--- a/AdmCartorio/App_Data/Arquivos/1.docx
+++ b/AdmCartorio/App_Data/Arquivos/1.docx
@@ -11,433 +11,1076 @@
           <w:sz w:val="28"/>
         </w:rPr>
       </w:pPr>
-      <w:r>
-        <w:rPr>
-          <w:rFonts w:ascii="Times New Roman" w:hAnsi="Times New Roman" w:cs="Times New Roman"/>
-          <w:sz w:val="28"/>
-        </w:rPr>
-        <w:t xml:space="preserve">     1                               1                                    23 de abril de 2019</w:t>
-      </w:r>
-    </w:p>
-    <w:p>
-      <w:pPr>
-        <w:spacing w:after="0"/>
-        <w:jc w:val="both"/>
-        <w:rPr>
-          <w:rFonts w:ascii="Times New Roman" w:hAnsi="Times New Roman" w:cs="Times New Roman"/>
-          <w:sz w:val="28"/>
-        </w:rPr>
-      </w:pPr>
-    </w:p>
-    <w:p>
-      <w:pPr>
-        <w:spacing w:after="0"/>
-        <w:jc w:val="both"/>
-        <w:rPr>
-          <w:rFonts w:ascii="Times New Roman" w:hAnsi="Times New Roman" w:cs="Times New Roman"/>
-          <w:sz w:val="28"/>
-        </w:rPr>
-      </w:pPr>
-      <w:r>
-        <w:rPr>
-          <w:rFonts w:ascii="Times New Roman" w:hAnsi="Times New Roman" w:cs="Times New Roman"/>
-          <w:sz w:val="28"/>
-        </w:rPr>
-        <w:t>Eu,teste query teste query, com número de CPF teste query e RG teste query</w:t>
-      </w:r>
-    </w:p>
-    <w:p>
-      <w:pPr>
-        <w:spacing w:after="0"/>
-        <w:jc w:val="both"/>
-        <w:rPr>
-          <w:rFonts w:ascii="Times New Roman" w:hAnsi="Times New Roman" w:cs="Times New Roman"/>
-          <w:sz w:val="28"/>
-        </w:rPr>
-      </w:pPr>
-      <w:r>
-        <w:rPr>
-          <w:rFonts w:ascii="Times New Roman" w:hAnsi="Times New Roman" w:cs="Times New Roman"/>
-          <w:sz w:val="28"/>
-        </w:rPr>
-        <w:pict w14:anchorId="410A392D">
-          <v:rect id="_x0000_i1025" style="width:0;height:1.5pt" o:hralign="center" o:hrstd="t" o:hr="t" fillcolor="#a0a0a0" stroked="f"/>
-        </w:pict>
-      </w:r>
-    </w:p>
-    <w:p>
-      <w:pPr>
-        <w:spacing w:after="0"/>
-        <w:jc w:val="both"/>
-        <w:rPr>
-          <w:rFonts w:ascii="Times New Roman" w:hAnsi="Times New Roman" w:cs="Times New Roman"/>
-          <w:sz w:val="28"/>
-        </w:rPr>
-      </w:pPr>
-      <w:r>
-        <w:rPr>
-          <w:rFonts w:ascii="Times New Roman" w:hAnsi="Times New Roman" w:cs="Times New Roman"/>
-          <w:sz w:val="28"/>
-        </w:rPr>
-        <w:t>R-12/1 - Modelo Número 1 Pedro Henrique Pires COrdialmenteModelo Número 1 Pedro Henrique Pires COrdialmenteModelo Número 1 Pedro Henrique Pires COrdialmenteModelo Número 1 Pedro Henrique Pires COrdialmenteModelo Número 1 Pedro Henrique Pires COrdialmenteModelo Número 1 Pedro Henrique Pires COrdialmenteModelo Número 1 Pedro Henrique Pires COrdialmenteModelo Número 1 Pedro Henrique Pires COrdialmenteModelo Número 1 Pedro Henrique Pires COrdialmenteModelo Número 1 Pedro Henrique Pires COrdialmenteModelo Número 1 Pedro Henrique Pires COrdialmenteModelo Número 1 Pedro Henrique Pires COrdialmenteModelo Número 1 Pedro Henrique Pires COrdialmenteModelo Número 1 Pedro Henrique Pires COrdialmenteModelo Número 1 Pedro Henrique Pires COrdialmenteModelo Número 1 Pedro Henrique Pires COrdialmenteModelo Número 1 Pedro Henrique Pires COrdialmenteModelo Número 1 Pedro Henrique Pires COrdialmente</w:t>
-      </w:r>
-    </w:p>
-    <w:p>
-      <w:pPr>
-        <w:spacing w:after="0"/>
-        <w:jc w:val="both"/>
-        <w:rPr>
-          <w:rFonts w:ascii="Times New Roman" w:hAnsi="Times New Roman" w:cs="Times New Roman"/>
-          <w:sz w:val="28"/>
-        </w:rPr>
-      </w:pPr>
-      <w:r>
-        <w:rPr>
-          <w:rFonts w:ascii="Times New Roman" w:hAnsi="Times New Roman" w:cs="Times New Roman"/>
-          <w:sz w:val="28"/>
-        </w:rPr>
-        <w:t>Karina Pires</w:t>
-      </w:r>
-    </w:p>
-    <w:p>
-      <w:pPr>
-        <w:spacing w:after="0"/>
-        <w:jc w:val="both"/>
-        <w:rPr>
-          <w:rFonts w:ascii="Times New Roman" w:hAnsi="Times New Roman" w:cs="Times New Roman"/>
-          <w:sz w:val="28"/>
-        </w:rPr>
-      </w:pPr>
-      <w:r>
-        <w:rPr>
-          <w:rFonts w:ascii="Times New Roman" w:hAnsi="Times New Roman" w:cs="Times New Roman"/>
-          <w:sz w:val="28"/>
-        </w:rPr>
-        <w:t>Jhony Nunes</w:t>
-      </w:r>
-    </w:p>
-    <w:p>
-      <w:pPr>
-        <w:spacing w:after="0"/>
-        <w:jc w:val="both"/>
-        <w:rPr>
-          <w:rFonts w:ascii="Times New Roman" w:hAnsi="Times New Roman" w:cs="Times New Roman"/>
-          <w:sz w:val="28"/>
-        </w:rPr>
-      </w:pPr>
-      <w:r>
-        <w:rPr>
-          <w:rFonts w:ascii="Times New Roman" w:hAnsi="Times New Roman" w:cs="Times New Roman"/>
-          <w:sz w:val="28"/>
-        </w:rPr>
-        <w:t>Moro em caucaia do alto</w:t>
-      </w:r>
-    </w:p>
-    <w:p>
-      <w:pPr>
-        <w:spacing w:after="0"/>
-        <w:jc w:val="both"/>
-        <w:rPr>
-          <w:rFonts w:ascii="Times New Roman" w:hAnsi="Times New Roman" w:cs="Times New Roman"/>
-          <w:sz w:val="28"/>
-        </w:rPr>
-      </w:pPr>
-      <w:r>
-        <w:rPr>
-          <w:rFonts w:ascii="Times New Roman" w:hAnsi="Times New Roman" w:cs="Times New Roman"/>
-          <w:sz w:val="28"/>
-        </w:rPr>
-        <w:t>Henrique Pires COrdialmenteModelo Número 1 Pedro Henrique Pires COrdialmenteModelo Número 1 Pedro Henrique Pires COrdialmenteModelo Número 1 Pedro Henrique Pires COrdialmente</w:t>
-      </w:r>
-    </w:p>
-    <w:p>
-      <w:pPr>
-        <w:spacing w:after="0"/>
-        <w:jc w:val="both"/>
-        <w:rPr>
-          <w:rFonts w:ascii="Times New Roman" w:hAnsi="Times New Roman" w:cs="Times New Roman"/>
-          <w:sz w:val="28"/>
-        </w:rPr>
-      </w:pPr>
-      <w:r>
-        <w:rPr>
-          <w:rFonts w:ascii="Times New Roman" w:hAnsi="Times New Roman" w:cs="Times New Roman"/>
-          <w:sz w:val="28"/>
-        </w:rPr>
-        <w:t>Karina Pires</w:t>
-      </w:r>
-    </w:p>
-    <w:p>
-      <w:pPr>
-        <w:spacing w:after="0"/>
-        <w:jc w:val="both"/>
-        <w:rPr>
-          <w:rFonts w:ascii="Times New Roman" w:hAnsi="Times New Roman" w:cs="Times New Roman"/>
-          <w:sz w:val="28"/>
-        </w:rPr>
-      </w:pPr>
-      <w:r>
-        <w:rPr>
-          <w:rFonts w:ascii="Times New Roman" w:hAnsi="Times New Roman" w:cs="Times New Roman"/>
-          <w:sz w:val="28"/>
-        </w:rPr>
-        <w:t>Jhony Nunes</w:t>
-      </w:r>
-    </w:p>
-    <w:p>
-      <w:pPr>
-        <w:spacing w:after="0"/>
-        <w:jc w:val="both"/>
-        <w:rPr>
-          <w:rFonts w:ascii="Times New Roman" w:hAnsi="Times New Roman" w:cs="Times New Roman"/>
-          <w:sz w:val="28"/>
-        </w:rPr>
-      </w:pPr>
-      <w:r>
-        <w:rPr>
-          <w:rFonts w:ascii="Times New Roman" w:hAnsi="Times New Roman" w:cs="Times New Roman"/>
-          <w:sz w:val="28"/>
-        </w:rPr>
-        <w:t>Moro em caucaia do alto</w:t>
-      </w:r>
-    </w:p>
-    <w:p>
-      <w:pPr>
-        <w:spacing w:after="0"/>
-        <w:jc w:val="both"/>
-        <w:rPr>
-          <w:rFonts w:ascii="Times New Roman" w:hAnsi="Times New Roman" w:cs="Times New Roman"/>
-          <w:sz w:val="28"/>
-        </w:rPr>
-      </w:pPr>
-      <w:r>
-        <w:rPr>
-          <w:rFonts w:ascii="Times New Roman" w:hAnsi="Times New Roman" w:cs="Times New Roman"/>
-          <w:sz w:val="28"/>
-        </w:rPr>
-        <w:t>Henrique Pires COrdialmenteModelo Número 1 Pedro Henrique Pires COrdialmenteModelo Número 1 Pedro Henrique Pires COrdialmenteModelo Número 1 Pedro Henrique Pires COrdialmente</w:t>
-      </w:r>
-    </w:p>
-    <w:p>
-      <w:pPr>
-        <w:spacing w:after="0"/>
-        <w:jc w:val="both"/>
-        <w:rPr>
-          <w:rFonts w:ascii="Times New Roman" w:hAnsi="Times New Roman" w:cs="Times New Roman"/>
-          <w:sz w:val="28"/>
-        </w:rPr>
-      </w:pPr>
-      <w:r>
-        <w:rPr>
-          <w:rFonts w:ascii="Times New Roman" w:hAnsi="Times New Roman" w:cs="Times New Roman"/>
-          <w:sz w:val="28"/>
-        </w:rPr>
-        <w:t>Karina Pires</w:t>
-      </w:r>
-    </w:p>
-    <w:p>
-      <w:pPr>
-        <w:spacing w:after="0"/>
-        <w:jc w:val="both"/>
-        <w:rPr>
-          <w:rFonts w:ascii="Times New Roman" w:hAnsi="Times New Roman" w:cs="Times New Roman"/>
-          <w:sz w:val="28"/>
-        </w:rPr>
-      </w:pPr>
-      <w:r>
-        <w:rPr>
-          <w:rFonts w:ascii="Times New Roman" w:hAnsi="Times New Roman" w:cs="Times New Roman"/>
-          <w:sz w:val="28"/>
-        </w:rPr>
-        <w:t>Jhony Nunes</w:t>
-      </w:r>
-    </w:p>
-    <w:p>
-      <w:pPr>
-        <w:spacing w:after="0"/>
-        <w:jc w:val="both"/>
-        <w:rPr>
-          <w:rFonts w:ascii="Times New Roman" w:hAnsi="Times New Roman" w:cs="Times New Roman"/>
-          <w:sz w:val="28"/>
-        </w:rPr>
-      </w:pPr>
-    </w:p>
-    <w:p>
-      <w:pPr>
-        <w:spacing w:after="0"/>
-        <w:jc w:val="right"/>
-        <w:rPr>
-          <w:rFonts w:ascii="Times New Roman" w:hAnsi="Times New Roman" w:cs="Times New Roman"/>
-          <w:sz w:val="28"/>
-        </w:rPr>
-      </w:pPr>
-      <w:r>
-        <w:rPr>
-          <w:rFonts w:ascii="Times New Roman" w:hAnsi="Times New Roman" w:cs="Times New Roman"/>
-          <w:sz w:val="28"/>
-        </w:rPr>
-        <w:t>(CONTINUA NO VERSO)</w:t>
-      </w:r>
-    </w:p>
-    <w:p>
-      <w:pPr>
-        <w:spacing w:after="0"/>
-        <w:jc w:val="right"/>
-        <w:rPr>
-          <w:rFonts w:ascii="Times New Roman" w:hAnsi="Times New Roman" w:cs="Times New Roman"/>
-          <w:sz w:val="28"/>
-        </w:rPr>
-        <w:sectPr>
-          <w:pgSz w:w="10319" w:h="14571"/>
-          <w:pgMar w:top="1417" w:right="730" w:bottom="700" w:left="1246" w:header="708" w:footer="708" w:gutter="0"/>
-          <w:cols w:space="708"/>
-          <w:docGrid w:linePitch="360"/>
-        </w:sectPr>
-      </w:pPr>
-    </w:p>
-    <w:p>
-      <w:pPr>
-        <w:spacing w:after="0"/>
-        <w:jc w:val="both"/>
-        <w:rPr>
-          <w:rFonts w:ascii="Times New Roman" w:hAnsi="Times New Roman" w:cs="Times New Roman"/>
-          <w:b/>
-          <w:sz w:val="28"/>
-        </w:rPr>
-      </w:pPr>
-      <w:r>
-        <w:rPr>
-          <w:rFonts w:ascii="Times New Roman" w:hAnsi="Times New Roman" w:cs="Times New Roman"/>
-          <w:sz w:val="28"/>
-        </w:rPr>
-        <w:lastRenderedPageBreak/>
-        <w:t xml:space="preserve">     1                               1                                 </w:t>
-      </w:r>
-      <w:r>
-        <w:rPr>
-          <w:rFonts w:ascii="Times New Roman" w:hAnsi="Times New Roman" w:cs="Times New Roman"/>
-          <w:b/>
-          <w:sz w:val="28"/>
-        </w:rPr>
-        <w:t xml:space="preserve">   23 de abril de 2019.</w:t>
-      </w:r>
-    </w:p>
-    <w:p>
-      <w:pPr>
-        <w:spacing w:after="0"/>
-        <w:jc w:val="both"/>
-        <w:rPr>
-          <w:rFonts w:ascii="Times New Roman" w:hAnsi="Times New Roman" w:cs="Times New Roman"/>
-          <w:b/>
-          <w:sz w:val="28"/>
-        </w:rPr>
-      </w:pPr>
-    </w:p>
-    <w:p>
-      <w:pPr>
-        <w:spacing w:after="0"/>
-        <w:jc w:val="both"/>
-        <w:rPr>
-          <w:rFonts w:ascii="Times New Roman" w:hAnsi="Times New Roman" w:cs="Times New Roman"/>
-          <w:sz w:val="28"/>
-        </w:rPr>
-      </w:pPr>
-      <w:r>
-        <w:rPr>
-          <w:rFonts w:ascii="Times New Roman" w:hAnsi="Times New Roman" w:cs="Times New Roman"/>
-          <w:sz w:val="28"/>
-        </w:rPr>
-        <w:t>Moro em caucaia do alto</w:t>
-      </w:r>
-    </w:p>
-    <w:p>
-      <w:pPr>
-        <w:spacing w:after="0"/>
-        <w:jc w:val="both"/>
-        <w:rPr>
-          <w:rFonts w:ascii="Times New Roman" w:hAnsi="Times New Roman" w:cs="Times New Roman"/>
-          <w:sz w:val="28"/>
-        </w:rPr>
-      </w:pPr>
-      <w:r>
-        <w:rPr>
-          <w:rFonts w:ascii="Times New Roman" w:hAnsi="Times New Roman" w:cs="Times New Roman"/>
-          <w:sz w:val="28"/>
-        </w:rPr>
-        <w:t>Henrique Pires COrdialmenteModelo Número 1 Pedro Henrique Pires COrdialmenteModelo Número 1 Pedro Henrique Pires COrdialmenteModelo Número 1 Pedro Henrique Pires COrdialmente</w:t>
-      </w:r>
-    </w:p>
-    <w:p>
-      <w:pPr>
-        <w:spacing w:after="0"/>
-        <w:jc w:val="both"/>
-        <w:rPr>
-          <w:rFonts w:ascii="Times New Roman" w:hAnsi="Times New Roman" w:cs="Times New Roman"/>
-          <w:sz w:val="28"/>
-        </w:rPr>
-      </w:pPr>
-      <w:r>
-        <w:rPr>
-          <w:rFonts w:ascii="Times New Roman" w:hAnsi="Times New Roman" w:cs="Times New Roman"/>
-          <w:sz w:val="28"/>
-        </w:rPr>
-        <w:t>Karina Pires</w:t>
-      </w:r>
-    </w:p>
-    <w:p>
-      <w:pPr>
-        <w:spacing w:after="0"/>
-        <w:jc w:val="both"/>
-        <w:rPr>
-          <w:rFonts w:ascii="Times New Roman" w:hAnsi="Times New Roman" w:cs="Times New Roman"/>
-          <w:sz w:val="28"/>
-        </w:rPr>
-      </w:pPr>
-      <w:r>
-        <w:rPr>
-          <w:rFonts w:ascii="Times New Roman" w:hAnsi="Times New Roman" w:cs="Times New Roman"/>
-          <w:sz w:val="28"/>
-        </w:rPr>
-        <w:t>Jhony Nunes</w:t>
-      </w:r>
-    </w:p>
-    <w:p>
-      <w:pPr>
-        <w:spacing w:after="0"/>
-        <w:jc w:val="both"/>
-        <w:rPr>
-          <w:rFonts w:ascii="Times New Roman" w:hAnsi="Times New Roman" w:cs="Times New Roman"/>
-          <w:sz w:val="28"/>
-        </w:rPr>
-      </w:pPr>
-      <w:r>
-        <w:rPr>
-          <w:rFonts w:ascii="Times New Roman" w:hAnsi="Times New Roman" w:cs="Times New Roman"/>
-          <w:sz w:val="28"/>
-        </w:rPr>
-        <w:t>Moro em caucaia do alto</w:t>
-      </w:r>
-    </w:p>
-    <w:p>
-      <w:pPr>
-        <w:spacing w:after="0"/>
-        <w:jc w:val="both"/>
-        <w:rPr>
-          <w:rFonts w:ascii="Times New Roman" w:hAnsi="Times New Roman" w:cs="Times New Roman"/>
-          <w:sz w:val="28"/>
-        </w:rPr>
-      </w:pPr>
       <w:bookmarkStart w:id="0" w:name="_GoBack"/>
       <w:bookmarkEnd w:id="0"/>
+    </w:p>
+    <w:p>
+      <w:pPr>
+        <w:spacing w:after="0"/>
+        <w:jc w:val="both"/>
+        <w:rPr>
+          <w:rFonts w:ascii="Times New Roman" w:hAnsi="Times New Roman" w:cs="Times New Roman"/>
+          <w:sz w:val="28"/>
+        </w:rPr>
+      </w:pPr>
+    </w:p>
+    <w:p>
+      <w:pPr>
+        <w:spacing w:after="0"/>
+        <w:jc w:val="both"/>
+        <w:rPr>
+          <w:rFonts w:ascii="Times New Roman" w:hAnsi="Times New Roman" w:cs="Times New Roman"/>
+          <w:sz w:val="28"/>
+        </w:rPr>
+      </w:pPr>
+    </w:p>
+    <w:p>
+      <w:pPr>
+        <w:spacing w:after="0"/>
+        <w:jc w:val="both"/>
+        <w:rPr>
+          <w:rFonts w:ascii="Times New Roman" w:hAnsi="Times New Roman" w:cs="Times New Roman"/>
+          <w:sz w:val="28"/>
+        </w:rPr>
+      </w:pPr>
+    </w:p>
+    <w:p>
+      <w:pPr>
+        <w:spacing w:after="0"/>
+        <w:jc w:val="both"/>
+        <w:rPr>
+          <w:rFonts w:ascii="Times New Roman" w:hAnsi="Times New Roman" w:cs="Times New Roman"/>
+          <w:sz w:val="28"/>
+        </w:rPr>
+      </w:pPr>
+    </w:p>
+    <w:p>
+      <w:pPr>
+        <w:spacing w:after="0"/>
+        <w:jc w:val="both"/>
+        <w:rPr>
+          <w:rFonts w:ascii="Times New Roman" w:hAnsi="Times New Roman" w:cs="Times New Roman"/>
+          <w:sz w:val="28"/>
+        </w:rPr>
+      </w:pPr>
+    </w:p>
+    <w:p>
+      <w:pPr>
+        <w:spacing w:after="0"/>
+        <w:jc w:val="both"/>
+        <w:rPr>
+          <w:rFonts w:ascii="Times New Roman" w:hAnsi="Times New Roman" w:cs="Times New Roman"/>
+          <w:sz w:val="28"/>
+        </w:rPr>
+      </w:pPr>
+    </w:p>
+    <w:p>
+      <w:pPr>
+        <w:spacing w:after="0"/>
+        <w:jc w:val="both"/>
+        <w:rPr>
+          <w:rFonts w:ascii="Times New Roman" w:hAnsi="Times New Roman" w:cs="Times New Roman"/>
+          <w:sz w:val="28"/>
+        </w:rPr>
+      </w:pPr>
+    </w:p>
+    <w:p>
+      <w:pPr>
+        <w:spacing w:after="0"/>
+        <w:jc w:val="both"/>
+        <w:rPr>
+          <w:rFonts w:ascii="Times New Roman" w:hAnsi="Times New Roman" w:cs="Times New Roman"/>
+          <w:sz w:val="28"/>
+        </w:rPr>
+      </w:pPr>
+    </w:p>
+    <w:p>
+      <w:pPr>
+        <w:spacing w:after="0"/>
+        <w:jc w:val="both"/>
+        <w:rPr>
+          <w:rFonts w:ascii="Times New Roman" w:hAnsi="Times New Roman" w:cs="Times New Roman"/>
+          <w:sz w:val="28"/>
+        </w:rPr>
+      </w:pPr>
+    </w:p>
+    <w:p>
+      <w:pPr>
+        <w:spacing w:after="0"/>
+        <w:jc w:val="both"/>
+        <w:rPr>
+          <w:rFonts w:ascii="Times New Roman" w:hAnsi="Times New Roman" w:cs="Times New Roman"/>
+          <w:sz w:val="28"/>
+        </w:rPr>
+      </w:pPr>
+    </w:p>
+    <w:p>
+      <w:pPr>
+        <w:spacing w:after="0"/>
+        <w:jc w:val="both"/>
+        <w:rPr>
+          <w:rFonts w:ascii="Times New Roman" w:hAnsi="Times New Roman" w:cs="Times New Roman"/>
+          <w:sz w:val="28"/>
+        </w:rPr>
+      </w:pPr>
+    </w:p>
+    <w:p>
+      <w:pPr>
+        <w:spacing w:after="0"/>
+        <w:jc w:val="both"/>
+        <w:rPr>
+          <w:rFonts w:ascii="Times New Roman" w:hAnsi="Times New Roman" w:cs="Times New Roman"/>
+          <w:sz w:val="28"/>
+        </w:rPr>
+      </w:pPr>
+    </w:p>
+    <w:p>
+      <w:pPr>
+        <w:spacing w:after="0"/>
+        <w:jc w:val="both"/>
+        <w:rPr>
+          <w:rFonts w:ascii="Times New Roman" w:hAnsi="Times New Roman" w:cs="Times New Roman"/>
+          <w:sz w:val="28"/>
+        </w:rPr>
+      </w:pPr>
+    </w:p>
+    <w:p>
+      <w:pPr>
+        <w:spacing w:after="0"/>
+        <w:jc w:val="both"/>
+        <w:rPr>
+          <w:rFonts w:ascii="Times New Roman" w:hAnsi="Times New Roman" w:cs="Times New Roman"/>
+          <w:sz w:val="28"/>
+        </w:rPr>
+      </w:pPr>
+    </w:p>
+    <w:p>
+      <w:pPr>
+        <w:spacing w:after="0"/>
+        <w:jc w:val="both"/>
+        <w:rPr>
+          <w:rFonts w:ascii="Times New Roman" w:hAnsi="Times New Roman" w:cs="Times New Roman"/>
+          <w:sz w:val="28"/>
+        </w:rPr>
+      </w:pPr>
+    </w:p>
+    <w:p>
+      <w:pPr>
+        <w:spacing w:after="0"/>
+        <w:jc w:val="both"/>
+        <w:rPr>
+          <w:rFonts w:ascii="Times New Roman" w:hAnsi="Times New Roman" w:cs="Times New Roman"/>
+          <w:sz w:val="28"/>
+        </w:rPr>
+      </w:pPr>
+    </w:p>
+    <w:p>
+      <w:pPr>
+        <w:spacing w:after="0"/>
+        <w:jc w:val="both"/>
+        <w:rPr>
+          <w:rFonts w:ascii="Times New Roman" w:hAnsi="Times New Roman" w:cs="Times New Roman"/>
+          <w:sz w:val="28"/>
+        </w:rPr>
+      </w:pPr>
+    </w:p>
+    <w:p>
+      <w:pPr>
+        <w:spacing w:after="0"/>
+        <w:jc w:val="both"/>
+        <w:rPr>
+          <w:rFonts w:ascii="Times New Roman" w:hAnsi="Times New Roman" w:cs="Times New Roman"/>
+          <w:sz w:val="28"/>
+        </w:rPr>
+      </w:pPr>
+    </w:p>
+    <w:p>
+      <w:pPr>
+        <w:spacing w:after="0"/>
+        <w:jc w:val="both"/>
+        <w:rPr>
+          <w:rFonts w:ascii="Times New Roman" w:hAnsi="Times New Roman" w:cs="Times New Roman"/>
+          <w:sz w:val="28"/>
+        </w:rPr>
+      </w:pPr>
+    </w:p>
+    <w:p>
+      <w:pPr>
+        <w:spacing w:after="0"/>
+        <w:jc w:val="both"/>
+        <w:rPr>
+          <w:rFonts w:ascii="Times New Roman" w:hAnsi="Times New Roman" w:cs="Times New Roman"/>
+          <w:sz w:val="28"/>
+        </w:rPr>
+      </w:pPr>
+    </w:p>
+    <w:p>
+      <w:pPr>
+        <w:spacing w:after="0"/>
+        <w:jc w:val="both"/>
+        <w:rPr>
+          <w:rFonts w:ascii="Times New Roman" w:hAnsi="Times New Roman" w:cs="Times New Roman"/>
+          <w:sz w:val="28"/>
+        </w:rPr>
+      </w:pPr>
+    </w:p>
+    <w:p>
+      <w:pPr>
+        <w:spacing w:after="0"/>
+        <w:jc w:val="both"/>
+        <w:rPr>
+          <w:rFonts w:ascii="Times New Roman" w:hAnsi="Times New Roman" w:cs="Times New Roman"/>
+          <w:sz w:val="28"/>
+        </w:rPr>
+      </w:pPr>
+    </w:p>
+    <w:p>
+      <w:pPr>
+        <w:spacing w:after="0"/>
+        <w:jc w:val="both"/>
+        <w:rPr>
+          <w:rFonts w:ascii="Times New Roman" w:hAnsi="Times New Roman" w:cs="Times New Roman"/>
+          <w:sz w:val="28"/>
+        </w:rPr>
+      </w:pPr>
+    </w:p>
+    <w:p>
+      <w:pPr>
+        <w:spacing w:after="0"/>
+        <w:jc w:val="both"/>
+        <w:rPr>
+          <w:rFonts w:ascii="Times New Roman" w:hAnsi="Times New Roman" w:cs="Times New Roman"/>
+          <w:sz w:val="28"/>
+        </w:rPr>
+      </w:pPr>
+    </w:p>
+    <w:p>
+      <w:pPr>
+        <w:spacing w:after="0"/>
+        <w:jc w:val="both"/>
+        <w:rPr>
+          <w:rFonts w:ascii="Times New Roman" w:hAnsi="Times New Roman" w:cs="Times New Roman"/>
+          <w:sz w:val="28"/>
+        </w:rPr>
+      </w:pPr>
+    </w:p>
+    <w:p>
+      <w:pPr>
+        <w:spacing w:after="0"/>
+        <w:jc w:val="both"/>
+        <w:rPr>
+          <w:rFonts w:ascii="Times New Roman" w:hAnsi="Times New Roman" w:cs="Times New Roman"/>
+          <w:sz w:val="28"/>
+        </w:rPr>
+      </w:pPr>
+    </w:p>
+    <w:p>
+      <w:pPr>
+        <w:spacing w:after="0"/>
+        <w:jc w:val="both"/>
+        <w:rPr>
+          <w:rFonts w:ascii="Times New Roman" w:hAnsi="Times New Roman" w:cs="Times New Roman"/>
+          <w:sz w:val="28"/>
+        </w:rPr>
+      </w:pPr>
+    </w:p>
+    <w:p>
+      <w:pPr>
+        <w:spacing w:after="0"/>
+        <w:jc w:val="both"/>
+        <w:rPr>
+          <w:rFonts w:ascii="Times New Roman" w:hAnsi="Times New Roman" w:cs="Times New Roman"/>
+          <w:sz w:val="28"/>
+        </w:rPr>
+      </w:pPr>
+    </w:p>
+    <w:p>
+      <w:pPr>
+        <w:spacing w:after="0"/>
+        <w:jc w:val="both"/>
+        <w:rPr>
+          <w:rFonts w:ascii="Times New Roman" w:hAnsi="Times New Roman" w:cs="Times New Roman"/>
+          <w:sz w:val="28"/>
+        </w:rPr>
+      </w:pPr>
+    </w:p>
+    <w:p>
+      <w:pPr>
+        <w:spacing w:after="0"/>
+        <w:jc w:val="both"/>
+        <w:rPr>
+          <w:rFonts w:ascii="Times New Roman" w:hAnsi="Times New Roman" w:cs="Times New Roman"/>
+          <w:sz w:val="28"/>
+        </w:rPr>
+      </w:pPr>
+    </w:p>
+    <w:p>
+      <w:pPr>
+        <w:spacing w:after="0"/>
+        <w:jc w:val="both"/>
+        <w:rPr>
+          <w:rFonts w:ascii="Times New Roman" w:hAnsi="Times New Roman" w:cs="Times New Roman"/>
+          <w:sz w:val="28"/>
+        </w:rPr>
+      </w:pPr>
+    </w:p>
+    <w:p>
+      <w:pPr>
+        <w:spacing w:after="0"/>
+        <w:jc w:val="both"/>
+        <w:rPr>
+          <w:rFonts w:ascii="Times New Roman" w:hAnsi="Times New Roman" w:cs="Times New Roman"/>
+          <w:sz w:val="28"/>
+        </w:rPr>
+      </w:pPr>
+    </w:p>
+    <w:p>
+      <w:pPr>
+        <w:spacing w:after="0"/>
+        <w:jc w:val="both"/>
+        <w:rPr>
+          <w:rFonts w:ascii="Times New Roman" w:hAnsi="Times New Roman" w:cs="Times New Roman"/>
+          <w:sz w:val="28"/>
+        </w:rPr>
+      </w:pPr>
+    </w:p>
+    <w:p>
+      <w:pPr>
+        <w:spacing w:after="0"/>
+        <w:jc w:val="both"/>
+        <w:rPr>
+          <w:rFonts w:ascii="Times New Roman" w:hAnsi="Times New Roman" w:cs="Times New Roman"/>
+          <w:sz w:val="28"/>
+        </w:rPr>
+      </w:pPr>
+    </w:p>
+    <w:p>
+      <w:pPr>
+        <w:spacing w:after="0"/>
+        <w:jc w:val="both"/>
+        <w:rPr>
+          <w:rFonts w:ascii="Times New Roman" w:hAnsi="Times New Roman" w:cs="Times New Roman"/>
+          <w:sz w:val="28"/>
+        </w:rPr>
+      </w:pPr>
+    </w:p>
+    <w:p>
+      <w:pPr>
+        <w:spacing w:after="0"/>
+        <w:jc w:val="both"/>
+        <w:rPr>
+          <w:rFonts w:ascii="Times New Roman" w:hAnsi="Times New Roman" w:cs="Times New Roman"/>
+          <w:sz w:val="28"/>
+        </w:rPr>
+      </w:pPr>
+    </w:p>
+    <w:p>
+      <w:pPr>
+        <w:spacing w:after="0"/>
+        <w:jc w:val="both"/>
+        <w:rPr>
+          <w:rFonts w:ascii="Times New Roman" w:hAnsi="Times New Roman" w:cs="Times New Roman"/>
+          <w:sz w:val="28"/>
+        </w:rPr>
+      </w:pPr>
+    </w:p>
+    <w:p>
+      <w:pPr>
+        <w:spacing w:after="0"/>
+        <w:jc w:val="both"/>
+        <w:rPr>
+          <w:rFonts w:ascii="Times New Roman" w:hAnsi="Times New Roman" w:cs="Times New Roman"/>
+          <w:sz w:val="28"/>
+        </w:rPr>
+      </w:pPr>
+    </w:p>
+    <w:p>
+      <w:pPr>
+        <w:spacing w:after="0"/>
+        <w:jc w:val="both"/>
+        <w:rPr>
+          <w:rFonts w:ascii="Times New Roman" w:hAnsi="Times New Roman" w:cs="Times New Roman"/>
+          <w:sz w:val="28"/>
+        </w:rPr>
+      </w:pPr>
+    </w:p>
+    <w:p>
+      <w:pPr>
+        <w:spacing w:after="0"/>
+        <w:jc w:val="both"/>
+        <w:rPr>
+          <w:rFonts w:ascii="Times New Roman" w:hAnsi="Times New Roman" w:cs="Times New Roman"/>
+          <w:sz w:val="28"/>
+        </w:rPr>
+      </w:pPr>
+    </w:p>
+    <w:p>
+      <w:pPr>
+        <w:spacing w:after="0"/>
+        <w:jc w:val="both"/>
+        <w:rPr>
+          <w:rFonts w:ascii="Times New Roman" w:hAnsi="Times New Roman" w:cs="Times New Roman"/>
+          <w:sz w:val="28"/>
+        </w:rPr>
+      </w:pPr>
+    </w:p>
+    <w:p>
+      <w:pPr>
+        <w:spacing w:after="0"/>
+        <w:jc w:val="both"/>
+        <w:rPr>
+          <w:rFonts w:ascii="Times New Roman" w:hAnsi="Times New Roman" w:cs="Times New Roman"/>
+          <w:sz w:val="28"/>
+        </w:rPr>
+      </w:pPr>
+    </w:p>
+    <w:p>
+      <w:pPr>
+        <w:spacing w:after="0"/>
+        <w:jc w:val="both"/>
+        <w:rPr>
+          <w:rFonts w:ascii="Times New Roman" w:hAnsi="Times New Roman" w:cs="Times New Roman"/>
+          <w:sz w:val="28"/>
+        </w:rPr>
+      </w:pPr>
+    </w:p>
+    <w:p>
+      <w:pPr>
+        <w:spacing w:after="0"/>
+        <w:jc w:val="both"/>
+        <w:rPr>
+          <w:rFonts w:ascii="Times New Roman" w:hAnsi="Times New Roman" w:cs="Times New Roman"/>
+          <w:sz w:val="28"/>
+        </w:rPr>
+      </w:pPr>
+    </w:p>
+    <w:p>
+      <w:pPr>
+        <w:spacing w:after="0"/>
+        <w:jc w:val="both"/>
+        <w:rPr>
+          <w:rFonts w:ascii="Times New Roman" w:hAnsi="Times New Roman" w:cs="Times New Roman"/>
+          <w:sz w:val="28"/>
+        </w:rPr>
+      </w:pPr>
+    </w:p>
+    <w:p>
+      <w:pPr>
+        <w:spacing w:after="0"/>
+        <w:jc w:val="both"/>
+        <w:rPr>
+          <w:rFonts w:ascii="Times New Roman" w:hAnsi="Times New Roman" w:cs="Times New Roman"/>
+          <w:sz w:val="28"/>
+        </w:rPr>
+      </w:pPr>
+    </w:p>
+    <w:p>
+      <w:pPr>
+        <w:spacing w:after="0"/>
+        <w:jc w:val="both"/>
+        <w:rPr>
+          <w:rFonts w:ascii="Times New Roman" w:hAnsi="Times New Roman" w:cs="Times New Roman"/>
+          <w:sz w:val="28"/>
+        </w:rPr>
+      </w:pPr>
+    </w:p>
+    <w:p>
+      <w:pPr>
+        <w:spacing w:after="0"/>
+        <w:jc w:val="both"/>
+        <w:rPr>
+          <w:rFonts w:ascii="Times New Roman" w:hAnsi="Times New Roman" w:cs="Times New Roman"/>
+          <w:sz w:val="28"/>
+        </w:rPr>
+      </w:pPr>
+    </w:p>
+    <w:p>
+      <w:pPr>
+        <w:spacing w:after="0"/>
+        <w:jc w:val="both"/>
+        <w:rPr>
+          <w:rFonts w:ascii="Times New Roman" w:hAnsi="Times New Roman" w:cs="Times New Roman"/>
+          <w:sz w:val="28"/>
+        </w:rPr>
+      </w:pPr>
+    </w:p>
+    <w:p>
+      <w:pPr>
+        <w:spacing w:after="0"/>
+        <w:jc w:val="both"/>
+        <w:rPr>
+          <w:rFonts w:ascii="Times New Roman" w:hAnsi="Times New Roman" w:cs="Times New Roman"/>
+          <w:sz w:val="28"/>
+        </w:rPr>
+      </w:pPr>
+    </w:p>
+    <w:p>
+      <w:pPr>
+        <w:spacing w:after="0"/>
+        <w:jc w:val="both"/>
+        <w:rPr>
+          <w:rFonts w:ascii="Times New Roman" w:hAnsi="Times New Roman" w:cs="Times New Roman"/>
+          <w:sz w:val="28"/>
+        </w:rPr>
+      </w:pPr>
+    </w:p>
+    <w:p>
+      <w:pPr>
+        <w:spacing w:after="0"/>
+        <w:jc w:val="both"/>
+        <w:rPr>
+          <w:rFonts w:ascii="Times New Roman" w:hAnsi="Times New Roman" w:cs="Times New Roman"/>
+          <w:sz w:val="28"/>
+        </w:rPr>
+      </w:pPr>
+    </w:p>
+    <w:p>
+      <w:pPr>
+        <w:spacing w:after="0"/>
+        <w:jc w:val="both"/>
+        <w:rPr>
+          <w:rFonts w:ascii="Times New Roman" w:hAnsi="Times New Roman" w:cs="Times New Roman"/>
+          <w:sz w:val="28"/>
+        </w:rPr>
+      </w:pPr>
+    </w:p>
+    <w:p>
+      <w:pPr>
+        <w:spacing w:after="0"/>
+        <w:jc w:val="both"/>
+        <w:rPr>
+          <w:rFonts w:ascii="Times New Roman" w:hAnsi="Times New Roman" w:cs="Times New Roman"/>
+          <w:sz w:val="28"/>
+        </w:rPr>
+      </w:pPr>
+    </w:p>
+    <w:p>
+      <w:pPr>
+        <w:spacing w:after="0"/>
+        <w:jc w:val="both"/>
+        <w:rPr>
+          <w:rFonts w:ascii="Times New Roman" w:hAnsi="Times New Roman" w:cs="Times New Roman"/>
+          <w:sz w:val="28"/>
+        </w:rPr>
+      </w:pPr>
+    </w:p>
+    <w:p>
+      <w:pPr>
+        <w:spacing w:after="0"/>
+        <w:jc w:val="both"/>
+        <w:rPr>
+          <w:rFonts w:ascii="Times New Roman" w:hAnsi="Times New Roman" w:cs="Times New Roman"/>
+          <w:sz w:val="28"/>
+        </w:rPr>
+      </w:pPr>
+    </w:p>
+    <w:p>
+      <w:pPr>
+        <w:spacing w:after="0"/>
+        <w:jc w:val="both"/>
+        <w:rPr>
+          <w:rFonts w:ascii="Times New Roman" w:hAnsi="Times New Roman" w:cs="Times New Roman"/>
+          <w:sz w:val="28"/>
+        </w:rPr>
+      </w:pPr>
+    </w:p>
+    <w:p>
+      <w:pPr>
+        <w:spacing w:after="0"/>
+        <w:jc w:val="both"/>
+        <w:rPr>
+          <w:rFonts w:ascii="Times New Roman" w:hAnsi="Times New Roman" w:cs="Times New Roman"/>
+          <w:sz w:val="28"/>
+        </w:rPr>
+      </w:pPr>
+    </w:p>
+    <w:p>
+      <w:pPr>
+        <w:spacing w:after="0"/>
+        <w:jc w:val="both"/>
+        <w:rPr>
+          <w:rFonts w:ascii="Times New Roman" w:hAnsi="Times New Roman" w:cs="Times New Roman"/>
+          <w:sz w:val="28"/>
+        </w:rPr>
+      </w:pPr>
+    </w:p>
+    <w:p>
+      <w:pPr>
+        <w:spacing w:after="0"/>
+        <w:jc w:val="both"/>
+        <w:rPr>
+          <w:rFonts w:ascii="Times New Roman" w:hAnsi="Times New Roman" w:cs="Times New Roman"/>
+          <w:sz w:val="28"/>
+        </w:rPr>
+      </w:pPr>
+    </w:p>
+    <w:p>
+      <w:pPr>
+        <w:spacing w:after="0"/>
+        <w:jc w:val="both"/>
+        <w:rPr>
+          <w:rFonts w:ascii="Times New Roman" w:hAnsi="Times New Roman" w:cs="Times New Roman"/>
+          <w:sz w:val="28"/>
+        </w:rPr>
+      </w:pPr>
+    </w:p>
+    <w:p>
+      <w:pPr>
+        <w:spacing w:after="0"/>
+        <w:jc w:val="both"/>
+        <w:rPr>
+          <w:rFonts w:ascii="Times New Roman" w:hAnsi="Times New Roman" w:cs="Times New Roman"/>
+          <w:sz w:val="28"/>
+        </w:rPr>
+      </w:pPr>
+    </w:p>
+    <w:p>
+      <w:pPr>
+        <w:spacing w:after="0"/>
+        <w:jc w:val="both"/>
+        <w:rPr>
+          <w:rFonts w:ascii="Times New Roman" w:hAnsi="Times New Roman" w:cs="Times New Roman"/>
+          <w:sz w:val="28"/>
+        </w:rPr>
+      </w:pPr>
+    </w:p>
+    <w:p>
+      <w:pPr>
+        <w:spacing w:after="0"/>
+        <w:jc w:val="both"/>
+        <w:rPr>
+          <w:rFonts w:ascii="Times New Roman" w:hAnsi="Times New Roman" w:cs="Times New Roman"/>
+          <w:sz w:val="28"/>
+        </w:rPr>
+      </w:pPr>
+    </w:p>
+    <w:p>
+      <w:pPr>
+        <w:spacing w:after="0"/>
+        <w:jc w:val="both"/>
+        <w:rPr>
+          <w:rFonts w:ascii="Times New Roman" w:hAnsi="Times New Roman" w:cs="Times New Roman"/>
+          <w:sz w:val="28"/>
+        </w:rPr>
+      </w:pPr>
+    </w:p>
+    <w:p>
+      <w:pPr>
+        <w:spacing w:after="0"/>
+        <w:jc w:val="both"/>
+        <w:rPr>
+          <w:rFonts w:ascii="Times New Roman" w:hAnsi="Times New Roman" w:cs="Times New Roman"/>
+          <w:sz w:val="28"/>
+        </w:rPr>
+      </w:pPr>
+    </w:p>
+    <w:p>
+      <w:pPr>
+        <w:spacing w:after="0"/>
+        <w:jc w:val="both"/>
+        <w:rPr>
+          <w:rFonts w:ascii="Times New Roman" w:hAnsi="Times New Roman" w:cs="Times New Roman"/>
+          <w:sz w:val="28"/>
+        </w:rPr>
+      </w:pPr>
+    </w:p>
+    <w:p>
+      <w:pPr>
+        <w:spacing w:after="0"/>
+        <w:jc w:val="both"/>
+        <w:rPr>
+          <w:rFonts w:ascii="Times New Roman" w:hAnsi="Times New Roman" w:cs="Times New Roman"/>
+          <w:sz w:val="28"/>
+        </w:rPr>
+      </w:pPr>
+    </w:p>
+    <w:p>
+      <w:pPr>
+        <w:spacing w:after="0"/>
+        <w:jc w:val="both"/>
+        <w:rPr>
+          <w:rFonts w:ascii="Times New Roman" w:hAnsi="Times New Roman" w:cs="Times New Roman"/>
+          <w:sz w:val="28"/>
+        </w:rPr>
+      </w:pPr>
+    </w:p>
+    <w:p>
+      <w:pPr>
+        <w:spacing w:after="0"/>
+        <w:jc w:val="both"/>
+        <w:rPr>
+          <w:rFonts w:ascii="Times New Roman" w:hAnsi="Times New Roman" w:cs="Times New Roman"/>
+          <w:sz w:val="28"/>
+        </w:rPr>
+      </w:pPr>
+    </w:p>
+    <w:p>
+      <w:pPr>
+        <w:spacing w:after="0"/>
+        <w:jc w:val="both"/>
+        <w:rPr>
+          <w:rFonts w:ascii="Times New Roman" w:hAnsi="Times New Roman" w:cs="Times New Roman"/>
+          <w:sz w:val="28"/>
+        </w:rPr>
+      </w:pPr>
+    </w:p>
+    <w:p>
+      <w:pPr>
+        <w:spacing w:after="0"/>
+        <w:jc w:val="both"/>
+        <w:rPr>
+          <w:rFonts w:ascii="Times New Roman" w:hAnsi="Times New Roman" w:cs="Times New Roman"/>
+          <w:sz w:val="28"/>
+        </w:rPr>
+      </w:pPr>
+    </w:p>
+    <w:p>
+      <w:pPr>
+        <w:spacing w:after="0"/>
+        <w:jc w:val="both"/>
+        <w:rPr>
+          <w:rFonts w:ascii="Times New Roman" w:hAnsi="Times New Roman" w:cs="Times New Roman"/>
+          <w:sz w:val="28"/>
+        </w:rPr>
+      </w:pPr>
+    </w:p>
+    <w:p>
+      <w:pPr>
+        <w:spacing w:after="0"/>
+        <w:jc w:val="both"/>
+        <w:rPr>
+          <w:rFonts w:ascii="Times New Roman" w:hAnsi="Times New Roman" w:cs="Times New Roman"/>
+          <w:sz w:val="28"/>
+        </w:rPr>
+      </w:pPr>
+    </w:p>
+    <w:p>
+      <w:pPr>
+        <w:spacing w:after="0"/>
+        <w:jc w:val="both"/>
+        <w:rPr>
+          <w:rFonts w:ascii="Times New Roman" w:hAnsi="Times New Roman" w:cs="Times New Roman"/>
+          <w:sz w:val="28"/>
+        </w:rPr>
+      </w:pPr>
+    </w:p>
+    <w:p>
+      <w:pPr>
+        <w:spacing w:after="0"/>
+        <w:jc w:val="both"/>
+        <w:rPr>
+          <w:rFonts w:ascii="Times New Roman" w:hAnsi="Times New Roman" w:cs="Times New Roman"/>
+          <w:sz w:val="28"/>
+        </w:rPr>
+      </w:pPr>
+    </w:p>
+    <w:p>
+      <w:pPr>
+        <w:spacing w:after="0"/>
+        <w:jc w:val="both"/>
+        <w:rPr>
+          <w:rFonts w:ascii="Times New Roman" w:hAnsi="Times New Roman" w:cs="Times New Roman"/>
+          <w:sz w:val="28"/>
+        </w:rPr>
+      </w:pPr>
+    </w:p>
+    <w:p>
+      <w:pPr>
+        <w:spacing w:after="0"/>
+        <w:jc w:val="both"/>
+        <w:rPr>
+          <w:rFonts w:ascii="Times New Roman" w:hAnsi="Times New Roman" w:cs="Times New Roman"/>
+          <w:sz w:val="28"/>
+        </w:rPr>
+      </w:pPr>
+    </w:p>
+    <w:p>
+      <w:pPr>
+        <w:spacing w:after="0"/>
+        <w:jc w:val="both"/>
+        <w:rPr>
+          <w:rFonts w:ascii="Times New Roman" w:hAnsi="Times New Roman" w:cs="Times New Roman"/>
+          <w:sz w:val="28"/>
+        </w:rPr>
+      </w:pPr>
+    </w:p>
+    <w:p>
+      <w:pPr>
+        <w:spacing w:after="0"/>
+        <w:jc w:val="both"/>
+        <w:rPr>
+          <w:rFonts w:ascii="Times New Roman" w:hAnsi="Times New Roman" w:cs="Times New Roman"/>
+          <w:sz w:val="28"/>
+        </w:rPr>
+      </w:pPr>
+    </w:p>
+    <w:p>
+      <w:pPr>
+        <w:spacing w:after="0"/>
+        <w:jc w:val="both"/>
+        <w:rPr>
+          <w:rFonts w:ascii="Times New Roman" w:hAnsi="Times New Roman" w:cs="Times New Roman"/>
+          <w:sz w:val="28"/>
+        </w:rPr>
+      </w:pPr>
+    </w:p>
+    <w:p>
+      <w:pPr>
+        <w:spacing w:after="0"/>
+        <w:jc w:val="both"/>
+        <w:rPr>
+          <w:rFonts w:ascii="Times New Roman" w:hAnsi="Times New Roman" w:cs="Times New Roman"/>
+          <w:sz w:val="28"/>
+        </w:rPr>
+      </w:pPr>
+    </w:p>
+    <w:p>
+      <w:pPr>
+        <w:spacing w:after="0"/>
+        <w:jc w:val="both"/>
+        <w:rPr>
+          <w:rFonts w:ascii="Times New Roman" w:hAnsi="Times New Roman" w:cs="Times New Roman"/>
+          <w:sz w:val="28"/>
+        </w:rPr>
+      </w:pPr>
+    </w:p>
+    <w:p>
+      <w:pPr>
+        <w:spacing w:after="0"/>
+        <w:jc w:val="both"/>
+        <w:rPr>
+          <w:rFonts w:ascii="Times New Roman" w:hAnsi="Times New Roman" w:cs="Times New Roman"/>
+          <w:sz w:val="28"/>
+        </w:rPr>
+      </w:pPr>
+    </w:p>
+    <w:p>
+      <w:pPr>
+        <w:spacing w:after="0"/>
+        <w:jc w:val="both"/>
+        <w:rPr>
+          <w:rFonts w:ascii="Times New Roman" w:hAnsi="Times New Roman" w:cs="Times New Roman"/>
+          <w:sz w:val="28"/>
+        </w:rPr>
+      </w:pPr>
+    </w:p>
+    <w:p>
+      <w:pPr>
+        <w:spacing w:after="0"/>
+        <w:jc w:val="both"/>
+        <w:rPr>
+          <w:rFonts w:ascii="Times New Roman" w:hAnsi="Times New Roman" w:cs="Times New Roman"/>
+          <w:sz w:val="28"/>
+        </w:rPr>
+      </w:pPr>
+    </w:p>
+    <w:p>
+      <w:pPr>
+        <w:spacing w:after="0"/>
+        <w:jc w:val="both"/>
+        <w:rPr>
+          <w:rFonts w:ascii="Times New Roman" w:hAnsi="Times New Roman" w:cs="Times New Roman"/>
+          <w:sz w:val="28"/>
+        </w:rPr>
+      </w:pPr>
+    </w:p>
+    <w:p>
+      <w:pPr>
+        <w:spacing w:after="0"/>
+        <w:jc w:val="both"/>
+        <w:rPr>
+          <w:rFonts w:ascii="Times New Roman" w:hAnsi="Times New Roman" w:cs="Times New Roman"/>
+          <w:sz w:val="28"/>
+        </w:rPr>
+      </w:pPr>
+    </w:p>
+    <w:p>
+      <w:pPr>
+        <w:spacing w:after="0"/>
+        <w:jc w:val="both"/>
+        <w:rPr>
+          <w:rFonts w:ascii="Times New Roman" w:hAnsi="Times New Roman" w:cs="Times New Roman"/>
+          <w:sz w:val="28"/>
+        </w:rPr>
+      </w:pPr>
+    </w:p>
+    <w:p>
+      <w:pPr>
+        <w:spacing w:after="0"/>
+        <w:jc w:val="both"/>
+        <w:rPr>
+          <w:rFonts w:ascii="Times New Roman" w:hAnsi="Times New Roman" w:cs="Times New Roman"/>
+          <w:sz w:val="28"/>
+        </w:rPr>
+      </w:pPr>
+    </w:p>
+    <w:p>
+      <w:pPr>
+        <w:spacing w:after="0"/>
+        <w:jc w:val="both"/>
+        <w:rPr>
+          <w:rFonts w:ascii="Times New Roman" w:hAnsi="Times New Roman" w:cs="Times New Roman"/>
+          <w:sz w:val="28"/>
+        </w:rPr>
+      </w:pPr>
+    </w:p>
+    <w:p>
+      <w:pPr>
+        <w:spacing w:after="0"/>
+        <w:jc w:val="both"/>
+        <w:rPr>
+          <w:rFonts w:ascii="Times New Roman" w:hAnsi="Times New Roman" w:cs="Times New Roman"/>
+          <w:sz w:val="28"/>
+        </w:rPr>
+      </w:pPr>
+    </w:p>
+    <w:p>
+      <w:pPr>
+        <w:spacing w:after="0"/>
+        <w:jc w:val="both"/>
+        <w:rPr>
+          <w:rFonts w:ascii="Times New Roman" w:hAnsi="Times New Roman" w:cs="Times New Roman"/>
+          <w:sz w:val="28"/>
+        </w:rPr>
+      </w:pPr>
+    </w:p>
+    <w:p>
+      <w:pPr>
+        <w:spacing w:after="0"/>
+        <w:jc w:val="both"/>
+        <w:rPr>
+          <w:rFonts w:ascii="Times New Roman" w:hAnsi="Times New Roman" w:cs="Times New Roman"/>
+          <w:sz w:val="28"/>
+        </w:rPr>
+      </w:pPr>
+    </w:p>
+    <w:p>
+      <w:pPr>
+        <w:spacing w:after="0"/>
+        <w:jc w:val="both"/>
+        <w:rPr>
+          <w:rFonts w:ascii="Times New Roman" w:hAnsi="Times New Roman" w:cs="Times New Roman"/>
+          <w:sz w:val="28"/>
+        </w:rPr>
+      </w:pPr>
+    </w:p>
+    <w:p>
+      <w:pPr>
+        <w:spacing w:after="0"/>
+        <w:jc w:val="both"/>
+        <w:rPr>
+          <w:rFonts w:ascii="Times New Roman" w:hAnsi="Times New Roman" w:cs="Times New Roman"/>
+          <w:sz w:val="28"/>
+        </w:rPr>
+      </w:pPr>
+    </w:p>
+    <w:p>
+      <w:pPr>
+        <w:spacing w:after="0"/>
+        <w:jc w:val="both"/>
+        <w:rPr>
+          <w:rFonts w:ascii="Times New Roman" w:hAnsi="Times New Roman" w:cs="Times New Roman"/>
+          <w:sz w:val="28"/>
+        </w:rPr>
+      </w:pPr>
+    </w:p>
+    <w:p>
+      <w:pPr>
+        <w:spacing w:after="0"/>
+        <w:jc w:val="both"/>
+        <w:rPr>
+          <w:rFonts w:ascii="Times New Roman" w:hAnsi="Times New Roman" w:cs="Times New Roman"/>
+          <w:sz w:val="28"/>
+        </w:rPr>
+      </w:pPr>
+    </w:p>
+    <w:p>
+      <w:pPr>
+        <w:spacing w:after="0"/>
+        <w:jc w:val="both"/>
+        <w:rPr>
+          <w:rFonts w:ascii="Times New Roman" w:hAnsi="Times New Roman" w:cs="Times New Roman"/>
+          <w:sz w:val="28"/>
+        </w:rPr>
+      </w:pPr>
+    </w:p>
+    <w:p>
+      <w:pPr>
+        <w:spacing w:after="0"/>
+        <w:jc w:val="both"/>
+        <w:rPr>
+          <w:rFonts w:ascii="Times New Roman" w:hAnsi="Times New Roman" w:cs="Times New Roman"/>
+          <w:sz w:val="28"/>
+        </w:rPr>
+      </w:pPr>
+    </w:p>
+    <w:p>
+      <w:pPr>
+        <w:spacing w:after="0"/>
+        <w:jc w:val="both"/>
+        <w:rPr>
+          <w:rFonts w:ascii="Times New Roman" w:hAnsi="Times New Roman" w:cs="Times New Roman"/>
+          <w:sz w:val="28"/>
+        </w:rPr>
+      </w:pPr>
+    </w:p>
+    <w:p>
+      <w:pPr>
+        <w:spacing w:after="0"/>
+        <w:jc w:val="both"/>
+        <w:rPr>
+          <w:rFonts w:ascii="Times New Roman" w:hAnsi="Times New Roman" w:cs="Times New Roman"/>
+          <w:sz w:val="28"/>
+        </w:rPr>
+      </w:pPr>
+    </w:p>
+    <w:p>
+      <w:pPr>
+        <w:spacing w:after="0"/>
+        <w:jc w:val="both"/>
+        <w:rPr>
+          <w:rFonts w:ascii="Times New Roman" w:hAnsi="Times New Roman" w:cs="Times New Roman"/>
+          <w:sz w:val="28"/>
+        </w:rPr>
+      </w:pPr>
+    </w:p>
+    <w:p>
+      <w:pPr>
+        <w:spacing w:after="0"/>
+        <w:jc w:val="both"/>
+        <w:rPr>
+          <w:rFonts w:ascii="Times New Roman" w:hAnsi="Times New Roman" w:cs="Times New Roman"/>
+          <w:sz w:val="28"/>
+        </w:rPr>
+      </w:pPr>
+    </w:p>
+    <w:p>
+      <w:pPr>
+        <w:spacing w:after="0"/>
+        <w:jc w:val="both"/>
+        <w:rPr>
+          <w:rFonts w:ascii="Times New Roman" w:hAnsi="Times New Roman" w:cs="Times New Roman"/>
+          <w:sz w:val="28"/>
+        </w:rPr>
+      </w:pPr>
       <w:r>
         <w:rPr>
           <w:rFonts w:ascii="Times New Roman" w:hAnsi="Times New Roman" w:cs="Times New Roman"/>
           <w:sz w:val="28"/>
         </w:rPr>
-        <w:pict w14:anchorId="5D9843C6">
-          <v:rect id="_x0000_i1027" style="width:0;height:1.5pt" o:hralign="center" o:hrstd="t" o:hr="t" fillcolor="#a0a0a0" stroked="f"/>
-        </w:pict>
+        <w:lastRenderedPageBreak/>
+        <w:t xml:space="preserve">     1                               2                                    23 de abril de 2019</w:t>
       </w:r>
+    </w:p>
+    <w:p>
+      <w:pPr>
+        <w:spacing w:after="0"/>
+        <w:jc w:val="both"/>
+        <w:rPr>
+          <w:rFonts w:ascii="Times New Roman" w:hAnsi="Times New Roman" w:cs="Times New Roman"/>
+          <w:sz w:val="28"/>
+        </w:rPr>
+      </w:pPr>
     </w:p>
     <w:p>
       <w:pPr>
@@ -451,7 +1094,7 @@
     </w:p>
     <w:sectPr>
       <w:pgSz w:w="10319" w:h="14571"/>
-      <w:pgMar w:top="1417" w:right="1246" w:bottom="700" w:left="727" w:header="708" w:footer="708" w:gutter="0"/>
+      <w:pgMar w:top="1417" w:right="730" w:bottom="700" w:left="1246" w:header="708" w:footer="708" w:gutter="0"/>
       <w:cols w:space="708"/>
       <w:docGrid w:linePitch="360"/>
     </w:sectPr>
@@ -582,7 +1225,6 @@
     <w:lsdException w:name="HTML Sample" w:semiHidden="1" w:unhideWhenUsed="1"/>
     <w:lsdException w:name="HTML Typewriter" w:semiHidden="1" w:unhideWhenUsed="1"/>
     <w:lsdException w:name="HTML Variable" w:semiHidden="1" w:unhideWhenUsed="1"/>
-    <w:lsdException w:name="Normal Table" w:semiHidden="1" w:unhideWhenUsed="1"/>
     <w:lsdException w:name="annotation subject" w:semiHidden="1" w:unhideWhenUsed="1"/>
     <w:lsdException w:name="No List" w:semiHidden="1" w:unhideWhenUsed="1"/>
     <w:lsdException w:name="Outline List 1" w:semiHidden="1" w:unhideWhenUsed="1"/>
@@ -629,10 +1271,8 @@
     <w:lsdException w:name="Table Subtle 2" w:semiHidden="1" w:unhideWhenUsed="1"/>
     <w:lsdException w:name="Table Web 1" w:semiHidden="1" w:unhideWhenUsed="1"/>
     <w:lsdException w:name="Table Web 2" w:semiHidden="1" w:unhideWhenUsed="1"/>
-    <w:lsdException w:name="Table Web 3" w:semiHidden="1" w:unhideWhenUsed="1"/>
     <w:lsdException w:name="Balloon Text" w:semiHidden="1" w:unhideWhenUsed="1"/>
     <w:lsdException w:name="Table Grid" w:uiPriority="39"/>
-    <w:lsdException w:name="Table Theme" w:semiHidden="1" w:unhideWhenUsed="1"/>
     <w:lsdException w:name="Placeholder Text" w:semiHidden="1"/>
     <w:lsdException w:name="No Spacing" w:uiPriority="1" w:qFormat="1"/>
     <w:lsdException w:name="Light Shading" w:uiPriority="60"/>

--- a/AdmCartorio/App_Data/Arquivos/1.docx
+++ b/AdmCartorio/App_Data/Arquivos/1.docx
@@ -1889,15 +1889,1035 @@
           <w:sz w:val="28"/>
         </w:rPr>
       </w:pPr>
+      <w:r>
+        <w:rPr>
+          <w:rFonts w:ascii="Times New Roman" w:hAnsi="Times New Roman" w:cs="Times New Roman"/>
+          <w:sz w:val="28"/>
+        </w:rPr>
+        <w:pict w14:anchorId="1B5BF052">
+          <v:rect id="_x0000_i1029" style="width:0;height:1.5pt" o:hralign="center" o:hrstd="t" o:hr="t" fillcolor="#a0a0a0" stroked="f"/>
+        </w:pict>
+      </w:r>
+    </w:p>
+    <w:p>
+      <w:pPr>
+        <w:spacing w:after="0"/>
+        <w:jc w:val="both"/>
+        <w:rPr>
+          <w:rFonts w:ascii="Times New Roman" w:hAnsi="Times New Roman" w:cs="Times New Roman"/>
+          <w:sz w:val="28"/>
+        </w:rPr>
+      </w:pPr>
+    </w:p>
+    <w:p>
+      <w:pPr>
+        <w:spacing w:after="0"/>
+        <w:jc w:val="both"/>
+        <w:rPr>
+          <w:rFonts w:ascii="Times New Roman" w:hAnsi="Times New Roman" w:cs="Times New Roman"/>
+          <w:sz w:val="28"/>
+        </w:rPr>
+      </w:pPr>
+    </w:p>
+    <w:p>
+      <w:pPr>
+        <w:spacing w:after="0"/>
+        <w:jc w:val="both"/>
+        <w:rPr>
+          <w:rFonts w:ascii="Times New Roman" w:hAnsi="Times New Roman" w:cs="Times New Roman"/>
+          <w:sz w:val="28"/>
+        </w:rPr>
+      </w:pPr>
+    </w:p>
+    <w:p>
+      <w:pPr>
+        <w:spacing w:after="0"/>
+        <w:jc w:val="both"/>
+        <w:rPr>
+          <w:rFonts w:ascii="Times New Roman" w:hAnsi="Times New Roman" w:cs="Times New Roman"/>
+          <w:sz w:val="28"/>
+        </w:rPr>
+      </w:pPr>
+    </w:p>
+    <w:p>
+      <w:pPr>
+        <w:spacing w:after="0"/>
+        <w:jc w:val="both"/>
+        <w:rPr>
+          <w:rFonts w:ascii="Times New Roman" w:hAnsi="Times New Roman" w:cs="Times New Roman"/>
+          <w:sz w:val="28"/>
+        </w:rPr>
+      </w:pPr>
+    </w:p>
+    <w:p>
+      <w:pPr>
+        <w:spacing w:after="0"/>
+        <w:jc w:val="both"/>
+        <w:rPr>
+          <w:rFonts w:ascii="Times New Roman" w:hAnsi="Times New Roman" w:cs="Times New Roman"/>
+          <w:sz w:val="28"/>
+        </w:rPr>
+      </w:pPr>
+    </w:p>
+    <w:p>
+      <w:pPr>
+        <w:spacing w:after="0"/>
+        <w:jc w:val="both"/>
+        <w:rPr>
+          <w:rFonts w:ascii="Times New Roman" w:hAnsi="Times New Roman" w:cs="Times New Roman"/>
+          <w:sz w:val="28"/>
+        </w:rPr>
+      </w:pPr>
+    </w:p>
+    <w:p>
+      <w:pPr>
+        <w:spacing w:after="0"/>
+        <w:jc w:val="both"/>
+        <w:rPr>
+          <w:rFonts w:ascii="Times New Roman" w:hAnsi="Times New Roman" w:cs="Times New Roman"/>
+          <w:sz w:val="28"/>
+        </w:rPr>
+      </w:pPr>
+    </w:p>
+    <w:p>
+      <w:pPr>
+        <w:spacing w:after="0"/>
+        <w:jc w:val="both"/>
+        <w:rPr>
+          <w:rFonts w:ascii="Times New Roman" w:hAnsi="Times New Roman" w:cs="Times New Roman"/>
+          <w:sz w:val="28"/>
+        </w:rPr>
+      </w:pPr>
+    </w:p>
+    <w:p>
+      <w:pPr>
+        <w:spacing w:after="0"/>
+        <w:jc w:val="both"/>
+        <w:rPr>
+          <w:rFonts w:ascii="Times New Roman" w:hAnsi="Times New Roman" w:cs="Times New Roman"/>
+          <w:sz w:val="28"/>
+        </w:rPr>
+      </w:pPr>
+    </w:p>
+    <w:p>
+      <w:pPr>
+        <w:spacing w:after="0"/>
+        <w:jc w:val="both"/>
+        <w:rPr>
+          <w:rFonts w:ascii="Times New Roman" w:hAnsi="Times New Roman" w:cs="Times New Roman"/>
+          <w:sz w:val="28"/>
+        </w:rPr>
+      </w:pPr>
+    </w:p>
+    <w:p>
+      <w:pPr>
+        <w:spacing w:after="0"/>
+        <w:jc w:val="both"/>
+        <w:rPr>
+          <w:rFonts w:ascii="Times New Roman" w:hAnsi="Times New Roman" w:cs="Times New Roman"/>
+          <w:sz w:val="28"/>
+        </w:rPr>
+      </w:pPr>
+    </w:p>
+    <w:p>
+      <w:pPr>
+        <w:spacing w:after="0"/>
+        <w:jc w:val="both"/>
+        <w:rPr>
+          <w:rFonts w:ascii="Times New Roman" w:hAnsi="Times New Roman" w:cs="Times New Roman"/>
+          <w:sz w:val="28"/>
+        </w:rPr>
+      </w:pPr>
+    </w:p>
+    <w:p>
+      <w:pPr>
+        <w:spacing w:after="0"/>
+        <w:jc w:val="both"/>
+        <w:rPr>
+          <w:rFonts w:ascii="Times New Roman" w:hAnsi="Times New Roman" w:cs="Times New Roman"/>
+          <w:sz w:val="28"/>
+        </w:rPr>
+      </w:pPr>
+    </w:p>
+    <w:p>
+      <w:pPr>
+        <w:spacing w:after="0"/>
+        <w:jc w:val="both"/>
+        <w:rPr>
+          <w:rFonts w:ascii="Times New Roman" w:hAnsi="Times New Roman" w:cs="Times New Roman"/>
+          <w:sz w:val="28"/>
+        </w:rPr>
+      </w:pPr>
+    </w:p>
+    <w:p>
+      <w:pPr>
+        <w:spacing w:after="0"/>
+        <w:jc w:val="both"/>
+        <w:rPr>
+          <w:rFonts w:ascii="Times New Roman" w:hAnsi="Times New Roman" w:cs="Times New Roman"/>
+          <w:sz w:val="28"/>
+        </w:rPr>
+      </w:pPr>
+    </w:p>
+    <w:p>
+      <w:pPr>
+        <w:spacing w:after="0"/>
+        <w:jc w:val="both"/>
+        <w:rPr>
+          <w:rFonts w:ascii="Times New Roman" w:hAnsi="Times New Roman" w:cs="Times New Roman"/>
+          <w:sz w:val="28"/>
+        </w:rPr>
+      </w:pPr>
+    </w:p>
+    <w:p>
+      <w:pPr>
+        <w:spacing w:after="0"/>
+        <w:jc w:val="both"/>
+        <w:rPr>
+          <w:rFonts w:ascii="Times New Roman" w:hAnsi="Times New Roman" w:cs="Times New Roman"/>
+          <w:sz w:val="28"/>
+        </w:rPr>
+      </w:pPr>
+    </w:p>
+    <w:p>
+      <w:pPr>
+        <w:spacing w:after="0"/>
+        <w:jc w:val="both"/>
+        <w:rPr>
+          <w:rFonts w:ascii="Times New Roman" w:hAnsi="Times New Roman" w:cs="Times New Roman"/>
+          <w:sz w:val="28"/>
+        </w:rPr>
+      </w:pPr>
+    </w:p>
+    <w:p>
+      <w:pPr>
+        <w:spacing w:after="0"/>
+        <w:jc w:val="both"/>
+        <w:rPr>
+          <w:rFonts w:ascii="Times New Roman" w:hAnsi="Times New Roman" w:cs="Times New Roman"/>
+          <w:sz w:val="28"/>
+        </w:rPr>
+      </w:pPr>
+    </w:p>
+    <w:p>
+      <w:pPr>
+        <w:spacing w:after="0"/>
+        <w:jc w:val="both"/>
+        <w:rPr>
+          <w:rFonts w:ascii="Times New Roman" w:hAnsi="Times New Roman" w:cs="Times New Roman"/>
+          <w:sz w:val="28"/>
+        </w:rPr>
+      </w:pPr>
+    </w:p>
+    <w:p>
+      <w:pPr>
+        <w:spacing w:after="0"/>
+        <w:jc w:val="both"/>
+        <w:rPr>
+          <w:rFonts w:ascii="Times New Roman" w:hAnsi="Times New Roman" w:cs="Times New Roman"/>
+          <w:sz w:val="28"/>
+        </w:rPr>
+      </w:pPr>
+    </w:p>
+    <w:p>
+      <w:pPr>
+        <w:spacing w:after="0"/>
+        <w:jc w:val="both"/>
+        <w:rPr>
+          <w:rFonts w:ascii="Times New Roman" w:hAnsi="Times New Roman" w:cs="Times New Roman"/>
+          <w:sz w:val="28"/>
+        </w:rPr>
+      </w:pPr>
+    </w:p>
+    <w:p>
+      <w:pPr>
+        <w:spacing w:after="0"/>
+        <w:jc w:val="both"/>
+        <w:rPr>
+          <w:rFonts w:ascii="Times New Roman" w:hAnsi="Times New Roman" w:cs="Times New Roman"/>
+          <w:sz w:val="28"/>
+        </w:rPr>
+      </w:pPr>
+    </w:p>
+    <w:p>
+      <w:pPr>
+        <w:spacing w:after="0"/>
+        <w:jc w:val="both"/>
+        <w:rPr>
+          <w:rFonts w:ascii="Times New Roman" w:hAnsi="Times New Roman" w:cs="Times New Roman"/>
+          <w:sz w:val="28"/>
+        </w:rPr>
+      </w:pPr>
+    </w:p>
+    <w:p>
+      <w:pPr>
+        <w:spacing w:after="0"/>
+        <w:jc w:val="both"/>
+        <w:rPr>
+          <w:rFonts w:ascii="Times New Roman" w:hAnsi="Times New Roman" w:cs="Times New Roman"/>
+          <w:sz w:val="28"/>
+        </w:rPr>
+      </w:pPr>
+    </w:p>
+    <w:p>
+      <w:pPr>
+        <w:spacing w:after="0"/>
+        <w:jc w:val="both"/>
+        <w:rPr>
+          <w:rFonts w:ascii="Times New Roman" w:hAnsi="Times New Roman" w:cs="Times New Roman"/>
+          <w:sz w:val="28"/>
+        </w:rPr>
+      </w:pPr>
+    </w:p>
+    <w:p>
+      <w:pPr>
+        <w:spacing w:after="0"/>
+        <w:jc w:val="both"/>
+        <w:rPr>
+          <w:rFonts w:ascii="Times New Roman" w:hAnsi="Times New Roman" w:cs="Times New Roman"/>
+          <w:sz w:val="28"/>
+        </w:rPr>
+      </w:pPr>
+    </w:p>
+    <w:p>
+      <w:pPr>
+        <w:spacing w:after="0"/>
+        <w:jc w:val="both"/>
+        <w:rPr>
+          <w:rFonts w:ascii="Times New Roman" w:hAnsi="Times New Roman" w:cs="Times New Roman"/>
+          <w:sz w:val="28"/>
+        </w:rPr>
+      </w:pPr>
+    </w:p>
+    <w:p>
+      <w:pPr>
+        <w:spacing w:after="0"/>
+        <w:jc w:val="both"/>
+        <w:rPr>
+          <w:rFonts w:ascii="Times New Roman" w:hAnsi="Times New Roman" w:cs="Times New Roman"/>
+          <w:sz w:val="28"/>
+        </w:rPr>
+      </w:pPr>
+    </w:p>
+    <w:p>
+      <w:pPr>
+        <w:spacing w:after="0"/>
+        <w:jc w:val="both"/>
+        <w:rPr>
+          <w:rFonts w:ascii="Times New Roman" w:hAnsi="Times New Roman" w:cs="Times New Roman"/>
+          <w:sz w:val="28"/>
+        </w:rPr>
+      </w:pPr>
+    </w:p>
+    <w:p>
+      <w:pPr>
+        <w:spacing w:after="0"/>
+        <w:jc w:val="both"/>
+        <w:rPr>
+          <w:rFonts w:ascii="Times New Roman" w:hAnsi="Times New Roman" w:cs="Times New Roman"/>
+          <w:sz w:val="28"/>
+        </w:rPr>
+      </w:pPr>
+    </w:p>
+    <w:p>
+      <w:pPr>
+        <w:spacing w:after="0"/>
+        <w:jc w:val="both"/>
+        <w:rPr>
+          <w:rFonts w:ascii="Times New Roman" w:hAnsi="Times New Roman" w:cs="Times New Roman"/>
+          <w:sz w:val="28"/>
+        </w:rPr>
+      </w:pPr>
+    </w:p>
+    <w:p>
+      <w:pPr>
+        <w:spacing w:after="0"/>
+        <w:jc w:val="both"/>
+        <w:rPr>
+          <w:rFonts w:ascii="Times New Roman" w:hAnsi="Times New Roman" w:cs="Times New Roman"/>
+          <w:sz w:val="28"/>
+        </w:rPr>
+      </w:pPr>
+    </w:p>
+    <w:p>
+      <w:pPr>
+        <w:spacing w:after="0"/>
+        <w:jc w:val="both"/>
+        <w:rPr>
+          <w:rFonts w:ascii="Times New Roman" w:hAnsi="Times New Roman" w:cs="Times New Roman"/>
+          <w:sz w:val="28"/>
+        </w:rPr>
+      </w:pPr>
+    </w:p>
+    <w:p>
+      <w:pPr>
+        <w:spacing w:after="0"/>
+        <w:jc w:val="both"/>
+        <w:rPr>
+          <w:rFonts w:ascii="Times New Roman" w:hAnsi="Times New Roman" w:cs="Times New Roman"/>
+          <w:sz w:val="28"/>
+        </w:rPr>
+      </w:pPr>
+    </w:p>
+    <w:p>
+      <w:pPr>
+        <w:spacing w:after="0"/>
+        <w:jc w:val="both"/>
+        <w:rPr>
+          <w:rFonts w:ascii="Times New Roman" w:hAnsi="Times New Roman" w:cs="Times New Roman"/>
+          <w:sz w:val="28"/>
+        </w:rPr>
+      </w:pPr>
+    </w:p>
+    <w:p>
+      <w:pPr>
+        <w:spacing w:after="0"/>
+        <w:jc w:val="both"/>
+        <w:rPr>
+          <w:rFonts w:ascii="Times New Roman" w:hAnsi="Times New Roman" w:cs="Times New Roman"/>
+          <w:sz w:val="28"/>
+        </w:rPr>
+      </w:pPr>
+    </w:p>
+    <w:p>
+      <w:pPr>
+        <w:spacing w:after="0"/>
+        <w:jc w:val="both"/>
+        <w:rPr>
+          <w:rFonts w:ascii="Times New Roman" w:hAnsi="Times New Roman" w:cs="Times New Roman"/>
+          <w:sz w:val="28"/>
+        </w:rPr>
+      </w:pPr>
+    </w:p>
+    <w:p>
+      <w:pPr>
+        <w:spacing w:after="0"/>
+        <w:jc w:val="both"/>
+        <w:rPr>
+          <w:rFonts w:ascii="Times New Roman" w:hAnsi="Times New Roman" w:cs="Times New Roman"/>
+          <w:sz w:val="28"/>
+        </w:rPr>
+      </w:pPr>
+    </w:p>
+    <w:p>
+      <w:pPr>
+        <w:spacing w:after="0"/>
+        <w:jc w:val="both"/>
+        <w:rPr>
+          <w:rFonts w:ascii="Times New Roman" w:hAnsi="Times New Roman" w:cs="Times New Roman"/>
+          <w:sz w:val="28"/>
+        </w:rPr>
+      </w:pPr>
+    </w:p>
+    <w:p>
+      <w:pPr>
+        <w:spacing w:after="0"/>
+        <w:jc w:val="both"/>
+        <w:rPr>
+          <w:rFonts w:ascii="Times New Roman" w:hAnsi="Times New Roman" w:cs="Times New Roman"/>
+          <w:sz w:val="28"/>
+        </w:rPr>
+      </w:pPr>
+    </w:p>
+    <w:p>
+      <w:pPr>
+        <w:spacing w:after="0"/>
+        <w:jc w:val="both"/>
+        <w:rPr>
+          <w:rFonts w:ascii="Times New Roman" w:hAnsi="Times New Roman" w:cs="Times New Roman"/>
+          <w:sz w:val="28"/>
+        </w:rPr>
+      </w:pPr>
+    </w:p>
+    <w:p>
+      <w:pPr>
+        <w:spacing w:after="0"/>
+        <w:jc w:val="both"/>
+        <w:rPr>
+          <w:rFonts w:ascii="Times New Roman" w:hAnsi="Times New Roman" w:cs="Times New Roman"/>
+          <w:sz w:val="28"/>
+        </w:rPr>
+      </w:pPr>
+    </w:p>
+    <w:p>
+      <w:pPr>
+        <w:spacing w:after="0"/>
+        <w:jc w:val="both"/>
+        <w:rPr>
+          <w:rFonts w:ascii="Times New Roman" w:hAnsi="Times New Roman" w:cs="Times New Roman"/>
+          <w:sz w:val="28"/>
+        </w:rPr>
+      </w:pPr>
+    </w:p>
+    <w:p>
+      <w:pPr>
+        <w:spacing w:after="0"/>
+        <w:jc w:val="both"/>
+        <w:rPr>
+          <w:rFonts w:ascii="Times New Roman" w:hAnsi="Times New Roman" w:cs="Times New Roman"/>
+          <w:sz w:val="28"/>
+        </w:rPr>
+      </w:pPr>
+    </w:p>
+    <w:p>
+      <w:pPr>
+        <w:spacing w:after="0"/>
+        <w:jc w:val="both"/>
+        <w:rPr>
+          <w:rFonts w:ascii="Times New Roman" w:hAnsi="Times New Roman" w:cs="Times New Roman"/>
+          <w:sz w:val="28"/>
+        </w:rPr>
+      </w:pPr>
+    </w:p>
+    <w:p>
+      <w:pPr>
+        <w:spacing w:after="0"/>
+        <w:jc w:val="both"/>
+        <w:rPr>
+          <w:rFonts w:ascii="Times New Roman" w:hAnsi="Times New Roman" w:cs="Times New Roman"/>
+          <w:sz w:val="28"/>
+        </w:rPr>
+      </w:pPr>
+    </w:p>
+    <w:p>
+      <w:pPr>
+        <w:spacing w:after="0"/>
+        <w:jc w:val="both"/>
+        <w:rPr>
+          <w:rFonts w:ascii="Times New Roman" w:hAnsi="Times New Roman" w:cs="Times New Roman"/>
+          <w:sz w:val="28"/>
+        </w:rPr>
+      </w:pPr>
+    </w:p>
+    <w:p>
+      <w:pPr>
+        <w:spacing w:after="0"/>
+        <w:jc w:val="both"/>
+        <w:rPr>
+          <w:rFonts w:ascii="Times New Roman" w:hAnsi="Times New Roman" w:cs="Times New Roman"/>
+          <w:sz w:val="28"/>
+        </w:rPr>
+      </w:pPr>
+    </w:p>
+    <w:p>
+      <w:pPr>
+        <w:spacing w:after="0"/>
+        <w:jc w:val="both"/>
+        <w:rPr>
+          <w:rFonts w:ascii="Times New Roman" w:hAnsi="Times New Roman" w:cs="Times New Roman"/>
+          <w:sz w:val="28"/>
+        </w:rPr>
+      </w:pPr>
+    </w:p>
+    <w:p>
+      <w:pPr>
+        <w:spacing w:after="0"/>
+        <w:jc w:val="both"/>
+        <w:rPr>
+          <w:rFonts w:ascii="Times New Roman" w:hAnsi="Times New Roman" w:cs="Times New Roman"/>
+          <w:sz w:val="28"/>
+        </w:rPr>
+      </w:pPr>
+    </w:p>
+    <w:p>
+      <w:pPr>
+        <w:spacing w:after="0"/>
+        <w:jc w:val="both"/>
+        <w:rPr>
+          <w:rFonts w:ascii="Times New Roman" w:hAnsi="Times New Roman" w:cs="Times New Roman"/>
+          <w:sz w:val="28"/>
+        </w:rPr>
+      </w:pPr>
+    </w:p>
+    <w:p>
+      <w:pPr>
+        <w:spacing w:after="0"/>
+        <w:jc w:val="both"/>
+        <w:rPr>
+          <w:rFonts w:ascii="Times New Roman" w:hAnsi="Times New Roman" w:cs="Times New Roman"/>
+          <w:sz w:val="28"/>
+        </w:rPr>
+      </w:pPr>
+    </w:p>
+    <w:p>
+      <w:pPr>
+        <w:spacing w:after="0"/>
+        <w:jc w:val="both"/>
+        <w:rPr>
+          <w:rFonts w:ascii="Times New Roman" w:hAnsi="Times New Roman" w:cs="Times New Roman"/>
+          <w:sz w:val="28"/>
+        </w:rPr>
+      </w:pPr>
+    </w:p>
+    <w:p>
+      <w:pPr>
+        <w:spacing w:after="0"/>
+        <w:jc w:val="both"/>
+        <w:rPr>
+          <w:rFonts w:ascii="Times New Roman" w:hAnsi="Times New Roman" w:cs="Times New Roman"/>
+          <w:sz w:val="28"/>
+        </w:rPr>
+      </w:pPr>
+    </w:p>
+    <w:p>
+      <w:pPr>
+        <w:spacing w:after="0"/>
+        <w:jc w:val="both"/>
+        <w:rPr>
+          <w:rFonts w:ascii="Times New Roman" w:hAnsi="Times New Roman" w:cs="Times New Roman"/>
+          <w:sz w:val="28"/>
+        </w:rPr>
+      </w:pPr>
+    </w:p>
+    <w:p>
+      <w:pPr>
+        <w:spacing w:after="0"/>
+        <w:jc w:val="both"/>
+        <w:rPr>
+          <w:rFonts w:ascii="Times New Roman" w:hAnsi="Times New Roman" w:cs="Times New Roman"/>
+          <w:sz w:val="28"/>
+        </w:rPr>
+      </w:pPr>
+    </w:p>
+    <w:p>
+      <w:pPr>
+        <w:spacing w:after="0"/>
+        <w:jc w:val="both"/>
+        <w:rPr>
+          <w:rFonts w:ascii="Times New Roman" w:hAnsi="Times New Roman" w:cs="Times New Roman"/>
+          <w:sz w:val="28"/>
+        </w:rPr>
+      </w:pPr>
+    </w:p>
+    <w:p>
+      <w:pPr>
+        <w:spacing w:after="0"/>
+        <w:jc w:val="both"/>
+        <w:rPr>
+          <w:rFonts w:ascii="Times New Roman" w:hAnsi="Times New Roman" w:cs="Times New Roman"/>
+          <w:sz w:val="28"/>
+        </w:rPr>
+      </w:pPr>
+    </w:p>
+    <w:p>
+      <w:pPr>
+        <w:spacing w:after="0"/>
+        <w:jc w:val="both"/>
+        <w:rPr>
+          <w:rFonts w:ascii="Times New Roman" w:hAnsi="Times New Roman" w:cs="Times New Roman"/>
+          <w:sz w:val="28"/>
+        </w:rPr>
+      </w:pPr>
+    </w:p>
+    <w:p>
+      <w:pPr>
+        <w:spacing w:after="0"/>
+        <w:jc w:val="both"/>
+        <w:rPr>
+          <w:rFonts w:ascii="Times New Roman" w:hAnsi="Times New Roman" w:cs="Times New Roman"/>
+          <w:sz w:val="28"/>
+        </w:rPr>
+      </w:pPr>
+    </w:p>
+    <w:p>
+      <w:pPr>
+        <w:spacing w:after="0"/>
+        <w:jc w:val="both"/>
+        <w:rPr>
+          <w:rFonts w:ascii="Times New Roman" w:hAnsi="Times New Roman" w:cs="Times New Roman"/>
+          <w:sz w:val="28"/>
+        </w:rPr>
+      </w:pPr>
+    </w:p>
+    <w:p>
+      <w:pPr>
+        <w:spacing w:after="0"/>
+        <w:jc w:val="both"/>
+        <w:rPr>
+          <w:rFonts w:ascii="Times New Roman" w:hAnsi="Times New Roman" w:cs="Times New Roman"/>
+          <w:sz w:val="28"/>
+        </w:rPr>
+      </w:pPr>
+    </w:p>
+    <w:p>
+      <w:pPr>
+        <w:spacing w:after="0"/>
+        <w:jc w:val="both"/>
+        <w:rPr>
+          <w:rFonts w:ascii="Times New Roman" w:hAnsi="Times New Roman" w:cs="Times New Roman"/>
+          <w:sz w:val="28"/>
+        </w:rPr>
+      </w:pPr>
+    </w:p>
+    <w:p>
+      <w:pPr>
+        <w:spacing w:after="0"/>
+        <w:jc w:val="both"/>
+        <w:rPr>
+          <w:rFonts w:ascii="Times New Roman" w:hAnsi="Times New Roman" w:cs="Times New Roman"/>
+          <w:sz w:val="28"/>
+        </w:rPr>
+      </w:pPr>
+    </w:p>
+    <w:p>
+      <w:pPr>
+        <w:spacing w:after="0"/>
+        <w:jc w:val="both"/>
+        <w:rPr>
+          <w:rFonts w:ascii="Times New Roman" w:hAnsi="Times New Roman" w:cs="Times New Roman"/>
+          <w:sz w:val="28"/>
+        </w:rPr>
+      </w:pPr>
+    </w:p>
+    <w:p>
+      <w:pPr>
+        <w:spacing w:after="0"/>
+        <w:jc w:val="both"/>
+        <w:rPr>
+          <w:rFonts w:ascii="Times New Roman" w:hAnsi="Times New Roman" w:cs="Times New Roman"/>
+          <w:sz w:val="28"/>
+        </w:rPr>
+      </w:pPr>
+    </w:p>
+    <w:p>
+      <w:pPr>
+        <w:spacing w:after="0"/>
+        <w:jc w:val="both"/>
+        <w:rPr>
+          <w:rFonts w:ascii="Times New Roman" w:hAnsi="Times New Roman" w:cs="Times New Roman"/>
+          <w:sz w:val="28"/>
+        </w:rPr>
+      </w:pPr>
+    </w:p>
+    <w:p>
+      <w:pPr>
+        <w:spacing w:after="0"/>
+        <w:jc w:val="both"/>
+        <w:rPr>
+          <w:rFonts w:ascii="Times New Roman" w:hAnsi="Times New Roman" w:cs="Times New Roman"/>
+          <w:sz w:val="28"/>
+        </w:rPr>
+      </w:pPr>
+    </w:p>
+    <w:p>
+      <w:pPr>
+        <w:spacing w:after="0"/>
+        <w:jc w:val="both"/>
+        <w:rPr>
+          <w:rFonts w:ascii="Times New Roman" w:hAnsi="Times New Roman" w:cs="Times New Roman"/>
+          <w:sz w:val="28"/>
+        </w:rPr>
+      </w:pPr>
+    </w:p>
+    <w:p>
+      <w:pPr>
+        <w:spacing w:after="0"/>
+        <w:jc w:val="both"/>
+        <w:rPr>
+          <w:rFonts w:ascii="Times New Roman" w:hAnsi="Times New Roman" w:cs="Times New Roman"/>
+          <w:sz w:val="28"/>
+        </w:rPr>
+      </w:pPr>
+    </w:p>
+    <w:p>
+      <w:pPr>
+        <w:spacing w:after="0"/>
+        <w:jc w:val="both"/>
+        <w:rPr>
+          <w:rFonts w:ascii="Times New Roman" w:hAnsi="Times New Roman" w:cs="Times New Roman"/>
+          <w:sz w:val="28"/>
+        </w:rPr>
+      </w:pPr>
+    </w:p>
+    <w:p>
+      <w:pPr>
+        <w:spacing w:after="0"/>
+        <w:jc w:val="both"/>
+        <w:rPr>
+          <w:rFonts w:ascii="Times New Roman" w:hAnsi="Times New Roman" w:cs="Times New Roman"/>
+          <w:sz w:val="28"/>
+        </w:rPr>
+      </w:pPr>
+    </w:p>
+    <w:p>
+      <w:pPr>
+        <w:spacing w:after="0"/>
+        <w:jc w:val="both"/>
+        <w:rPr>
+          <w:rFonts w:ascii="Times New Roman" w:hAnsi="Times New Roman" w:cs="Times New Roman"/>
+          <w:sz w:val="28"/>
+        </w:rPr>
+      </w:pPr>
+    </w:p>
+    <w:p>
+      <w:pPr>
+        <w:spacing w:after="0"/>
+        <w:jc w:val="both"/>
+        <w:rPr>
+          <w:rFonts w:ascii="Times New Roman" w:hAnsi="Times New Roman" w:cs="Times New Roman"/>
+          <w:sz w:val="28"/>
+        </w:rPr>
+      </w:pPr>
+    </w:p>
+    <w:p>
+      <w:pPr>
+        <w:spacing w:after="0"/>
+        <w:jc w:val="both"/>
+        <w:rPr>
+          <w:rFonts w:ascii="Times New Roman" w:hAnsi="Times New Roman" w:cs="Times New Roman"/>
+          <w:sz w:val="28"/>
+        </w:rPr>
+      </w:pPr>
+    </w:p>
+    <w:p>
+      <w:pPr>
+        <w:spacing w:after="0"/>
+        <w:jc w:val="both"/>
+        <w:rPr>
+          <w:rFonts w:ascii="Times New Roman" w:hAnsi="Times New Roman" w:cs="Times New Roman"/>
+          <w:sz w:val="28"/>
+        </w:rPr>
+      </w:pPr>
+    </w:p>
+    <w:p>
+      <w:pPr>
+        <w:spacing w:after="0"/>
+        <w:jc w:val="both"/>
+        <w:rPr>
+          <w:rFonts w:ascii="Times New Roman" w:hAnsi="Times New Roman" w:cs="Times New Roman"/>
+          <w:sz w:val="28"/>
+        </w:rPr>
+      </w:pPr>
+    </w:p>
+    <w:p>
+      <w:pPr>
+        <w:spacing w:after="0"/>
+        <w:jc w:val="both"/>
+        <w:rPr>
+          <w:rFonts w:ascii="Times New Roman" w:hAnsi="Times New Roman" w:cs="Times New Roman"/>
+          <w:sz w:val="28"/>
+        </w:rPr>
+      </w:pPr>
+    </w:p>
+    <w:p>
+      <w:pPr>
+        <w:spacing w:after="0"/>
+        <w:jc w:val="both"/>
+        <w:rPr>
+          <w:rFonts w:ascii="Times New Roman" w:hAnsi="Times New Roman" w:cs="Times New Roman"/>
+          <w:sz w:val="28"/>
+        </w:rPr>
+      </w:pPr>
+    </w:p>
+    <w:p>
+      <w:pPr>
+        <w:spacing w:after="0"/>
+        <w:jc w:val="both"/>
+        <w:rPr>
+          <w:rFonts w:ascii="Times New Roman" w:hAnsi="Times New Roman" w:cs="Times New Roman"/>
+          <w:sz w:val="28"/>
+        </w:rPr>
+      </w:pPr>
+    </w:p>
+    <w:p>
+      <w:pPr>
+        <w:spacing w:after="0"/>
+        <w:jc w:val="both"/>
+        <w:rPr>
+          <w:rFonts w:ascii="Times New Roman" w:hAnsi="Times New Roman" w:cs="Times New Roman"/>
+          <w:sz w:val="28"/>
+        </w:rPr>
+      </w:pPr>
+    </w:p>
+    <w:p>
+      <w:pPr>
+        <w:spacing w:after="0"/>
+        <w:jc w:val="both"/>
+        <w:rPr>
+          <w:rFonts w:ascii="Times New Roman" w:hAnsi="Times New Roman" w:cs="Times New Roman"/>
+          <w:sz w:val="28"/>
+        </w:rPr>
+      </w:pPr>
+    </w:p>
+    <w:p>
+      <w:pPr>
+        <w:spacing w:after="0"/>
+        <w:jc w:val="both"/>
+        <w:rPr>
+          <w:rFonts w:ascii="Times New Roman" w:hAnsi="Times New Roman" w:cs="Times New Roman"/>
+          <w:sz w:val="28"/>
+        </w:rPr>
+      </w:pPr>
+    </w:p>
+    <w:p>
+      <w:pPr>
+        <w:spacing w:after="0"/>
+        <w:jc w:val="both"/>
+        <w:rPr>
+          <w:rFonts w:ascii="Times New Roman" w:hAnsi="Times New Roman" w:cs="Times New Roman"/>
+          <w:sz w:val="28"/>
+        </w:rPr>
+      </w:pPr>
+    </w:p>
+    <w:p>
+      <w:pPr>
+        <w:spacing w:after="0"/>
+        <w:jc w:val="both"/>
+        <w:rPr>
+          <w:rFonts w:ascii="Times New Roman" w:hAnsi="Times New Roman" w:cs="Times New Roman"/>
+          <w:sz w:val="28"/>
+        </w:rPr>
+      </w:pPr>
+    </w:p>
+    <w:p>
+      <w:pPr>
+        <w:spacing w:after="0"/>
+        <w:jc w:val="both"/>
+        <w:rPr>
+          <w:rFonts w:ascii="Times New Roman" w:hAnsi="Times New Roman" w:cs="Times New Roman"/>
+          <w:sz w:val="28"/>
+        </w:rPr>
+      </w:pPr>
+    </w:p>
+    <w:p>
+      <w:pPr>
+        <w:spacing w:after="0"/>
+        <w:jc w:val="both"/>
+        <w:rPr>
+          <w:rFonts w:ascii="Times New Roman" w:hAnsi="Times New Roman" w:cs="Times New Roman"/>
+          <w:sz w:val="28"/>
+        </w:rPr>
+      </w:pPr>
+    </w:p>
+    <w:p>
+      <w:pPr>
+        <w:spacing w:after="0"/>
+        <w:jc w:val="both"/>
+        <w:rPr>
+          <w:rFonts w:ascii="Times New Roman" w:hAnsi="Times New Roman" w:cs="Times New Roman"/>
+          <w:sz w:val="28"/>
+        </w:rPr>
+      </w:pPr>
+    </w:p>
+    <w:p>
+      <w:pPr>
+        <w:spacing w:after="0"/>
+        <w:jc w:val="both"/>
+        <w:rPr>
+          <w:rFonts w:ascii="Times New Roman" w:hAnsi="Times New Roman" w:cs="Times New Roman"/>
+          <w:sz w:val="28"/>
+        </w:rPr>
+      </w:pPr>
+    </w:p>
+    <w:p>
+      <w:pPr>
+        <w:spacing w:after="0"/>
+        <w:jc w:val="both"/>
+        <w:rPr>
+          <w:rFonts w:ascii="Times New Roman" w:hAnsi="Times New Roman" w:cs="Times New Roman"/>
+          <w:sz w:val="28"/>
+        </w:rPr>
+      </w:pPr>
+    </w:p>
+    <w:p>
+      <w:pPr>
+        <w:spacing w:after="0"/>
+        <w:jc w:val="both"/>
+        <w:rPr>
+          <w:rFonts w:ascii="Times New Roman" w:hAnsi="Times New Roman" w:cs="Times New Roman"/>
+          <w:sz w:val="28"/>
+        </w:rPr>
+      </w:pPr>
+    </w:p>
+    <w:p>
+      <w:pPr>
+        <w:spacing w:after="0"/>
+        <w:jc w:val="both"/>
+        <w:rPr>
+          <w:rFonts w:ascii="Times New Roman" w:hAnsi="Times New Roman" w:cs="Times New Roman"/>
+          <w:sz w:val="28"/>
+        </w:rPr>
+      </w:pPr>
+    </w:p>
+    <w:p>
+      <w:pPr>
+        <w:spacing w:after="0"/>
+        <w:jc w:val="both"/>
+        <w:rPr>
+          <w:rFonts w:ascii="Times New Roman" w:hAnsi="Times New Roman" w:cs="Times New Roman"/>
+          <w:sz w:val="28"/>
+        </w:rPr>
+        <w:sectPr>
+          <w:pgSz w:w="10319" w:h="14571"/>
+          <w:pgMar w:top="1417" w:right="730" w:bottom="700" w:left="1246" w:header="708" w:footer="708" w:gutter="0"/>
+          <w:cols w:space="708"/>
+          <w:docGrid w:linePitch="360"/>
+        </w:sectPr>
+      </w:pPr>
       <w:bookmarkStart w:id="0" w:name="_GoBack"/>
       <w:bookmarkEnd w:id="0"/>
+    </w:p>
+    <w:p>
+      <w:pPr>
+        <w:spacing w:after="0"/>
+        <w:jc w:val="both"/>
+        <w:rPr>
+          <w:rFonts w:ascii="Times New Roman" w:hAnsi="Times New Roman" w:cs="Times New Roman"/>
+          <w:sz w:val="28"/>
+        </w:rPr>
+      </w:pPr>
       <w:r>
         <w:rPr>
           <w:rFonts w:ascii="Times New Roman" w:hAnsi="Times New Roman" w:cs="Times New Roman"/>
           <w:sz w:val="28"/>
         </w:rPr>
-        <w:pict w14:anchorId="1B5BF052">
-          <v:rect id="_x0000_i1033" style="width:0;height:1.5pt" o:hralign="center" o:hrstd="t" o:hr="t" fillcolor="#a0a0a0" stroked="f"/>
+        <w:lastRenderedPageBreak/>
+        <w:t xml:space="preserve">     1                                            5    </w:t>
+      </w:r>
+    </w:p>
+    <w:p>
+      <w:pPr>
+        <w:spacing w:after="0"/>
+        <w:jc w:val="both"/>
+        <w:rPr>
+          <w:rFonts w:ascii="Times New Roman" w:hAnsi="Times New Roman" w:cs="Times New Roman"/>
+          <w:sz w:val="28"/>
+        </w:rPr>
+      </w:pPr>
+    </w:p>
+    <w:p>
+      <w:pPr>
+        <w:spacing w:after="0"/>
+        <w:jc w:val="both"/>
+        <w:rPr>
+          <w:rFonts w:ascii="Times New Roman" w:hAnsi="Times New Roman" w:cs="Times New Roman"/>
+          <w:sz w:val="28"/>
+        </w:rPr>
+      </w:pPr>
+      <w:r>
+        <w:rPr>
+          <w:rFonts w:ascii="Times New Roman" w:hAnsi="Times New Roman" w:cs="Times New Roman"/>
+          <w:sz w:val="28"/>
+        </w:rPr>
+        <w:t>Modelo Número 1Modelo Número 1Modelo Número 1Modelo Número 1Modelo Número 1Modelo Número 1Modelo Número 1Modelo Número 1Modelo Número 1Modelo Número 1Modelo Número 1Modelo Número 1Modelo Número 1Modelo Número 1</w:t>
+      </w:r>
+    </w:p>
+    <w:p>
+      <w:pPr>
+        <w:spacing w:after="0"/>
+        <w:jc w:val="both"/>
+        <w:rPr>
+          <w:rFonts w:ascii="Times New Roman" w:hAnsi="Times New Roman" w:cs="Times New Roman"/>
+          <w:sz w:val="28"/>
+        </w:rPr>
+      </w:pPr>
+      <w:r>
+        <w:rPr>
+          <w:rFonts w:ascii="Times New Roman" w:hAnsi="Times New Roman" w:cs="Times New Roman"/>
+          <w:sz w:val="28"/>
+        </w:rPr>
+        <w:pict w14:anchorId="79463B0C">
+          <v:rect id="_x0000_i1506" style="width:0;height:1.5pt" o:hralign="center" o:hrstd="t" o:hr="t" fillcolor="#a0a0a0" stroked="f"/>
         </w:pict>
       </w:r>
     </w:p>
@@ -1913,7 +2933,7 @@
     </w:p>
     <w:sectPr>
       <w:pgSz w:w="10319" w:h="14571"/>
-      <w:pgMar w:top="1417" w:right="730" w:bottom="700" w:left="1246" w:header="708" w:footer="708" w:gutter="0"/>
+      <w:pgMar w:top="1417" w:right="1246" w:bottom="700" w:left="727" w:header="708" w:footer="708" w:gutter="0"/>
       <w:cols w:space="708"/>
       <w:docGrid w:linePitch="360"/>
     </w:sectPr>

--- a/AdmCartorio/App_Data/Arquivos/1.docx
+++ b/AdmCartorio/App_Data/Arquivos/1.docx
@@ -2854,8 +2854,6 @@
           <w:docGrid w:linePitch="360"/>
         </w:sectPr>
       </w:pPr>
-      <w:bookmarkStart w:id="0" w:name="_GoBack"/>
-      <w:bookmarkEnd w:id="0"/>
     </w:p>
     <w:p>
       <w:pPr>
@@ -2917,7 +2915,425 @@
           <w:sz w:val="28"/>
         </w:rPr>
         <w:pict w14:anchorId="79463B0C">
-          <v:rect id="_x0000_i1506" style="width:0;height:1.5pt" o:hralign="center" o:hrstd="t" o:hr="t" fillcolor="#a0a0a0" stroked="f"/>
+          <v:rect id="_x0000_i1030" style="width:0;height:1.5pt" o:hralign="center" o:hrstd="t" o:hr="t" fillcolor="#a0a0a0" stroked="f"/>
+        </w:pict>
+      </w:r>
+    </w:p>
+    <w:p>
+      <w:pPr>
+        <w:spacing w:after="0"/>
+        <w:jc w:val="both"/>
+        <w:rPr>
+          <w:rFonts w:ascii="Times New Roman" w:hAnsi="Times New Roman" w:cs="Times New Roman"/>
+          <w:sz w:val="28"/>
+        </w:rPr>
+      </w:pPr>
+    </w:p>
+    <w:p>
+      <w:pPr>
+        <w:spacing w:after="0"/>
+        <w:jc w:val="both"/>
+        <w:rPr>
+          <w:rFonts w:ascii="Times New Roman" w:hAnsi="Times New Roman" w:cs="Times New Roman"/>
+          <w:sz w:val="28"/>
+        </w:rPr>
+      </w:pPr>
+    </w:p>
+    <w:p>
+      <w:pPr>
+        <w:spacing w:after="0"/>
+        <w:jc w:val="both"/>
+        <w:rPr>
+          <w:rFonts w:ascii="Times New Roman" w:hAnsi="Times New Roman" w:cs="Times New Roman"/>
+          <w:sz w:val="28"/>
+        </w:rPr>
+      </w:pPr>
+    </w:p>
+    <w:p>
+      <w:pPr>
+        <w:spacing w:after="0"/>
+        <w:jc w:val="both"/>
+        <w:rPr>
+          <w:rFonts w:ascii="Times New Roman" w:hAnsi="Times New Roman" w:cs="Times New Roman"/>
+          <w:sz w:val="28"/>
+        </w:rPr>
+      </w:pPr>
+    </w:p>
+    <w:p>
+      <w:pPr>
+        <w:spacing w:after="0"/>
+        <w:jc w:val="both"/>
+        <w:rPr>
+          <w:rFonts w:ascii="Times New Roman" w:hAnsi="Times New Roman" w:cs="Times New Roman"/>
+          <w:sz w:val="28"/>
+        </w:rPr>
+      </w:pPr>
+    </w:p>
+    <w:p>
+      <w:pPr>
+        <w:spacing w:after="0"/>
+        <w:jc w:val="both"/>
+        <w:rPr>
+          <w:rFonts w:ascii="Times New Roman" w:hAnsi="Times New Roman" w:cs="Times New Roman"/>
+          <w:sz w:val="28"/>
+        </w:rPr>
+      </w:pPr>
+    </w:p>
+    <w:p>
+      <w:pPr>
+        <w:spacing w:after="0"/>
+        <w:jc w:val="both"/>
+        <w:rPr>
+          <w:rFonts w:ascii="Times New Roman" w:hAnsi="Times New Roman" w:cs="Times New Roman"/>
+          <w:sz w:val="28"/>
+        </w:rPr>
+      </w:pPr>
+    </w:p>
+    <w:p>
+      <w:pPr>
+        <w:spacing w:after="0"/>
+        <w:jc w:val="both"/>
+        <w:rPr>
+          <w:rFonts w:ascii="Times New Roman" w:hAnsi="Times New Roman" w:cs="Times New Roman"/>
+          <w:sz w:val="28"/>
+        </w:rPr>
+      </w:pPr>
+    </w:p>
+    <w:p>
+      <w:pPr>
+        <w:spacing w:after="0"/>
+        <w:jc w:val="both"/>
+        <w:rPr>
+          <w:rFonts w:ascii="Times New Roman" w:hAnsi="Times New Roman" w:cs="Times New Roman"/>
+          <w:sz w:val="28"/>
+        </w:rPr>
+      </w:pPr>
+    </w:p>
+    <w:p>
+      <w:pPr>
+        <w:spacing w:after="0"/>
+        <w:jc w:val="both"/>
+        <w:rPr>
+          <w:rFonts w:ascii="Times New Roman" w:hAnsi="Times New Roman" w:cs="Times New Roman"/>
+          <w:sz w:val="28"/>
+        </w:rPr>
+      </w:pPr>
+    </w:p>
+    <w:p>
+      <w:pPr>
+        <w:spacing w:after="0"/>
+        <w:jc w:val="both"/>
+        <w:rPr>
+          <w:rFonts w:ascii="Times New Roman" w:hAnsi="Times New Roman" w:cs="Times New Roman"/>
+          <w:sz w:val="28"/>
+        </w:rPr>
+      </w:pPr>
+    </w:p>
+    <w:p>
+      <w:pPr>
+        <w:spacing w:after="0"/>
+        <w:jc w:val="both"/>
+        <w:rPr>
+          <w:rFonts w:ascii="Times New Roman" w:hAnsi="Times New Roman" w:cs="Times New Roman"/>
+          <w:sz w:val="28"/>
+        </w:rPr>
+      </w:pPr>
+    </w:p>
+    <w:p>
+      <w:pPr>
+        <w:spacing w:after="0"/>
+        <w:jc w:val="both"/>
+        <w:rPr>
+          <w:rFonts w:ascii="Times New Roman" w:hAnsi="Times New Roman" w:cs="Times New Roman"/>
+          <w:sz w:val="28"/>
+        </w:rPr>
+      </w:pPr>
+    </w:p>
+    <w:p>
+      <w:pPr>
+        <w:spacing w:after="0"/>
+        <w:jc w:val="both"/>
+        <w:rPr>
+          <w:rFonts w:ascii="Times New Roman" w:hAnsi="Times New Roman" w:cs="Times New Roman"/>
+          <w:sz w:val="28"/>
+        </w:rPr>
+      </w:pPr>
+    </w:p>
+    <w:p>
+      <w:pPr>
+        <w:spacing w:after="0"/>
+        <w:jc w:val="both"/>
+        <w:rPr>
+          <w:rFonts w:ascii="Times New Roman" w:hAnsi="Times New Roman" w:cs="Times New Roman"/>
+          <w:sz w:val="28"/>
+        </w:rPr>
+      </w:pPr>
+    </w:p>
+    <w:p>
+      <w:pPr>
+        <w:spacing w:after="0"/>
+        <w:jc w:val="both"/>
+        <w:rPr>
+          <w:rFonts w:ascii="Times New Roman" w:hAnsi="Times New Roman" w:cs="Times New Roman"/>
+          <w:sz w:val="28"/>
+        </w:rPr>
+      </w:pPr>
+    </w:p>
+    <w:p>
+      <w:pPr>
+        <w:spacing w:after="0"/>
+        <w:jc w:val="both"/>
+        <w:rPr>
+          <w:rFonts w:ascii="Times New Roman" w:hAnsi="Times New Roman" w:cs="Times New Roman"/>
+          <w:sz w:val="28"/>
+        </w:rPr>
+      </w:pPr>
+    </w:p>
+    <w:p>
+      <w:pPr>
+        <w:spacing w:after="0"/>
+        <w:jc w:val="both"/>
+        <w:rPr>
+          <w:rFonts w:ascii="Times New Roman" w:hAnsi="Times New Roman" w:cs="Times New Roman"/>
+          <w:sz w:val="28"/>
+        </w:rPr>
+      </w:pPr>
+    </w:p>
+    <w:p>
+      <w:pPr>
+        <w:spacing w:after="0"/>
+        <w:jc w:val="both"/>
+        <w:rPr>
+          <w:rFonts w:ascii="Times New Roman" w:hAnsi="Times New Roman" w:cs="Times New Roman"/>
+          <w:sz w:val="28"/>
+        </w:rPr>
+      </w:pPr>
+    </w:p>
+    <w:p>
+      <w:pPr>
+        <w:spacing w:after="0"/>
+        <w:jc w:val="both"/>
+        <w:rPr>
+          <w:rFonts w:ascii="Times New Roman" w:hAnsi="Times New Roman" w:cs="Times New Roman"/>
+          <w:sz w:val="28"/>
+        </w:rPr>
+      </w:pPr>
+    </w:p>
+    <w:p>
+      <w:pPr>
+        <w:spacing w:after="0"/>
+        <w:jc w:val="both"/>
+        <w:rPr>
+          <w:rFonts w:ascii="Times New Roman" w:hAnsi="Times New Roman" w:cs="Times New Roman"/>
+          <w:sz w:val="28"/>
+        </w:rPr>
+      </w:pPr>
+    </w:p>
+    <w:p>
+      <w:pPr>
+        <w:spacing w:after="0"/>
+        <w:jc w:val="both"/>
+        <w:rPr>
+          <w:rFonts w:ascii="Times New Roman" w:hAnsi="Times New Roman" w:cs="Times New Roman"/>
+          <w:sz w:val="28"/>
+        </w:rPr>
+      </w:pPr>
+    </w:p>
+    <w:p>
+      <w:pPr>
+        <w:spacing w:after="0"/>
+        <w:jc w:val="both"/>
+        <w:rPr>
+          <w:rFonts w:ascii="Times New Roman" w:hAnsi="Times New Roman" w:cs="Times New Roman"/>
+          <w:sz w:val="28"/>
+        </w:rPr>
+      </w:pPr>
+    </w:p>
+    <w:p>
+      <w:pPr>
+        <w:spacing w:after="0"/>
+        <w:jc w:val="both"/>
+        <w:rPr>
+          <w:rFonts w:ascii="Times New Roman" w:hAnsi="Times New Roman" w:cs="Times New Roman"/>
+          <w:sz w:val="28"/>
+        </w:rPr>
+      </w:pPr>
+    </w:p>
+    <w:p>
+      <w:pPr>
+        <w:spacing w:after="0"/>
+        <w:jc w:val="both"/>
+        <w:rPr>
+          <w:rFonts w:ascii="Times New Roman" w:hAnsi="Times New Roman" w:cs="Times New Roman"/>
+          <w:sz w:val="28"/>
+        </w:rPr>
+      </w:pPr>
+    </w:p>
+    <w:p>
+      <w:pPr>
+        <w:spacing w:after="0"/>
+        <w:jc w:val="both"/>
+        <w:rPr>
+          <w:rFonts w:ascii="Times New Roman" w:hAnsi="Times New Roman" w:cs="Times New Roman"/>
+          <w:sz w:val="28"/>
+        </w:rPr>
+      </w:pPr>
+    </w:p>
+    <w:p>
+      <w:pPr>
+        <w:spacing w:after="0"/>
+        <w:jc w:val="both"/>
+        <w:rPr>
+          <w:rFonts w:ascii="Times New Roman" w:hAnsi="Times New Roman" w:cs="Times New Roman"/>
+          <w:sz w:val="28"/>
+        </w:rPr>
+      </w:pPr>
+    </w:p>
+    <w:p>
+      <w:pPr>
+        <w:spacing w:after="0"/>
+        <w:jc w:val="both"/>
+        <w:rPr>
+          <w:rFonts w:ascii="Times New Roman" w:hAnsi="Times New Roman" w:cs="Times New Roman"/>
+          <w:sz w:val="28"/>
+        </w:rPr>
+      </w:pPr>
+    </w:p>
+    <w:p>
+      <w:pPr>
+        <w:spacing w:after="0"/>
+        <w:jc w:val="both"/>
+        <w:rPr>
+          <w:rFonts w:ascii="Times New Roman" w:hAnsi="Times New Roman" w:cs="Times New Roman"/>
+          <w:sz w:val="28"/>
+        </w:rPr>
+      </w:pPr>
+    </w:p>
+    <w:p>
+      <w:pPr>
+        <w:spacing w:after="0"/>
+        <w:jc w:val="both"/>
+        <w:rPr>
+          <w:rFonts w:ascii="Times New Roman" w:hAnsi="Times New Roman" w:cs="Times New Roman"/>
+          <w:sz w:val="28"/>
+        </w:rPr>
+      </w:pPr>
+    </w:p>
+    <w:p>
+      <w:pPr>
+        <w:spacing w:after="0"/>
+        <w:jc w:val="both"/>
+        <w:rPr>
+          <w:rFonts w:ascii="Times New Roman" w:hAnsi="Times New Roman" w:cs="Times New Roman"/>
+          <w:sz w:val="28"/>
+        </w:rPr>
+      </w:pPr>
+    </w:p>
+    <w:p>
+      <w:pPr>
+        <w:spacing w:after="0"/>
+        <w:jc w:val="both"/>
+        <w:rPr>
+          <w:rFonts w:ascii="Times New Roman" w:hAnsi="Times New Roman" w:cs="Times New Roman"/>
+          <w:sz w:val="28"/>
+        </w:rPr>
+      </w:pPr>
+    </w:p>
+    <w:p>
+      <w:pPr>
+        <w:spacing w:after="0"/>
+        <w:jc w:val="both"/>
+        <w:rPr>
+          <w:rFonts w:ascii="Times New Roman" w:hAnsi="Times New Roman" w:cs="Times New Roman"/>
+          <w:sz w:val="28"/>
+        </w:rPr>
+      </w:pPr>
+    </w:p>
+    <w:p>
+      <w:pPr>
+        <w:spacing w:after="0"/>
+        <w:jc w:val="both"/>
+        <w:rPr>
+          <w:rFonts w:ascii="Times New Roman" w:hAnsi="Times New Roman" w:cs="Times New Roman"/>
+          <w:sz w:val="28"/>
+        </w:rPr>
+      </w:pPr>
+    </w:p>
+    <w:p>
+      <w:pPr>
+        <w:spacing w:after="0"/>
+        <w:jc w:val="both"/>
+        <w:rPr>
+          <w:rFonts w:ascii="Times New Roman" w:hAnsi="Times New Roman" w:cs="Times New Roman"/>
+          <w:sz w:val="28"/>
+        </w:rPr>
+      </w:pPr>
+    </w:p>
+    <w:p>
+      <w:pPr>
+        <w:spacing w:after="0"/>
+        <w:jc w:val="both"/>
+        <w:rPr>
+          <w:rFonts w:ascii="Times New Roman" w:hAnsi="Times New Roman" w:cs="Times New Roman"/>
+          <w:sz w:val="28"/>
+        </w:rPr>
+      </w:pPr>
+    </w:p>
+    <w:p>
+      <w:pPr>
+        <w:spacing w:after="0"/>
+        <w:jc w:val="both"/>
+        <w:rPr>
+          <w:rFonts w:ascii="Times New Roman" w:hAnsi="Times New Roman" w:cs="Times New Roman"/>
+          <w:sz w:val="28"/>
+        </w:rPr>
+      </w:pPr>
+    </w:p>
+    <w:p>
+      <w:pPr>
+        <w:spacing w:after="0"/>
+        <w:jc w:val="both"/>
+        <w:rPr>
+          <w:rFonts w:ascii="Times New Roman" w:hAnsi="Times New Roman" w:cs="Times New Roman"/>
+          <w:sz w:val="28"/>
+        </w:rPr>
+      </w:pPr>
+    </w:p>
+    <w:p>
+      <w:pPr>
+        <w:spacing w:after="0"/>
+        <w:jc w:val="both"/>
+        <w:rPr>
+          <w:rFonts w:ascii="Times New Roman" w:hAnsi="Times New Roman" w:cs="Times New Roman"/>
+          <w:sz w:val="28"/>
+        </w:rPr>
+      </w:pPr>
+      <w:r>
+        <w:rPr>
+          <w:rFonts w:ascii="Times New Roman" w:hAnsi="Times New Roman" w:cs="Times New Roman"/>
+          <w:sz w:val="28"/>
+        </w:rPr>
+        <w:t>R-12/1 - Modelo Número 1Modelo Número 1Modelo Número 1Modelo Número 1Modelo Número 1Modelo Número 1Modelo Número 1Modelo Número 1Modelo Número 1Modelo Número 1Modelo Número 1Modelo Número 1Modelo Número 1Modelo Número 1Modelo Número 1Modelo Número 1Modelo Número 1Modelo Número 1Modelo Número 1Modelo Número 1Modelo Número 1Modelo Número 1Modelo Número 1</w:t>
+      </w:r>
+    </w:p>
+    <w:p>
+      <w:pPr>
+        <w:spacing w:after="0"/>
+        <w:jc w:val="both"/>
+        <w:rPr>
+          <w:rFonts w:ascii="Times New Roman" w:hAnsi="Times New Roman" w:cs="Times New Roman"/>
+          <w:sz w:val="28"/>
+        </w:rPr>
+      </w:pPr>
+      <w:bookmarkStart w:id="0" w:name="_GoBack"/>
+      <w:bookmarkEnd w:id="0"/>
+      <w:r>
+        <w:rPr>
+          <w:rFonts w:ascii="Times New Roman" w:hAnsi="Times New Roman" w:cs="Times New Roman"/>
+          <w:sz w:val="28"/>
+        </w:rPr>
+        <w:pict w14:anchorId="01686D36">
+          <v:rect id="_x0000_i1213" style="width:0;height:1.5pt" o:hralign="center" o:hrstd="t" o:hr="t" fillcolor="#a0a0a0" stroked="f"/>
         </w:pict>
       </w:r>
     </w:p>

--- a/AdmCartorio/App_Data/Arquivos/1.docx
+++ b/AdmCartorio/App_Data/Arquivos/1.docx
@@ -1719,88 +1719,1308 @@
           <w:sz w:val="28"/>
         </w:rPr>
       </w:pPr>
-      <w:r>
-        <w:rPr>
-          <w:rFonts w:ascii="Times New Roman" w:hAnsi="Times New Roman" w:cs="Times New Roman"/>
-          <w:sz w:val="28"/>
-        </w:rPr>
-        <w:t>R-12/1 - Modelo Número 1Modelo Número 1Modelo Número 1Modelo Número 1Modelo Número 1Modelo Número 1Modelo Número 1Modelo Número 1Modelo Número 1Modelo Número 1Modelo Número 1Modelo Número 1Modelo Número 1Modelo Número 1Modelo Número 1Modelo Número 1Modelo Número 1Modelo Número 1Modelo Número 1Modelo Número 1Modelo Número 1Modelo Número 1Modelo Número 1Modelo Número 1Modelo Número 1Modelo Número 1Modelo Número 1Modelo Número 1Modelo Número 1Modelo Número 1Modelo Número 1Modelo Número 1Modelo Número 1Modelo Número 1Modelo Número 1Modelo Número 1Modelo Número 1Modelo Número 1Modelo Número 1Modelo Número 1Modelo Número 1Modelo Número 1Modelo Número 1Modelo Número 1Modelo Número 1Modelo Número 1</w:t>
-      </w:r>
-    </w:p>
-    <w:p>
-      <w:pPr>
-        <w:spacing w:after="0"/>
-        <w:jc w:val="both"/>
-        <w:rPr>
-          <w:rFonts w:ascii="Times New Roman" w:hAnsi="Times New Roman" w:cs="Times New Roman"/>
-          <w:sz w:val="28"/>
-        </w:rPr>
-      </w:pPr>
-      <w:r>
-        <w:rPr>
-          <w:rFonts w:ascii="Times New Roman" w:hAnsi="Times New Roman" w:cs="Times New Roman"/>
-          <w:sz w:val="28"/>
-        </w:rPr>
-        <w:pict w14:anchorId="10010917">
-          <v:rect id="_x0000_i1028" style="width:0;height:1.5pt" o:hralign="center" o:hrstd="t" o:hr="t" fillcolor="#a0a0a0" stroked="f"/>
-        </w:pict>
-      </w:r>
-    </w:p>
-    <w:p>
-      <w:pPr>
-        <w:spacing w:after="0"/>
-        <w:jc w:val="both"/>
-        <w:rPr>
-          <w:rFonts w:ascii="Times New Roman" w:hAnsi="Times New Roman" w:cs="Times New Roman"/>
-          <w:sz w:val="28"/>
-        </w:rPr>
-      </w:pPr>
-      <w:r>
-        <w:rPr>
-          <w:rFonts w:ascii="Times New Roman" w:hAnsi="Times New Roman" w:cs="Times New Roman"/>
-          <w:sz w:val="28"/>
-        </w:rPr>
-        <w:t>R-12/1 - Modelo Número 1Modelo Número 1Modelo Número 1Modelo Número 1Modelo Número 1Modelo Número 1Modelo Número 1Modelo Número 1Modelo Número 1Modelo Número 1Modelo Número 1Modelo Número 1Modelo Número 1Modelo Número 1Modelo Número 1Modelo Número 1Modelo Número 1Modelo Número 1Modelo Número 1Modelo Número 1Modelo Número 1Modelo Número 1Modelo Número 1Modelo Número 1Modelo Número 1Modelo Número 1Modelo Número 1Modelo Número 1Modelo Número 1Modelo Número 1Modelo Número 1Modelo Número 1Modelo Número 1Modelo Número 1Modelo Número 1Modelo Número 1Modelo Número 1Modelo Número 1Modelo Número 1</w:t>
-      </w:r>
-    </w:p>
-    <w:p>
-      <w:pPr>
-        <w:spacing w:after="0"/>
-        <w:jc w:val="both"/>
-        <w:rPr>
-          <w:rFonts w:ascii="Times New Roman" w:hAnsi="Times New Roman" w:cs="Times New Roman"/>
-          <w:sz w:val="28"/>
-        </w:rPr>
-      </w:pPr>
-    </w:p>
-    <w:p>
-      <w:pPr>
-        <w:spacing w:after="0"/>
-        <w:jc w:val="right"/>
-        <w:rPr>
-          <w:rFonts w:ascii="Times New Roman" w:hAnsi="Times New Roman" w:cs="Times New Roman"/>
-          <w:sz w:val="28"/>
-        </w:rPr>
-      </w:pPr>
-      <w:r>
-        <w:rPr>
-          <w:rFonts w:ascii="Times New Roman" w:hAnsi="Times New Roman" w:cs="Times New Roman"/>
-          <w:sz w:val="28"/>
-        </w:rPr>
-        <w:t>(CONTINUA NA FICHA N°. 4)</w:t>
-      </w:r>
-    </w:p>
-    <w:p>
-      <w:pPr>
-        <w:spacing w:after="0"/>
-        <w:jc w:val="right"/>
+    </w:p>
+    <w:p>
+      <w:pPr>
+        <w:spacing w:after="0"/>
+        <w:jc w:val="both"/>
+        <w:rPr>
+          <w:rFonts w:ascii="Times New Roman" w:hAnsi="Times New Roman" w:cs="Times New Roman"/>
+          <w:sz w:val="28"/>
+        </w:rPr>
+      </w:pPr>
+    </w:p>
+    <w:p>
+      <w:pPr>
+        <w:spacing w:after="0"/>
+        <w:jc w:val="both"/>
+        <w:rPr>
+          <w:rFonts w:ascii="Times New Roman" w:hAnsi="Times New Roman" w:cs="Times New Roman"/>
+          <w:sz w:val="28"/>
+        </w:rPr>
+      </w:pPr>
+    </w:p>
+    <w:p>
+      <w:pPr>
+        <w:spacing w:after="0"/>
+        <w:jc w:val="both"/>
+        <w:rPr>
+          <w:rFonts w:ascii="Times New Roman" w:hAnsi="Times New Roman" w:cs="Times New Roman"/>
+          <w:sz w:val="28"/>
+        </w:rPr>
+      </w:pPr>
+    </w:p>
+    <w:p>
+      <w:pPr>
+        <w:spacing w:after="0"/>
+        <w:jc w:val="both"/>
+        <w:rPr>
+          <w:rFonts w:ascii="Times New Roman" w:hAnsi="Times New Roman" w:cs="Times New Roman"/>
+          <w:sz w:val="28"/>
+        </w:rPr>
+      </w:pPr>
+    </w:p>
+    <w:p>
+      <w:pPr>
+        <w:spacing w:after="0"/>
+        <w:jc w:val="both"/>
+        <w:rPr>
+          <w:rFonts w:ascii="Times New Roman" w:hAnsi="Times New Roman" w:cs="Times New Roman"/>
+          <w:sz w:val="28"/>
+        </w:rPr>
+      </w:pPr>
+    </w:p>
+    <w:p>
+      <w:pPr>
+        <w:spacing w:after="0"/>
+        <w:jc w:val="both"/>
+        <w:rPr>
+          <w:rFonts w:ascii="Times New Roman" w:hAnsi="Times New Roman" w:cs="Times New Roman"/>
+          <w:sz w:val="28"/>
+        </w:rPr>
+      </w:pPr>
+    </w:p>
+    <w:p>
+      <w:pPr>
+        <w:spacing w:after="0"/>
+        <w:jc w:val="both"/>
+        <w:rPr>
+          <w:rFonts w:ascii="Times New Roman" w:hAnsi="Times New Roman" w:cs="Times New Roman"/>
+          <w:sz w:val="28"/>
+        </w:rPr>
+      </w:pPr>
+    </w:p>
+    <w:p>
+      <w:pPr>
+        <w:spacing w:after="0"/>
+        <w:jc w:val="both"/>
+        <w:rPr>
+          <w:rFonts w:ascii="Times New Roman" w:hAnsi="Times New Roman" w:cs="Times New Roman"/>
+          <w:sz w:val="28"/>
+        </w:rPr>
+      </w:pPr>
+    </w:p>
+    <w:p>
+      <w:pPr>
+        <w:spacing w:after="0"/>
+        <w:jc w:val="both"/>
+        <w:rPr>
+          <w:rFonts w:ascii="Times New Roman" w:hAnsi="Times New Roman" w:cs="Times New Roman"/>
+          <w:sz w:val="28"/>
+        </w:rPr>
+      </w:pPr>
+    </w:p>
+    <w:p>
+      <w:pPr>
+        <w:spacing w:after="0"/>
+        <w:jc w:val="both"/>
+        <w:rPr>
+          <w:rFonts w:ascii="Times New Roman" w:hAnsi="Times New Roman" w:cs="Times New Roman"/>
+          <w:sz w:val="28"/>
+        </w:rPr>
+      </w:pPr>
+    </w:p>
+    <w:p>
+      <w:pPr>
+        <w:spacing w:after="0"/>
+        <w:jc w:val="both"/>
+        <w:rPr>
+          <w:rFonts w:ascii="Times New Roman" w:hAnsi="Times New Roman" w:cs="Times New Roman"/>
+          <w:sz w:val="28"/>
+        </w:rPr>
+      </w:pPr>
+    </w:p>
+    <w:p>
+      <w:pPr>
+        <w:spacing w:after="0"/>
+        <w:jc w:val="both"/>
+        <w:rPr>
+          <w:rFonts w:ascii="Times New Roman" w:hAnsi="Times New Roman" w:cs="Times New Roman"/>
+          <w:sz w:val="28"/>
+        </w:rPr>
+      </w:pPr>
+    </w:p>
+    <w:p>
+      <w:pPr>
+        <w:spacing w:after="0"/>
+        <w:jc w:val="both"/>
+        <w:rPr>
+          <w:rFonts w:ascii="Times New Roman" w:hAnsi="Times New Roman" w:cs="Times New Roman"/>
+          <w:sz w:val="28"/>
+        </w:rPr>
+      </w:pPr>
+    </w:p>
+    <w:p>
+      <w:pPr>
+        <w:spacing w:after="0"/>
+        <w:jc w:val="both"/>
+        <w:rPr>
+          <w:rFonts w:ascii="Times New Roman" w:hAnsi="Times New Roman" w:cs="Times New Roman"/>
+          <w:sz w:val="28"/>
+        </w:rPr>
+      </w:pPr>
+    </w:p>
+    <w:p>
+      <w:pPr>
+        <w:spacing w:after="0"/>
+        <w:jc w:val="both"/>
+        <w:rPr>
+          <w:rFonts w:ascii="Times New Roman" w:hAnsi="Times New Roman" w:cs="Times New Roman"/>
+          <w:sz w:val="28"/>
+        </w:rPr>
+      </w:pPr>
+    </w:p>
+    <w:p>
+      <w:pPr>
+        <w:spacing w:after="0"/>
+        <w:jc w:val="both"/>
+        <w:rPr>
+          <w:rFonts w:ascii="Times New Roman" w:hAnsi="Times New Roman" w:cs="Times New Roman"/>
+          <w:sz w:val="28"/>
+        </w:rPr>
+      </w:pPr>
+    </w:p>
+    <w:p>
+      <w:pPr>
+        <w:spacing w:after="0"/>
+        <w:jc w:val="both"/>
+        <w:rPr>
+          <w:rFonts w:ascii="Times New Roman" w:hAnsi="Times New Roman" w:cs="Times New Roman"/>
+          <w:sz w:val="28"/>
+        </w:rPr>
+      </w:pPr>
+    </w:p>
+    <w:p>
+      <w:pPr>
+        <w:spacing w:after="0"/>
+        <w:jc w:val="both"/>
+        <w:rPr>
+          <w:rFonts w:ascii="Times New Roman" w:hAnsi="Times New Roman" w:cs="Times New Roman"/>
+          <w:sz w:val="28"/>
+        </w:rPr>
+      </w:pPr>
+    </w:p>
+    <w:p>
+      <w:pPr>
+        <w:spacing w:after="0"/>
+        <w:jc w:val="both"/>
+        <w:rPr>
+          <w:rFonts w:ascii="Times New Roman" w:hAnsi="Times New Roman" w:cs="Times New Roman"/>
+          <w:sz w:val="28"/>
+        </w:rPr>
+      </w:pPr>
+    </w:p>
+    <w:p>
+      <w:pPr>
+        <w:spacing w:after="0"/>
+        <w:jc w:val="both"/>
+        <w:rPr>
+          <w:rFonts w:ascii="Times New Roman" w:hAnsi="Times New Roman" w:cs="Times New Roman"/>
+          <w:sz w:val="28"/>
+        </w:rPr>
+      </w:pPr>
+    </w:p>
+    <w:p>
+      <w:pPr>
+        <w:spacing w:after="0"/>
+        <w:jc w:val="both"/>
+        <w:rPr>
+          <w:rFonts w:ascii="Times New Roman" w:hAnsi="Times New Roman" w:cs="Times New Roman"/>
+          <w:sz w:val="28"/>
+        </w:rPr>
+      </w:pPr>
+    </w:p>
+    <w:p>
+      <w:pPr>
+        <w:spacing w:after="0"/>
+        <w:jc w:val="both"/>
+        <w:rPr>
+          <w:rFonts w:ascii="Times New Roman" w:hAnsi="Times New Roman" w:cs="Times New Roman"/>
+          <w:sz w:val="28"/>
+        </w:rPr>
+      </w:pPr>
+    </w:p>
+    <w:p>
+      <w:pPr>
+        <w:spacing w:after="0"/>
+        <w:jc w:val="both"/>
+        <w:rPr>
+          <w:rFonts w:ascii="Times New Roman" w:hAnsi="Times New Roman" w:cs="Times New Roman"/>
+          <w:sz w:val="28"/>
+        </w:rPr>
+      </w:pPr>
+    </w:p>
+    <w:p>
+      <w:pPr>
+        <w:spacing w:after="0"/>
+        <w:jc w:val="both"/>
+        <w:rPr>
+          <w:rFonts w:ascii="Times New Roman" w:hAnsi="Times New Roman" w:cs="Times New Roman"/>
+          <w:sz w:val="28"/>
+        </w:rPr>
+      </w:pPr>
+    </w:p>
+    <w:p>
+      <w:pPr>
+        <w:spacing w:after="0"/>
+        <w:jc w:val="both"/>
+        <w:rPr>
+          <w:rFonts w:ascii="Times New Roman" w:hAnsi="Times New Roman" w:cs="Times New Roman"/>
+          <w:sz w:val="28"/>
+        </w:rPr>
+      </w:pPr>
+    </w:p>
+    <w:p>
+      <w:pPr>
+        <w:spacing w:after="0"/>
+        <w:jc w:val="both"/>
+        <w:rPr>
+          <w:rFonts w:ascii="Times New Roman" w:hAnsi="Times New Roman" w:cs="Times New Roman"/>
+          <w:sz w:val="28"/>
+        </w:rPr>
+      </w:pPr>
+    </w:p>
+    <w:p>
+      <w:pPr>
+        <w:spacing w:after="0"/>
+        <w:jc w:val="both"/>
+        <w:rPr>
+          <w:rFonts w:ascii="Times New Roman" w:hAnsi="Times New Roman" w:cs="Times New Roman"/>
+          <w:sz w:val="28"/>
+        </w:rPr>
+      </w:pPr>
+    </w:p>
+    <w:p>
+      <w:pPr>
+        <w:spacing w:after="0"/>
+        <w:jc w:val="both"/>
+        <w:rPr>
+          <w:rFonts w:ascii="Times New Roman" w:hAnsi="Times New Roman" w:cs="Times New Roman"/>
+          <w:sz w:val="28"/>
+        </w:rPr>
+      </w:pPr>
+    </w:p>
+    <w:p>
+      <w:pPr>
+        <w:spacing w:after="0"/>
+        <w:jc w:val="both"/>
+        <w:rPr>
+          <w:rFonts w:ascii="Times New Roman" w:hAnsi="Times New Roman" w:cs="Times New Roman"/>
+          <w:sz w:val="28"/>
+        </w:rPr>
+      </w:pPr>
+    </w:p>
+    <w:p>
+      <w:pPr>
+        <w:spacing w:after="0"/>
+        <w:jc w:val="both"/>
+        <w:rPr>
+          <w:rFonts w:ascii="Times New Roman" w:hAnsi="Times New Roman" w:cs="Times New Roman"/>
+          <w:sz w:val="28"/>
+        </w:rPr>
+      </w:pPr>
+    </w:p>
+    <w:p>
+      <w:pPr>
+        <w:spacing w:after="0"/>
+        <w:jc w:val="both"/>
+        <w:rPr>
+          <w:rFonts w:ascii="Times New Roman" w:hAnsi="Times New Roman" w:cs="Times New Roman"/>
+          <w:sz w:val="28"/>
+        </w:rPr>
+      </w:pPr>
+    </w:p>
+    <w:p>
+      <w:pPr>
+        <w:spacing w:after="0"/>
+        <w:jc w:val="both"/>
+        <w:rPr>
+          <w:rFonts w:ascii="Times New Roman" w:hAnsi="Times New Roman" w:cs="Times New Roman"/>
+          <w:sz w:val="28"/>
+        </w:rPr>
+      </w:pPr>
+    </w:p>
+    <w:p>
+      <w:pPr>
+        <w:spacing w:after="0"/>
+        <w:jc w:val="both"/>
+        <w:rPr>
+          <w:rFonts w:ascii="Times New Roman" w:hAnsi="Times New Roman" w:cs="Times New Roman"/>
+          <w:sz w:val="28"/>
+        </w:rPr>
+      </w:pPr>
+    </w:p>
+    <w:p>
+      <w:pPr>
+        <w:spacing w:after="0"/>
+        <w:jc w:val="both"/>
+        <w:rPr>
+          <w:rFonts w:ascii="Times New Roman" w:hAnsi="Times New Roman" w:cs="Times New Roman"/>
+          <w:sz w:val="28"/>
+        </w:rPr>
+      </w:pPr>
+    </w:p>
+    <w:p>
+      <w:pPr>
+        <w:spacing w:after="0"/>
+        <w:jc w:val="both"/>
+        <w:rPr>
+          <w:rFonts w:ascii="Times New Roman" w:hAnsi="Times New Roman" w:cs="Times New Roman"/>
+          <w:sz w:val="28"/>
+        </w:rPr>
+      </w:pPr>
+    </w:p>
+    <w:p>
+      <w:pPr>
+        <w:spacing w:after="0"/>
+        <w:jc w:val="both"/>
+        <w:rPr>
+          <w:rFonts w:ascii="Times New Roman" w:hAnsi="Times New Roman" w:cs="Times New Roman"/>
+          <w:sz w:val="28"/>
+        </w:rPr>
+      </w:pPr>
+    </w:p>
+    <w:p>
+      <w:pPr>
+        <w:spacing w:after="0"/>
+        <w:jc w:val="both"/>
+        <w:rPr>
+          <w:rFonts w:ascii="Times New Roman" w:hAnsi="Times New Roman" w:cs="Times New Roman"/>
+          <w:sz w:val="28"/>
+        </w:rPr>
+      </w:pPr>
+    </w:p>
+    <w:p>
+      <w:pPr>
+        <w:spacing w:after="0"/>
+        <w:jc w:val="both"/>
+        <w:rPr>
+          <w:rFonts w:ascii="Times New Roman" w:hAnsi="Times New Roman" w:cs="Times New Roman"/>
+          <w:sz w:val="28"/>
+        </w:rPr>
+      </w:pPr>
+    </w:p>
+    <w:p>
+      <w:pPr>
+        <w:spacing w:after="0"/>
+        <w:jc w:val="both"/>
+        <w:rPr>
+          <w:rFonts w:ascii="Times New Roman" w:hAnsi="Times New Roman" w:cs="Times New Roman"/>
+          <w:sz w:val="28"/>
+        </w:rPr>
+      </w:pPr>
+    </w:p>
+    <w:p>
+      <w:pPr>
+        <w:spacing w:after="0"/>
+        <w:jc w:val="both"/>
+        <w:rPr>
+          <w:rFonts w:ascii="Times New Roman" w:hAnsi="Times New Roman" w:cs="Times New Roman"/>
+          <w:sz w:val="28"/>
+        </w:rPr>
+      </w:pPr>
+    </w:p>
+    <w:p>
+      <w:pPr>
+        <w:spacing w:after="0"/>
+        <w:jc w:val="both"/>
+        <w:rPr>
+          <w:rFonts w:ascii="Times New Roman" w:hAnsi="Times New Roman" w:cs="Times New Roman"/>
+          <w:sz w:val="28"/>
+        </w:rPr>
+      </w:pPr>
+    </w:p>
+    <w:p>
+      <w:pPr>
+        <w:spacing w:after="0"/>
+        <w:jc w:val="both"/>
+        <w:rPr>
+          <w:rFonts w:ascii="Times New Roman" w:hAnsi="Times New Roman" w:cs="Times New Roman"/>
+          <w:sz w:val="28"/>
+        </w:rPr>
+      </w:pPr>
+    </w:p>
+    <w:p>
+      <w:pPr>
+        <w:spacing w:after="0"/>
+        <w:jc w:val="both"/>
+        <w:rPr>
+          <w:rFonts w:ascii="Times New Roman" w:hAnsi="Times New Roman" w:cs="Times New Roman"/>
+          <w:sz w:val="28"/>
+        </w:rPr>
+      </w:pPr>
+    </w:p>
+    <w:p>
+      <w:pPr>
+        <w:spacing w:after="0"/>
+        <w:jc w:val="both"/>
+        <w:rPr>
+          <w:rFonts w:ascii="Times New Roman" w:hAnsi="Times New Roman" w:cs="Times New Roman"/>
+          <w:sz w:val="28"/>
+        </w:rPr>
+      </w:pPr>
+    </w:p>
+    <w:p>
+      <w:pPr>
+        <w:spacing w:after="0"/>
+        <w:jc w:val="both"/>
+        <w:rPr>
+          <w:rFonts w:ascii="Times New Roman" w:hAnsi="Times New Roman" w:cs="Times New Roman"/>
+          <w:sz w:val="28"/>
+        </w:rPr>
+      </w:pPr>
+    </w:p>
+    <w:p>
+      <w:pPr>
+        <w:spacing w:after="0"/>
+        <w:jc w:val="both"/>
+        <w:rPr>
+          <w:rFonts w:ascii="Times New Roman" w:hAnsi="Times New Roman" w:cs="Times New Roman"/>
+          <w:sz w:val="28"/>
+        </w:rPr>
+      </w:pPr>
+    </w:p>
+    <w:p>
+      <w:pPr>
+        <w:spacing w:after="0"/>
+        <w:jc w:val="both"/>
+        <w:rPr>
+          <w:rFonts w:ascii="Times New Roman" w:hAnsi="Times New Roman" w:cs="Times New Roman"/>
+          <w:sz w:val="28"/>
+        </w:rPr>
+      </w:pPr>
+    </w:p>
+    <w:p>
+      <w:pPr>
+        <w:spacing w:after="0"/>
+        <w:jc w:val="both"/>
+        <w:rPr>
+          <w:rFonts w:ascii="Times New Roman" w:hAnsi="Times New Roman" w:cs="Times New Roman"/>
+          <w:sz w:val="28"/>
+        </w:rPr>
+      </w:pPr>
+    </w:p>
+    <w:p>
+      <w:pPr>
+        <w:spacing w:after="0"/>
+        <w:jc w:val="both"/>
+        <w:rPr>
+          <w:rFonts w:ascii="Times New Roman" w:hAnsi="Times New Roman" w:cs="Times New Roman"/>
+          <w:sz w:val="28"/>
+        </w:rPr>
+      </w:pPr>
+    </w:p>
+    <w:p>
+      <w:pPr>
+        <w:spacing w:after="0"/>
+        <w:jc w:val="both"/>
+        <w:rPr>
+          <w:rFonts w:ascii="Times New Roman" w:hAnsi="Times New Roman" w:cs="Times New Roman"/>
+          <w:sz w:val="28"/>
+        </w:rPr>
+      </w:pPr>
+    </w:p>
+    <w:p>
+      <w:pPr>
+        <w:spacing w:after="0"/>
+        <w:jc w:val="both"/>
+        <w:rPr>
+          <w:rFonts w:ascii="Times New Roman" w:hAnsi="Times New Roman" w:cs="Times New Roman"/>
+          <w:sz w:val="28"/>
+        </w:rPr>
+      </w:pPr>
+    </w:p>
+    <w:p>
+      <w:pPr>
+        <w:spacing w:after="0"/>
+        <w:jc w:val="both"/>
+        <w:rPr>
+          <w:rFonts w:ascii="Times New Roman" w:hAnsi="Times New Roman" w:cs="Times New Roman"/>
+          <w:sz w:val="28"/>
+        </w:rPr>
+      </w:pPr>
+    </w:p>
+    <w:p>
+      <w:pPr>
+        <w:spacing w:after="0"/>
+        <w:jc w:val="both"/>
+        <w:rPr>
+          <w:rFonts w:ascii="Times New Roman" w:hAnsi="Times New Roman" w:cs="Times New Roman"/>
+          <w:sz w:val="28"/>
+        </w:rPr>
+      </w:pPr>
+    </w:p>
+    <w:p>
+      <w:pPr>
+        <w:spacing w:after="0"/>
+        <w:jc w:val="both"/>
+        <w:rPr>
+          <w:rFonts w:ascii="Times New Roman" w:hAnsi="Times New Roman" w:cs="Times New Roman"/>
+          <w:sz w:val="28"/>
+        </w:rPr>
+      </w:pPr>
+    </w:p>
+    <w:p>
+      <w:pPr>
+        <w:spacing w:after="0"/>
+        <w:jc w:val="both"/>
+        <w:rPr>
+          <w:rFonts w:ascii="Times New Roman" w:hAnsi="Times New Roman" w:cs="Times New Roman"/>
+          <w:sz w:val="28"/>
+        </w:rPr>
+      </w:pPr>
+    </w:p>
+    <w:p>
+      <w:pPr>
+        <w:spacing w:after="0"/>
+        <w:jc w:val="both"/>
+        <w:rPr>
+          <w:rFonts w:ascii="Times New Roman" w:hAnsi="Times New Roman" w:cs="Times New Roman"/>
+          <w:sz w:val="28"/>
+        </w:rPr>
+      </w:pPr>
+    </w:p>
+    <w:p>
+      <w:pPr>
+        <w:spacing w:after="0"/>
+        <w:jc w:val="both"/>
+        <w:rPr>
+          <w:rFonts w:ascii="Times New Roman" w:hAnsi="Times New Roman" w:cs="Times New Roman"/>
+          <w:sz w:val="28"/>
+        </w:rPr>
+      </w:pPr>
+    </w:p>
+    <w:p>
+      <w:pPr>
+        <w:spacing w:after="0"/>
+        <w:jc w:val="both"/>
+        <w:rPr>
+          <w:rFonts w:ascii="Times New Roman" w:hAnsi="Times New Roman" w:cs="Times New Roman"/>
+          <w:sz w:val="28"/>
+        </w:rPr>
+      </w:pPr>
+    </w:p>
+    <w:p>
+      <w:pPr>
+        <w:spacing w:after="0"/>
+        <w:jc w:val="both"/>
+        <w:rPr>
+          <w:rFonts w:ascii="Times New Roman" w:hAnsi="Times New Roman" w:cs="Times New Roman"/>
+          <w:sz w:val="28"/>
+        </w:rPr>
+      </w:pPr>
+    </w:p>
+    <w:p>
+      <w:pPr>
+        <w:spacing w:after="0"/>
+        <w:jc w:val="both"/>
+        <w:rPr>
+          <w:rFonts w:ascii="Times New Roman" w:hAnsi="Times New Roman" w:cs="Times New Roman"/>
+          <w:sz w:val="28"/>
+        </w:rPr>
+      </w:pPr>
+    </w:p>
+    <w:p>
+      <w:pPr>
+        <w:spacing w:after="0"/>
+        <w:jc w:val="both"/>
+        <w:rPr>
+          <w:rFonts w:ascii="Times New Roman" w:hAnsi="Times New Roman" w:cs="Times New Roman"/>
+          <w:sz w:val="28"/>
+        </w:rPr>
+      </w:pPr>
+    </w:p>
+    <w:p>
+      <w:pPr>
+        <w:spacing w:after="0"/>
+        <w:jc w:val="both"/>
+        <w:rPr>
+          <w:rFonts w:ascii="Times New Roman" w:hAnsi="Times New Roman" w:cs="Times New Roman"/>
+          <w:sz w:val="28"/>
+        </w:rPr>
+      </w:pPr>
+    </w:p>
+    <w:p>
+      <w:pPr>
+        <w:spacing w:after="0"/>
+        <w:jc w:val="both"/>
+        <w:rPr>
+          <w:rFonts w:ascii="Times New Roman" w:hAnsi="Times New Roman" w:cs="Times New Roman"/>
+          <w:sz w:val="28"/>
+        </w:rPr>
+      </w:pPr>
+    </w:p>
+    <w:p>
+      <w:pPr>
+        <w:spacing w:after="0"/>
+        <w:jc w:val="both"/>
+        <w:rPr>
+          <w:rFonts w:ascii="Times New Roman" w:hAnsi="Times New Roman" w:cs="Times New Roman"/>
+          <w:sz w:val="28"/>
+        </w:rPr>
+      </w:pPr>
+    </w:p>
+    <w:p>
+      <w:pPr>
+        <w:spacing w:after="0"/>
+        <w:jc w:val="both"/>
+        <w:rPr>
+          <w:rFonts w:ascii="Times New Roman" w:hAnsi="Times New Roman" w:cs="Times New Roman"/>
+          <w:sz w:val="28"/>
+        </w:rPr>
+      </w:pPr>
+    </w:p>
+    <w:p>
+      <w:pPr>
+        <w:spacing w:after="0"/>
+        <w:jc w:val="both"/>
+        <w:rPr>
+          <w:rFonts w:ascii="Times New Roman" w:hAnsi="Times New Roman" w:cs="Times New Roman"/>
+          <w:sz w:val="28"/>
+        </w:rPr>
+      </w:pPr>
+    </w:p>
+    <w:p>
+      <w:pPr>
+        <w:spacing w:after="0"/>
+        <w:jc w:val="both"/>
+        <w:rPr>
+          <w:rFonts w:ascii="Times New Roman" w:hAnsi="Times New Roman" w:cs="Times New Roman"/>
+          <w:sz w:val="28"/>
+        </w:rPr>
+      </w:pPr>
+    </w:p>
+    <w:p>
+      <w:pPr>
+        <w:spacing w:after="0"/>
+        <w:jc w:val="both"/>
+        <w:rPr>
+          <w:rFonts w:ascii="Times New Roman" w:hAnsi="Times New Roman" w:cs="Times New Roman"/>
+          <w:sz w:val="28"/>
+        </w:rPr>
+      </w:pPr>
+    </w:p>
+    <w:p>
+      <w:pPr>
+        <w:spacing w:after="0"/>
+        <w:jc w:val="both"/>
+        <w:rPr>
+          <w:rFonts w:ascii="Times New Roman" w:hAnsi="Times New Roman" w:cs="Times New Roman"/>
+          <w:sz w:val="28"/>
+        </w:rPr>
+      </w:pPr>
+    </w:p>
+    <w:p>
+      <w:pPr>
+        <w:spacing w:after="0"/>
+        <w:jc w:val="both"/>
+        <w:rPr>
+          <w:rFonts w:ascii="Times New Roman" w:hAnsi="Times New Roman" w:cs="Times New Roman"/>
+          <w:sz w:val="28"/>
+        </w:rPr>
+      </w:pPr>
+    </w:p>
+    <w:p>
+      <w:pPr>
+        <w:spacing w:after="0"/>
+        <w:jc w:val="both"/>
+        <w:rPr>
+          <w:rFonts w:ascii="Times New Roman" w:hAnsi="Times New Roman" w:cs="Times New Roman"/>
+          <w:sz w:val="28"/>
+        </w:rPr>
+      </w:pPr>
+    </w:p>
+    <w:p>
+      <w:pPr>
+        <w:spacing w:after="0"/>
+        <w:jc w:val="both"/>
+        <w:rPr>
+          <w:rFonts w:ascii="Times New Roman" w:hAnsi="Times New Roman" w:cs="Times New Roman"/>
+          <w:sz w:val="28"/>
+        </w:rPr>
+      </w:pPr>
+    </w:p>
+    <w:p>
+      <w:pPr>
+        <w:spacing w:after="0"/>
+        <w:jc w:val="both"/>
+        <w:rPr>
+          <w:rFonts w:ascii="Times New Roman" w:hAnsi="Times New Roman" w:cs="Times New Roman"/>
+          <w:sz w:val="28"/>
+        </w:rPr>
+      </w:pPr>
+    </w:p>
+    <w:p>
+      <w:pPr>
+        <w:spacing w:after="0"/>
+        <w:jc w:val="both"/>
+        <w:rPr>
+          <w:rFonts w:ascii="Times New Roman" w:hAnsi="Times New Roman" w:cs="Times New Roman"/>
+          <w:sz w:val="28"/>
+        </w:rPr>
+      </w:pPr>
+    </w:p>
+    <w:p>
+      <w:pPr>
+        <w:spacing w:after="0"/>
+        <w:jc w:val="both"/>
+        <w:rPr>
+          <w:rFonts w:ascii="Times New Roman" w:hAnsi="Times New Roman" w:cs="Times New Roman"/>
+          <w:sz w:val="28"/>
+        </w:rPr>
+      </w:pPr>
+    </w:p>
+    <w:p>
+      <w:pPr>
+        <w:spacing w:after="0"/>
+        <w:jc w:val="both"/>
+        <w:rPr>
+          <w:rFonts w:ascii="Times New Roman" w:hAnsi="Times New Roman" w:cs="Times New Roman"/>
+          <w:sz w:val="28"/>
+        </w:rPr>
+      </w:pPr>
+    </w:p>
+    <w:p>
+      <w:pPr>
+        <w:spacing w:after="0"/>
+        <w:jc w:val="both"/>
+        <w:rPr>
+          <w:rFonts w:ascii="Times New Roman" w:hAnsi="Times New Roman" w:cs="Times New Roman"/>
+          <w:sz w:val="28"/>
+        </w:rPr>
+      </w:pPr>
+    </w:p>
+    <w:p>
+      <w:pPr>
+        <w:spacing w:after="0"/>
+        <w:jc w:val="both"/>
+        <w:rPr>
+          <w:rFonts w:ascii="Times New Roman" w:hAnsi="Times New Roman" w:cs="Times New Roman"/>
+          <w:sz w:val="28"/>
+        </w:rPr>
+      </w:pPr>
+    </w:p>
+    <w:p>
+      <w:pPr>
+        <w:spacing w:after="0"/>
+        <w:jc w:val="both"/>
+        <w:rPr>
+          <w:rFonts w:ascii="Times New Roman" w:hAnsi="Times New Roman" w:cs="Times New Roman"/>
+          <w:sz w:val="28"/>
+        </w:rPr>
+      </w:pPr>
+    </w:p>
+    <w:p>
+      <w:pPr>
+        <w:spacing w:after="0"/>
+        <w:jc w:val="both"/>
+        <w:rPr>
+          <w:rFonts w:ascii="Times New Roman" w:hAnsi="Times New Roman" w:cs="Times New Roman"/>
+          <w:sz w:val="28"/>
+        </w:rPr>
+      </w:pPr>
+    </w:p>
+    <w:p>
+      <w:pPr>
+        <w:spacing w:after="0"/>
+        <w:jc w:val="both"/>
+        <w:rPr>
+          <w:rFonts w:ascii="Times New Roman" w:hAnsi="Times New Roman" w:cs="Times New Roman"/>
+          <w:sz w:val="28"/>
+        </w:rPr>
+      </w:pPr>
+    </w:p>
+    <w:p>
+      <w:pPr>
+        <w:spacing w:after="0"/>
+        <w:jc w:val="both"/>
+        <w:rPr>
+          <w:rFonts w:ascii="Times New Roman" w:hAnsi="Times New Roman" w:cs="Times New Roman"/>
+          <w:sz w:val="28"/>
+        </w:rPr>
+      </w:pPr>
+    </w:p>
+    <w:p>
+      <w:pPr>
+        <w:spacing w:after="0"/>
+        <w:jc w:val="both"/>
+        <w:rPr>
+          <w:rFonts w:ascii="Times New Roman" w:hAnsi="Times New Roman" w:cs="Times New Roman"/>
+          <w:sz w:val="28"/>
+        </w:rPr>
+      </w:pPr>
+    </w:p>
+    <w:p>
+      <w:pPr>
+        <w:spacing w:after="0"/>
+        <w:jc w:val="both"/>
+        <w:rPr>
+          <w:rFonts w:ascii="Times New Roman" w:hAnsi="Times New Roman" w:cs="Times New Roman"/>
+          <w:sz w:val="28"/>
+        </w:rPr>
+      </w:pPr>
+    </w:p>
+    <w:p>
+      <w:pPr>
+        <w:spacing w:after="0"/>
+        <w:jc w:val="both"/>
+        <w:rPr>
+          <w:rFonts w:ascii="Times New Roman" w:hAnsi="Times New Roman" w:cs="Times New Roman"/>
+          <w:sz w:val="28"/>
+        </w:rPr>
+      </w:pPr>
+    </w:p>
+    <w:p>
+      <w:pPr>
+        <w:spacing w:after="0"/>
+        <w:jc w:val="both"/>
+        <w:rPr>
+          <w:rFonts w:ascii="Times New Roman" w:hAnsi="Times New Roman" w:cs="Times New Roman"/>
+          <w:sz w:val="28"/>
+        </w:rPr>
+      </w:pPr>
+    </w:p>
+    <w:p>
+      <w:pPr>
+        <w:spacing w:after="0"/>
+        <w:jc w:val="both"/>
+        <w:rPr>
+          <w:rFonts w:ascii="Times New Roman" w:hAnsi="Times New Roman" w:cs="Times New Roman"/>
+          <w:sz w:val="28"/>
+        </w:rPr>
+      </w:pPr>
+    </w:p>
+    <w:p>
+      <w:pPr>
+        <w:spacing w:after="0"/>
+        <w:jc w:val="both"/>
+        <w:rPr>
+          <w:rFonts w:ascii="Times New Roman" w:hAnsi="Times New Roman" w:cs="Times New Roman"/>
+          <w:sz w:val="28"/>
+        </w:rPr>
+      </w:pPr>
+    </w:p>
+    <w:p>
+      <w:pPr>
+        <w:spacing w:after="0"/>
+        <w:jc w:val="both"/>
+        <w:rPr>
+          <w:rFonts w:ascii="Times New Roman" w:hAnsi="Times New Roman" w:cs="Times New Roman"/>
+          <w:sz w:val="28"/>
+        </w:rPr>
+      </w:pPr>
+    </w:p>
+    <w:p>
+      <w:pPr>
+        <w:spacing w:after="0"/>
+        <w:jc w:val="both"/>
+        <w:rPr>
+          <w:rFonts w:ascii="Times New Roman" w:hAnsi="Times New Roman" w:cs="Times New Roman"/>
+          <w:sz w:val="28"/>
+        </w:rPr>
+      </w:pPr>
+    </w:p>
+    <w:p>
+      <w:pPr>
+        <w:spacing w:after="0"/>
+        <w:jc w:val="both"/>
+        <w:rPr>
+          <w:rFonts w:ascii="Times New Roman" w:hAnsi="Times New Roman" w:cs="Times New Roman"/>
+          <w:sz w:val="28"/>
+        </w:rPr>
+      </w:pPr>
+    </w:p>
+    <w:p>
+      <w:pPr>
+        <w:spacing w:after="0"/>
+        <w:jc w:val="both"/>
+        <w:rPr>
+          <w:rFonts w:ascii="Times New Roman" w:hAnsi="Times New Roman" w:cs="Times New Roman"/>
+          <w:sz w:val="28"/>
+        </w:rPr>
+      </w:pPr>
+    </w:p>
+    <w:p>
+      <w:pPr>
+        <w:spacing w:after="0"/>
+        <w:jc w:val="both"/>
+        <w:rPr>
+          <w:rFonts w:ascii="Times New Roman" w:hAnsi="Times New Roman" w:cs="Times New Roman"/>
+          <w:sz w:val="28"/>
+        </w:rPr>
+      </w:pPr>
+    </w:p>
+    <w:p>
+      <w:pPr>
+        <w:spacing w:after="0"/>
+        <w:jc w:val="both"/>
+        <w:rPr>
+          <w:rFonts w:ascii="Times New Roman" w:hAnsi="Times New Roman" w:cs="Times New Roman"/>
+          <w:sz w:val="28"/>
+        </w:rPr>
+      </w:pPr>
+    </w:p>
+    <w:p>
+      <w:pPr>
+        <w:spacing w:after="0"/>
+        <w:jc w:val="both"/>
+        <w:rPr>
+          <w:rFonts w:ascii="Times New Roman" w:hAnsi="Times New Roman" w:cs="Times New Roman"/>
+          <w:sz w:val="28"/>
+        </w:rPr>
+      </w:pPr>
+    </w:p>
+    <w:p>
+      <w:pPr>
+        <w:spacing w:after="0"/>
+        <w:jc w:val="both"/>
+        <w:rPr>
+          <w:rFonts w:ascii="Times New Roman" w:hAnsi="Times New Roman" w:cs="Times New Roman"/>
+          <w:sz w:val="28"/>
+        </w:rPr>
+      </w:pPr>
+    </w:p>
+    <w:p>
+      <w:pPr>
+        <w:spacing w:after="0"/>
+        <w:jc w:val="both"/>
+        <w:rPr>
+          <w:rFonts w:ascii="Times New Roman" w:hAnsi="Times New Roman" w:cs="Times New Roman"/>
+          <w:sz w:val="28"/>
+        </w:rPr>
+      </w:pPr>
+    </w:p>
+    <w:p>
+      <w:pPr>
+        <w:spacing w:after="0"/>
+        <w:jc w:val="both"/>
+        <w:rPr>
+          <w:rFonts w:ascii="Times New Roman" w:hAnsi="Times New Roman" w:cs="Times New Roman"/>
+          <w:sz w:val="28"/>
+        </w:rPr>
+      </w:pPr>
+    </w:p>
+    <w:p>
+      <w:pPr>
+        <w:spacing w:after="0"/>
+        <w:jc w:val="both"/>
+        <w:rPr>
+          <w:rFonts w:ascii="Times New Roman" w:hAnsi="Times New Roman" w:cs="Times New Roman"/>
+          <w:sz w:val="28"/>
+        </w:rPr>
+      </w:pPr>
+    </w:p>
+    <w:p>
+      <w:pPr>
+        <w:spacing w:after="0"/>
+        <w:jc w:val="both"/>
+        <w:rPr>
+          <w:rFonts w:ascii="Times New Roman" w:hAnsi="Times New Roman" w:cs="Times New Roman"/>
+          <w:sz w:val="28"/>
+        </w:rPr>
+      </w:pPr>
+    </w:p>
+    <w:p>
+      <w:pPr>
+        <w:spacing w:after="0"/>
+        <w:jc w:val="both"/>
+        <w:rPr>
+          <w:rFonts w:ascii="Times New Roman" w:hAnsi="Times New Roman" w:cs="Times New Roman"/>
+          <w:sz w:val="28"/>
+        </w:rPr>
+      </w:pPr>
+    </w:p>
+    <w:p>
+      <w:pPr>
+        <w:spacing w:after="0"/>
+        <w:jc w:val="both"/>
+        <w:rPr>
+          <w:rFonts w:ascii="Times New Roman" w:hAnsi="Times New Roman" w:cs="Times New Roman"/>
+          <w:sz w:val="28"/>
+        </w:rPr>
+      </w:pPr>
+    </w:p>
+    <w:p>
+      <w:pPr>
+        <w:spacing w:after="0"/>
+        <w:jc w:val="both"/>
+        <w:rPr>
+          <w:rFonts w:ascii="Times New Roman" w:hAnsi="Times New Roman" w:cs="Times New Roman"/>
+          <w:sz w:val="28"/>
+        </w:rPr>
+      </w:pPr>
+    </w:p>
+    <w:p>
+      <w:pPr>
+        <w:spacing w:after="0"/>
+        <w:jc w:val="both"/>
+        <w:rPr>
+          <w:rFonts w:ascii="Times New Roman" w:hAnsi="Times New Roman" w:cs="Times New Roman"/>
+          <w:sz w:val="28"/>
+        </w:rPr>
+      </w:pPr>
+    </w:p>
+    <w:p>
+      <w:pPr>
+        <w:spacing w:after="0"/>
+        <w:jc w:val="both"/>
+        <w:rPr>
+          <w:rFonts w:ascii="Times New Roman" w:hAnsi="Times New Roman" w:cs="Times New Roman"/>
+          <w:sz w:val="28"/>
+        </w:rPr>
+      </w:pPr>
+    </w:p>
+    <w:p>
+      <w:pPr>
+        <w:spacing w:after="0"/>
+        <w:jc w:val="both"/>
+        <w:rPr>
+          <w:rFonts w:ascii="Times New Roman" w:hAnsi="Times New Roman" w:cs="Times New Roman"/>
+          <w:sz w:val="28"/>
+        </w:rPr>
+      </w:pPr>
+    </w:p>
+    <w:p>
+      <w:pPr>
+        <w:spacing w:after="0"/>
+        <w:jc w:val="both"/>
+        <w:rPr>
+          <w:rFonts w:ascii="Times New Roman" w:hAnsi="Times New Roman" w:cs="Times New Roman"/>
+          <w:sz w:val="28"/>
+        </w:rPr>
+      </w:pPr>
+    </w:p>
+    <w:p>
+      <w:pPr>
+        <w:spacing w:after="0"/>
+        <w:jc w:val="both"/>
+        <w:rPr>
+          <w:rFonts w:ascii="Times New Roman" w:hAnsi="Times New Roman" w:cs="Times New Roman"/>
+          <w:sz w:val="28"/>
+        </w:rPr>
+      </w:pPr>
+    </w:p>
+    <w:p>
+      <w:pPr>
+        <w:spacing w:after="0"/>
+        <w:jc w:val="both"/>
+        <w:rPr>
+          <w:rFonts w:ascii="Times New Roman" w:hAnsi="Times New Roman" w:cs="Times New Roman"/>
+          <w:sz w:val="28"/>
+        </w:rPr>
+      </w:pPr>
+    </w:p>
+    <w:p>
+      <w:pPr>
+        <w:spacing w:after="0"/>
+        <w:jc w:val="both"/>
+        <w:rPr>
+          <w:rFonts w:ascii="Times New Roman" w:hAnsi="Times New Roman" w:cs="Times New Roman"/>
+          <w:sz w:val="28"/>
+        </w:rPr>
+      </w:pPr>
+    </w:p>
+    <w:p>
+      <w:pPr>
+        <w:spacing w:after="0"/>
+        <w:jc w:val="both"/>
+        <w:rPr>
+          <w:rFonts w:ascii="Times New Roman" w:hAnsi="Times New Roman" w:cs="Times New Roman"/>
+          <w:sz w:val="28"/>
+        </w:rPr>
+      </w:pPr>
+    </w:p>
+    <w:p>
+      <w:pPr>
+        <w:spacing w:after="0"/>
+        <w:jc w:val="both"/>
+        <w:rPr>
+          <w:rFonts w:ascii="Times New Roman" w:hAnsi="Times New Roman" w:cs="Times New Roman"/>
+          <w:sz w:val="28"/>
+        </w:rPr>
+      </w:pPr>
+    </w:p>
+    <w:p>
+      <w:pPr>
+        <w:spacing w:after="0"/>
+        <w:jc w:val="both"/>
+        <w:rPr>
+          <w:rFonts w:ascii="Times New Roman" w:hAnsi="Times New Roman" w:cs="Times New Roman"/>
+          <w:sz w:val="28"/>
+        </w:rPr>
+      </w:pPr>
+    </w:p>
+    <w:p>
+      <w:pPr>
+        <w:spacing w:after="0"/>
+        <w:jc w:val="both"/>
+        <w:rPr>
+          <w:rFonts w:ascii="Times New Roman" w:hAnsi="Times New Roman" w:cs="Times New Roman"/>
+          <w:sz w:val="28"/>
+        </w:rPr>
+      </w:pPr>
+    </w:p>
+    <w:p>
+      <w:pPr>
+        <w:spacing w:after="0"/>
+        <w:jc w:val="both"/>
+        <w:rPr>
+          <w:rFonts w:ascii="Times New Roman" w:hAnsi="Times New Roman" w:cs="Times New Roman"/>
+          <w:sz w:val="28"/>
+        </w:rPr>
+      </w:pPr>
+    </w:p>
+    <w:p>
+      <w:pPr>
+        <w:spacing w:after="0"/>
+        <w:jc w:val="both"/>
+        <w:rPr>
+          <w:rFonts w:ascii="Times New Roman" w:hAnsi="Times New Roman" w:cs="Times New Roman"/>
+          <w:sz w:val="28"/>
+        </w:rPr>
+      </w:pPr>
+    </w:p>
+    <w:p>
+      <w:pPr>
+        <w:spacing w:after="0"/>
+        <w:jc w:val="both"/>
+        <w:rPr>
+          <w:rFonts w:ascii="Times New Roman" w:hAnsi="Times New Roman" w:cs="Times New Roman"/>
+          <w:sz w:val="28"/>
+        </w:rPr>
+      </w:pPr>
+    </w:p>
+    <w:p>
+      <w:pPr>
+        <w:spacing w:after="0"/>
+        <w:jc w:val="both"/>
+        <w:rPr>
+          <w:rFonts w:ascii="Times New Roman" w:hAnsi="Times New Roman" w:cs="Times New Roman"/>
+          <w:sz w:val="28"/>
+        </w:rPr>
+      </w:pPr>
+    </w:p>
+    <w:p>
+      <w:pPr>
+        <w:spacing w:after="0"/>
+        <w:jc w:val="both"/>
+        <w:rPr>
+          <w:rFonts w:ascii="Times New Roman" w:hAnsi="Times New Roman" w:cs="Times New Roman"/>
+          <w:sz w:val="28"/>
+        </w:rPr>
+      </w:pPr>
+    </w:p>
+    <w:p>
+      <w:pPr>
+        <w:spacing w:after="0"/>
+        <w:jc w:val="both"/>
+        <w:rPr>
+          <w:rFonts w:ascii="Times New Roman" w:hAnsi="Times New Roman" w:cs="Times New Roman"/>
+          <w:sz w:val="28"/>
+        </w:rPr>
+      </w:pPr>
+    </w:p>
+    <w:p>
+      <w:pPr>
+        <w:spacing w:after="0"/>
+        <w:jc w:val="both"/>
+        <w:rPr>
+          <w:rFonts w:ascii="Times New Roman" w:hAnsi="Times New Roman" w:cs="Times New Roman"/>
+          <w:sz w:val="28"/>
+        </w:rPr>
+      </w:pPr>
+    </w:p>
+    <w:p>
+      <w:pPr>
+        <w:spacing w:after="0"/>
+        <w:jc w:val="both"/>
+        <w:rPr>
+          <w:rFonts w:ascii="Times New Roman" w:hAnsi="Times New Roman" w:cs="Times New Roman"/>
+          <w:sz w:val="28"/>
+        </w:rPr>
+      </w:pPr>
+    </w:p>
+    <w:p>
+      <w:pPr>
+        <w:spacing w:after="0"/>
+        <w:jc w:val="both"/>
+        <w:rPr>
+          <w:rFonts w:ascii="Times New Roman" w:hAnsi="Times New Roman" w:cs="Times New Roman"/>
+          <w:sz w:val="28"/>
+        </w:rPr>
+      </w:pPr>
+    </w:p>
+    <w:p>
+      <w:pPr>
+        <w:spacing w:after="0"/>
+        <w:jc w:val="both"/>
+        <w:rPr>
+          <w:rFonts w:ascii="Times New Roman" w:hAnsi="Times New Roman" w:cs="Times New Roman"/>
+          <w:sz w:val="28"/>
+        </w:rPr>
+      </w:pPr>
+    </w:p>
+    <w:p>
+      <w:pPr>
+        <w:spacing w:after="0"/>
+        <w:jc w:val="both"/>
+        <w:rPr>
+          <w:rFonts w:ascii="Times New Roman" w:hAnsi="Times New Roman" w:cs="Times New Roman"/>
+          <w:sz w:val="28"/>
+        </w:rPr>
+      </w:pPr>
+    </w:p>
+    <w:p>
+      <w:pPr>
+        <w:spacing w:after="0"/>
+        <w:jc w:val="both"/>
+        <w:rPr>
+          <w:rFonts w:ascii="Times New Roman" w:hAnsi="Times New Roman" w:cs="Times New Roman"/>
+          <w:sz w:val="28"/>
+        </w:rPr>
+      </w:pPr>
+    </w:p>
+    <w:p>
+      <w:pPr>
+        <w:spacing w:after="0"/>
+        <w:jc w:val="both"/>
+        <w:rPr>
+          <w:rFonts w:ascii="Times New Roman" w:hAnsi="Times New Roman" w:cs="Times New Roman"/>
+          <w:sz w:val="28"/>
+        </w:rPr>
+      </w:pPr>
+    </w:p>
+    <w:p>
+      <w:pPr>
+        <w:spacing w:after="0"/>
+        <w:jc w:val="both"/>
+        <w:rPr>
+          <w:rFonts w:ascii="Times New Roman" w:hAnsi="Times New Roman" w:cs="Times New Roman"/>
+          <w:sz w:val="28"/>
+        </w:rPr>
+      </w:pPr>
+    </w:p>
+    <w:p>
+      <w:pPr>
+        <w:spacing w:after="0"/>
+        <w:jc w:val="both"/>
+        <w:rPr>
+          <w:rFonts w:ascii="Times New Roman" w:hAnsi="Times New Roman" w:cs="Times New Roman"/>
+          <w:sz w:val="28"/>
+        </w:rPr>
+      </w:pPr>
+    </w:p>
+    <w:p>
+      <w:pPr>
+        <w:spacing w:after="0"/>
+        <w:jc w:val="both"/>
         <w:rPr>
           <w:rFonts w:ascii="Times New Roman" w:hAnsi="Times New Roman" w:cs="Times New Roman"/>
           <w:sz w:val="28"/>
         </w:rPr>
         <w:sectPr>
           <w:pgSz w:w="10319" w:h="14571"/>
-          <w:pgMar w:top="1417" w:right="730" w:bottom="700" w:left="1246" w:header="708" w:footer="708" w:gutter="0"/>
+          <w:pgMar w:top="1417" w:right="1246" w:bottom="700" w:left="727" w:header="708" w:footer="708" w:gutter="0"/>
           <w:cols w:space="708"/>
           <w:docGrid w:linePitch="360"/>
         </w:sectPr>
@@ -1821,1055 +3041,6 @@
           <w:sz w:val="28"/>
         </w:rPr>
         <w:lastRenderedPageBreak/>
-        <w:t xml:space="preserve">     1                                            4    </w:t>
-      </w:r>
-    </w:p>
-    <w:p>
-      <w:pPr>
-        <w:spacing w:after="0"/>
-        <w:jc w:val="both"/>
-        <w:rPr>
-          <w:rFonts w:ascii="Times New Roman" w:hAnsi="Times New Roman" w:cs="Times New Roman"/>
-          <w:sz w:val="28"/>
-        </w:rPr>
-      </w:pPr>
-    </w:p>
-    <w:p>
-      <w:pPr>
-        <w:spacing w:after="0"/>
-        <w:jc w:val="both"/>
-        <w:rPr>
-          <w:rFonts w:ascii="Times New Roman" w:hAnsi="Times New Roman" w:cs="Times New Roman"/>
-          <w:b/>
-          <w:sz w:val="28"/>
-        </w:rPr>
-      </w:pPr>
-      <w:proofErr w:type="gramStart"/>
-      <w:r>
-        <w:rPr>
-          <w:rFonts w:ascii="Times New Roman" w:hAnsi="Times New Roman" w:cs="Times New Roman"/>
-          <w:b/>
-          <w:sz w:val="28"/>
-        </w:rPr>
-        <w:t>( CONTINUAÇÃO</w:t>
-      </w:r>
-      <w:proofErr w:type="gramEnd"/>
-      <w:r>
-        <w:rPr>
-          <w:rFonts w:ascii="Times New Roman" w:hAnsi="Times New Roman" w:cs="Times New Roman"/>
-          <w:b/>
-          <w:sz w:val="28"/>
-        </w:rPr>
-        <w:t xml:space="preserve"> DA FICHA N°. 3 )</w:t>
-      </w:r>
-    </w:p>
-    <w:p>
-      <w:pPr>
-        <w:spacing w:after="0"/>
-        <w:jc w:val="both"/>
-        <w:rPr>
-          <w:rFonts w:ascii="Times New Roman" w:hAnsi="Times New Roman" w:cs="Times New Roman"/>
-          <w:sz w:val="28"/>
-        </w:rPr>
-      </w:pPr>
-      <w:r>
-        <w:rPr>
-          <w:rFonts w:ascii="Times New Roman" w:hAnsi="Times New Roman" w:cs="Times New Roman"/>
-          <w:sz w:val="28"/>
-        </w:rPr>
-        <w:t>R-12/1 - Modelo Número 1Modelo Número 1Modelo Número 1Modelo Número 1Modelo Número 1Modelo Número 1Modelo Número 1Modelo Número 1Modelo Número 1Modelo Número 1Modelo Número 1Modelo Número 1Modelo Número 1Modelo Número 1Modelo Número 1Modelo Número 1Modelo Número 1Modelo Número 1Modelo Número 1Modelo Número 1Modelo Número 1Modelo Número 1Modelo Número 1Modelo Número 1Modelo Número 1Modelo Número 1Modelo Número 1</w:t>
-      </w:r>
-    </w:p>
-    <w:p>
-      <w:pPr>
-        <w:spacing w:after="0"/>
-        <w:jc w:val="both"/>
-        <w:rPr>
-          <w:rFonts w:ascii="Times New Roman" w:hAnsi="Times New Roman" w:cs="Times New Roman"/>
-          <w:sz w:val="28"/>
-        </w:rPr>
-      </w:pPr>
-      <w:r>
-        <w:rPr>
-          <w:rFonts w:ascii="Times New Roman" w:hAnsi="Times New Roman" w:cs="Times New Roman"/>
-          <w:sz w:val="28"/>
-        </w:rPr>
-        <w:pict w14:anchorId="1B5BF052">
-          <v:rect id="_x0000_i1029" style="width:0;height:1.5pt" o:hralign="center" o:hrstd="t" o:hr="t" fillcolor="#a0a0a0" stroked="f"/>
-        </w:pict>
-      </w:r>
-    </w:p>
-    <w:p>
-      <w:pPr>
-        <w:spacing w:after="0"/>
-        <w:jc w:val="both"/>
-        <w:rPr>
-          <w:rFonts w:ascii="Times New Roman" w:hAnsi="Times New Roman" w:cs="Times New Roman"/>
-          <w:sz w:val="28"/>
-        </w:rPr>
-      </w:pPr>
-    </w:p>
-    <w:p>
-      <w:pPr>
-        <w:spacing w:after="0"/>
-        <w:jc w:val="both"/>
-        <w:rPr>
-          <w:rFonts w:ascii="Times New Roman" w:hAnsi="Times New Roman" w:cs="Times New Roman"/>
-          <w:sz w:val="28"/>
-        </w:rPr>
-      </w:pPr>
-    </w:p>
-    <w:p>
-      <w:pPr>
-        <w:spacing w:after="0"/>
-        <w:jc w:val="both"/>
-        <w:rPr>
-          <w:rFonts w:ascii="Times New Roman" w:hAnsi="Times New Roman" w:cs="Times New Roman"/>
-          <w:sz w:val="28"/>
-        </w:rPr>
-      </w:pPr>
-    </w:p>
-    <w:p>
-      <w:pPr>
-        <w:spacing w:after="0"/>
-        <w:jc w:val="both"/>
-        <w:rPr>
-          <w:rFonts w:ascii="Times New Roman" w:hAnsi="Times New Roman" w:cs="Times New Roman"/>
-          <w:sz w:val="28"/>
-        </w:rPr>
-      </w:pPr>
-    </w:p>
-    <w:p>
-      <w:pPr>
-        <w:spacing w:after="0"/>
-        <w:jc w:val="both"/>
-        <w:rPr>
-          <w:rFonts w:ascii="Times New Roman" w:hAnsi="Times New Roman" w:cs="Times New Roman"/>
-          <w:sz w:val="28"/>
-        </w:rPr>
-      </w:pPr>
-    </w:p>
-    <w:p>
-      <w:pPr>
-        <w:spacing w:after="0"/>
-        <w:jc w:val="both"/>
-        <w:rPr>
-          <w:rFonts w:ascii="Times New Roman" w:hAnsi="Times New Roman" w:cs="Times New Roman"/>
-          <w:sz w:val="28"/>
-        </w:rPr>
-      </w:pPr>
-    </w:p>
-    <w:p>
-      <w:pPr>
-        <w:spacing w:after="0"/>
-        <w:jc w:val="both"/>
-        <w:rPr>
-          <w:rFonts w:ascii="Times New Roman" w:hAnsi="Times New Roman" w:cs="Times New Roman"/>
-          <w:sz w:val="28"/>
-        </w:rPr>
-      </w:pPr>
-    </w:p>
-    <w:p>
-      <w:pPr>
-        <w:spacing w:after="0"/>
-        <w:jc w:val="both"/>
-        <w:rPr>
-          <w:rFonts w:ascii="Times New Roman" w:hAnsi="Times New Roman" w:cs="Times New Roman"/>
-          <w:sz w:val="28"/>
-        </w:rPr>
-      </w:pPr>
-    </w:p>
-    <w:p>
-      <w:pPr>
-        <w:spacing w:after="0"/>
-        <w:jc w:val="both"/>
-        <w:rPr>
-          <w:rFonts w:ascii="Times New Roman" w:hAnsi="Times New Roman" w:cs="Times New Roman"/>
-          <w:sz w:val="28"/>
-        </w:rPr>
-      </w:pPr>
-    </w:p>
-    <w:p>
-      <w:pPr>
-        <w:spacing w:after="0"/>
-        <w:jc w:val="both"/>
-        <w:rPr>
-          <w:rFonts w:ascii="Times New Roman" w:hAnsi="Times New Roman" w:cs="Times New Roman"/>
-          <w:sz w:val="28"/>
-        </w:rPr>
-      </w:pPr>
-    </w:p>
-    <w:p>
-      <w:pPr>
-        <w:spacing w:after="0"/>
-        <w:jc w:val="both"/>
-        <w:rPr>
-          <w:rFonts w:ascii="Times New Roman" w:hAnsi="Times New Roman" w:cs="Times New Roman"/>
-          <w:sz w:val="28"/>
-        </w:rPr>
-      </w:pPr>
-    </w:p>
-    <w:p>
-      <w:pPr>
-        <w:spacing w:after="0"/>
-        <w:jc w:val="both"/>
-        <w:rPr>
-          <w:rFonts w:ascii="Times New Roman" w:hAnsi="Times New Roman" w:cs="Times New Roman"/>
-          <w:sz w:val="28"/>
-        </w:rPr>
-      </w:pPr>
-    </w:p>
-    <w:p>
-      <w:pPr>
-        <w:spacing w:after="0"/>
-        <w:jc w:val="both"/>
-        <w:rPr>
-          <w:rFonts w:ascii="Times New Roman" w:hAnsi="Times New Roman" w:cs="Times New Roman"/>
-          <w:sz w:val="28"/>
-        </w:rPr>
-      </w:pPr>
-    </w:p>
-    <w:p>
-      <w:pPr>
-        <w:spacing w:after="0"/>
-        <w:jc w:val="both"/>
-        <w:rPr>
-          <w:rFonts w:ascii="Times New Roman" w:hAnsi="Times New Roman" w:cs="Times New Roman"/>
-          <w:sz w:val="28"/>
-        </w:rPr>
-      </w:pPr>
-    </w:p>
-    <w:p>
-      <w:pPr>
-        <w:spacing w:after="0"/>
-        <w:jc w:val="both"/>
-        <w:rPr>
-          <w:rFonts w:ascii="Times New Roman" w:hAnsi="Times New Roman" w:cs="Times New Roman"/>
-          <w:sz w:val="28"/>
-        </w:rPr>
-      </w:pPr>
-    </w:p>
-    <w:p>
-      <w:pPr>
-        <w:spacing w:after="0"/>
-        <w:jc w:val="both"/>
-        <w:rPr>
-          <w:rFonts w:ascii="Times New Roman" w:hAnsi="Times New Roman" w:cs="Times New Roman"/>
-          <w:sz w:val="28"/>
-        </w:rPr>
-      </w:pPr>
-    </w:p>
-    <w:p>
-      <w:pPr>
-        <w:spacing w:after="0"/>
-        <w:jc w:val="both"/>
-        <w:rPr>
-          <w:rFonts w:ascii="Times New Roman" w:hAnsi="Times New Roman" w:cs="Times New Roman"/>
-          <w:sz w:val="28"/>
-        </w:rPr>
-      </w:pPr>
-    </w:p>
-    <w:p>
-      <w:pPr>
-        <w:spacing w:after="0"/>
-        <w:jc w:val="both"/>
-        <w:rPr>
-          <w:rFonts w:ascii="Times New Roman" w:hAnsi="Times New Roman" w:cs="Times New Roman"/>
-          <w:sz w:val="28"/>
-        </w:rPr>
-      </w:pPr>
-    </w:p>
-    <w:p>
-      <w:pPr>
-        <w:spacing w:after="0"/>
-        <w:jc w:val="both"/>
-        <w:rPr>
-          <w:rFonts w:ascii="Times New Roman" w:hAnsi="Times New Roman" w:cs="Times New Roman"/>
-          <w:sz w:val="28"/>
-        </w:rPr>
-      </w:pPr>
-    </w:p>
-    <w:p>
-      <w:pPr>
-        <w:spacing w:after="0"/>
-        <w:jc w:val="both"/>
-        <w:rPr>
-          <w:rFonts w:ascii="Times New Roman" w:hAnsi="Times New Roman" w:cs="Times New Roman"/>
-          <w:sz w:val="28"/>
-        </w:rPr>
-      </w:pPr>
-    </w:p>
-    <w:p>
-      <w:pPr>
-        <w:spacing w:after="0"/>
-        <w:jc w:val="both"/>
-        <w:rPr>
-          <w:rFonts w:ascii="Times New Roman" w:hAnsi="Times New Roman" w:cs="Times New Roman"/>
-          <w:sz w:val="28"/>
-        </w:rPr>
-      </w:pPr>
-    </w:p>
-    <w:p>
-      <w:pPr>
-        <w:spacing w:after="0"/>
-        <w:jc w:val="both"/>
-        <w:rPr>
-          <w:rFonts w:ascii="Times New Roman" w:hAnsi="Times New Roman" w:cs="Times New Roman"/>
-          <w:sz w:val="28"/>
-        </w:rPr>
-      </w:pPr>
-    </w:p>
-    <w:p>
-      <w:pPr>
-        <w:spacing w:after="0"/>
-        <w:jc w:val="both"/>
-        <w:rPr>
-          <w:rFonts w:ascii="Times New Roman" w:hAnsi="Times New Roman" w:cs="Times New Roman"/>
-          <w:sz w:val="28"/>
-        </w:rPr>
-      </w:pPr>
-    </w:p>
-    <w:p>
-      <w:pPr>
-        <w:spacing w:after="0"/>
-        <w:jc w:val="both"/>
-        <w:rPr>
-          <w:rFonts w:ascii="Times New Roman" w:hAnsi="Times New Roman" w:cs="Times New Roman"/>
-          <w:sz w:val="28"/>
-        </w:rPr>
-      </w:pPr>
-    </w:p>
-    <w:p>
-      <w:pPr>
-        <w:spacing w:after="0"/>
-        <w:jc w:val="both"/>
-        <w:rPr>
-          <w:rFonts w:ascii="Times New Roman" w:hAnsi="Times New Roman" w:cs="Times New Roman"/>
-          <w:sz w:val="28"/>
-        </w:rPr>
-      </w:pPr>
-    </w:p>
-    <w:p>
-      <w:pPr>
-        <w:spacing w:after="0"/>
-        <w:jc w:val="both"/>
-        <w:rPr>
-          <w:rFonts w:ascii="Times New Roman" w:hAnsi="Times New Roman" w:cs="Times New Roman"/>
-          <w:sz w:val="28"/>
-        </w:rPr>
-      </w:pPr>
-    </w:p>
-    <w:p>
-      <w:pPr>
-        <w:spacing w:after="0"/>
-        <w:jc w:val="both"/>
-        <w:rPr>
-          <w:rFonts w:ascii="Times New Roman" w:hAnsi="Times New Roman" w:cs="Times New Roman"/>
-          <w:sz w:val="28"/>
-        </w:rPr>
-      </w:pPr>
-    </w:p>
-    <w:p>
-      <w:pPr>
-        <w:spacing w:after="0"/>
-        <w:jc w:val="both"/>
-        <w:rPr>
-          <w:rFonts w:ascii="Times New Roman" w:hAnsi="Times New Roman" w:cs="Times New Roman"/>
-          <w:sz w:val="28"/>
-        </w:rPr>
-      </w:pPr>
-    </w:p>
-    <w:p>
-      <w:pPr>
-        <w:spacing w:after="0"/>
-        <w:jc w:val="both"/>
-        <w:rPr>
-          <w:rFonts w:ascii="Times New Roman" w:hAnsi="Times New Roman" w:cs="Times New Roman"/>
-          <w:sz w:val="28"/>
-        </w:rPr>
-      </w:pPr>
-    </w:p>
-    <w:p>
-      <w:pPr>
-        <w:spacing w:after="0"/>
-        <w:jc w:val="both"/>
-        <w:rPr>
-          <w:rFonts w:ascii="Times New Roman" w:hAnsi="Times New Roman" w:cs="Times New Roman"/>
-          <w:sz w:val="28"/>
-        </w:rPr>
-      </w:pPr>
-    </w:p>
-    <w:p>
-      <w:pPr>
-        <w:spacing w:after="0"/>
-        <w:jc w:val="both"/>
-        <w:rPr>
-          <w:rFonts w:ascii="Times New Roman" w:hAnsi="Times New Roman" w:cs="Times New Roman"/>
-          <w:sz w:val="28"/>
-        </w:rPr>
-      </w:pPr>
-    </w:p>
-    <w:p>
-      <w:pPr>
-        <w:spacing w:after="0"/>
-        <w:jc w:val="both"/>
-        <w:rPr>
-          <w:rFonts w:ascii="Times New Roman" w:hAnsi="Times New Roman" w:cs="Times New Roman"/>
-          <w:sz w:val="28"/>
-        </w:rPr>
-      </w:pPr>
-    </w:p>
-    <w:p>
-      <w:pPr>
-        <w:spacing w:after="0"/>
-        <w:jc w:val="both"/>
-        <w:rPr>
-          <w:rFonts w:ascii="Times New Roman" w:hAnsi="Times New Roman" w:cs="Times New Roman"/>
-          <w:sz w:val="28"/>
-        </w:rPr>
-      </w:pPr>
-    </w:p>
-    <w:p>
-      <w:pPr>
-        <w:spacing w:after="0"/>
-        <w:jc w:val="both"/>
-        <w:rPr>
-          <w:rFonts w:ascii="Times New Roman" w:hAnsi="Times New Roman" w:cs="Times New Roman"/>
-          <w:sz w:val="28"/>
-        </w:rPr>
-      </w:pPr>
-    </w:p>
-    <w:p>
-      <w:pPr>
-        <w:spacing w:after="0"/>
-        <w:jc w:val="both"/>
-        <w:rPr>
-          <w:rFonts w:ascii="Times New Roman" w:hAnsi="Times New Roman" w:cs="Times New Roman"/>
-          <w:sz w:val="28"/>
-        </w:rPr>
-      </w:pPr>
-    </w:p>
-    <w:p>
-      <w:pPr>
-        <w:spacing w:after="0"/>
-        <w:jc w:val="both"/>
-        <w:rPr>
-          <w:rFonts w:ascii="Times New Roman" w:hAnsi="Times New Roman" w:cs="Times New Roman"/>
-          <w:sz w:val="28"/>
-        </w:rPr>
-      </w:pPr>
-    </w:p>
-    <w:p>
-      <w:pPr>
-        <w:spacing w:after="0"/>
-        <w:jc w:val="both"/>
-        <w:rPr>
-          <w:rFonts w:ascii="Times New Roman" w:hAnsi="Times New Roman" w:cs="Times New Roman"/>
-          <w:sz w:val="28"/>
-        </w:rPr>
-      </w:pPr>
-    </w:p>
-    <w:p>
-      <w:pPr>
-        <w:spacing w:after="0"/>
-        <w:jc w:val="both"/>
-        <w:rPr>
-          <w:rFonts w:ascii="Times New Roman" w:hAnsi="Times New Roman" w:cs="Times New Roman"/>
-          <w:sz w:val="28"/>
-        </w:rPr>
-      </w:pPr>
-    </w:p>
-    <w:p>
-      <w:pPr>
-        <w:spacing w:after="0"/>
-        <w:jc w:val="both"/>
-        <w:rPr>
-          <w:rFonts w:ascii="Times New Roman" w:hAnsi="Times New Roman" w:cs="Times New Roman"/>
-          <w:sz w:val="28"/>
-        </w:rPr>
-      </w:pPr>
-    </w:p>
-    <w:p>
-      <w:pPr>
-        <w:spacing w:after="0"/>
-        <w:jc w:val="both"/>
-        <w:rPr>
-          <w:rFonts w:ascii="Times New Roman" w:hAnsi="Times New Roman" w:cs="Times New Roman"/>
-          <w:sz w:val="28"/>
-        </w:rPr>
-      </w:pPr>
-    </w:p>
-    <w:p>
-      <w:pPr>
-        <w:spacing w:after="0"/>
-        <w:jc w:val="both"/>
-        <w:rPr>
-          <w:rFonts w:ascii="Times New Roman" w:hAnsi="Times New Roman" w:cs="Times New Roman"/>
-          <w:sz w:val="28"/>
-        </w:rPr>
-      </w:pPr>
-    </w:p>
-    <w:p>
-      <w:pPr>
-        <w:spacing w:after="0"/>
-        <w:jc w:val="both"/>
-        <w:rPr>
-          <w:rFonts w:ascii="Times New Roman" w:hAnsi="Times New Roman" w:cs="Times New Roman"/>
-          <w:sz w:val="28"/>
-        </w:rPr>
-      </w:pPr>
-    </w:p>
-    <w:p>
-      <w:pPr>
-        <w:spacing w:after="0"/>
-        <w:jc w:val="both"/>
-        <w:rPr>
-          <w:rFonts w:ascii="Times New Roman" w:hAnsi="Times New Roman" w:cs="Times New Roman"/>
-          <w:sz w:val="28"/>
-        </w:rPr>
-      </w:pPr>
-    </w:p>
-    <w:p>
-      <w:pPr>
-        <w:spacing w:after="0"/>
-        <w:jc w:val="both"/>
-        <w:rPr>
-          <w:rFonts w:ascii="Times New Roman" w:hAnsi="Times New Roman" w:cs="Times New Roman"/>
-          <w:sz w:val="28"/>
-        </w:rPr>
-      </w:pPr>
-    </w:p>
-    <w:p>
-      <w:pPr>
-        <w:spacing w:after="0"/>
-        <w:jc w:val="both"/>
-        <w:rPr>
-          <w:rFonts w:ascii="Times New Roman" w:hAnsi="Times New Roman" w:cs="Times New Roman"/>
-          <w:sz w:val="28"/>
-        </w:rPr>
-      </w:pPr>
-    </w:p>
-    <w:p>
-      <w:pPr>
-        <w:spacing w:after="0"/>
-        <w:jc w:val="both"/>
-        <w:rPr>
-          <w:rFonts w:ascii="Times New Roman" w:hAnsi="Times New Roman" w:cs="Times New Roman"/>
-          <w:sz w:val="28"/>
-        </w:rPr>
-      </w:pPr>
-    </w:p>
-    <w:p>
-      <w:pPr>
-        <w:spacing w:after="0"/>
-        <w:jc w:val="both"/>
-        <w:rPr>
-          <w:rFonts w:ascii="Times New Roman" w:hAnsi="Times New Roman" w:cs="Times New Roman"/>
-          <w:sz w:val="28"/>
-        </w:rPr>
-      </w:pPr>
-    </w:p>
-    <w:p>
-      <w:pPr>
-        <w:spacing w:after="0"/>
-        <w:jc w:val="both"/>
-        <w:rPr>
-          <w:rFonts w:ascii="Times New Roman" w:hAnsi="Times New Roman" w:cs="Times New Roman"/>
-          <w:sz w:val="28"/>
-        </w:rPr>
-      </w:pPr>
-    </w:p>
-    <w:p>
-      <w:pPr>
-        <w:spacing w:after="0"/>
-        <w:jc w:val="both"/>
-        <w:rPr>
-          <w:rFonts w:ascii="Times New Roman" w:hAnsi="Times New Roman" w:cs="Times New Roman"/>
-          <w:sz w:val="28"/>
-        </w:rPr>
-      </w:pPr>
-    </w:p>
-    <w:p>
-      <w:pPr>
-        <w:spacing w:after="0"/>
-        <w:jc w:val="both"/>
-        <w:rPr>
-          <w:rFonts w:ascii="Times New Roman" w:hAnsi="Times New Roman" w:cs="Times New Roman"/>
-          <w:sz w:val="28"/>
-        </w:rPr>
-      </w:pPr>
-    </w:p>
-    <w:p>
-      <w:pPr>
-        <w:spacing w:after="0"/>
-        <w:jc w:val="both"/>
-        <w:rPr>
-          <w:rFonts w:ascii="Times New Roman" w:hAnsi="Times New Roman" w:cs="Times New Roman"/>
-          <w:sz w:val="28"/>
-        </w:rPr>
-      </w:pPr>
-    </w:p>
-    <w:p>
-      <w:pPr>
-        <w:spacing w:after="0"/>
-        <w:jc w:val="both"/>
-        <w:rPr>
-          <w:rFonts w:ascii="Times New Roman" w:hAnsi="Times New Roman" w:cs="Times New Roman"/>
-          <w:sz w:val="28"/>
-        </w:rPr>
-      </w:pPr>
-    </w:p>
-    <w:p>
-      <w:pPr>
-        <w:spacing w:after="0"/>
-        <w:jc w:val="both"/>
-        <w:rPr>
-          <w:rFonts w:ascii="Times New Roman" w:hAnsi="Times New Roman" w:cs="Times New Roman"/>
-          <w:sz w:val="28"/>
-        </w:rPr>
-      </w:pPr>
-    </w:p>
-    <w:p>
-      <w:pPr>
-        <w:spacing w:after="0"/>
-        <w:jc w:val="both"/>
-        <w:rPr>
-          <w:rFonts w:ascii="Times New Roman" w:hAnsi="Times New Roman" w:cs="Times New Roman"/>
-          <w:sz w:val="28"/>
-        </w:rPr>
-      </w:pPr>
-    </w:p>
-    <w:p>
-      <w:pPr>
-        <w:spacing w:after="0"/>
-        <w:jc w:val="both"/>
-        <w:rPr>
-          <w:rFonts w:ascii="Times New Roman" w:hAnsi="Times New Roman" w:cs="Times New Roman"/>
-          <w:sz w:val="28"/>
-        </w:rPr>
-      </w:pPr>
-    </w:p>
-    <w:p>
-      <w:pPr>
-        <w:spacing w:after="0"/>
-        <w:jc w:val="both"/>
-        <w:rPr>
-          <w:rFonts w:ascii="Times New Roman" w:hAnsi="Times New Roman" w:cs="Times New Roman"/>
-          <w:sz w:val="28"/>
-        </w:rPr>
-      </w:pPr>
-    </w:p>
-    <w:p>
-      <w:pPr>
-        <w:spacing w:after="0"/>
-        <w:jc w:val="both"/>
-        <w:rPr>
-          <w:rFonts w:ascii="Times New Roman" w:hAnsi="Times New Roman" w:cs="Times New Roman"/>
-          <w:sz w:val="28"/>
-        </w:rPr>
-      </w:pPr>
-    </w:p>
-    <w:p>
-      <w:pPr>
-        <w:spacing w:after="0"/>
-        <w:jc w:val="both"/>
-        <w:rPr>
-          <w:rFonts w:ascii="Times New Roman" w:hAnsi="Times New Roman" w:cs="Times New Roman"/>
-          <w:sz w:val="28"/>
-        </w:rPr>
-      </w:pPr>
-    </w:p>
-    <w:p>
-      <w:pPr>
-        <w:spacing w:after="0"/>
-        <w:jc w:val="both"/>
-        <w:rPr>
-          <w:rFonts w:ascii="Times New Roman" w:hAnsi="Times New Roman" w:cs="Times New Roman"/>
-          <w:sz w:val="28"/>
-        </w:rPr>
-      </w:pPr>
-    </w:p>
-    <w:p>
-      <w:pPr>
-        <w:spacing w:after="0"/>
-        <w:jc w:val="both"/>
-        <w:rPr>
-          <w:rFonts w:ascii="Times New Roman" w:hAnsi="Times New Roman" w:cs="Times New Roman"/>
-          <w:sz w:val="28"/>
-        </w:rPr>
-      </w:pPr>
-    </w:p>
-    <w:p>
-      <w:pPr>
-        <w:spacing w:after="0"/>
-        <w:jc w:val="both"/>
-        <w:rPr>
-          <w:rFonts w:ascii="Times New Roman" w:hAnsi="Times New Roman" w:cs="Times New Roman"/>
-          <w:sz w:val="28"/>
-        </w:rPr>
-      </w:pPr>
-    </w:p>
-    <w:p>
-      <w:pPr>
-        <w:spacing w:after="0"/>
-        <w:jc w:val="both"/>
-        <w:rPr>
-          <w:rFonts w:ascii="Times New Roman" w:hAnsi="Times New Roman" w:cs="Times New Roman"/>
-          <w:sz w:val="28"/>
-        </w:rPr>
-      </w:pPr>
-    </w:p>
-    <w:p>
-      <w:pPr>
-        <w:spacing w:after="0"/>
-        <w:jc w:val="both"/>
-        <w:rPr>
-          <w:rFonts w:ascii="Times New Roman" w:hAnsi="Times New Roman" w:cs="Times New Roman"/>
-          <w:sz w:val="28"/>
-        </w:rPr>
-      </w:pPr>
-    </w:p>
-    <w:p>
-      <w:pPr>
-        <w:spacing w:after="0"/>
-        <w:jc w:val="both"/>
-        <w:rPr>
-          <w:rFonts w:ascii="Times New Roman" w:hAnsi="Times New Roman" w:cs="Times New Roman"/>
-          <w:sz w:val="28"/>
-        </w:rPr>
-      </w:pPr>
-    </w:p>
-    <w:p>
-      <w:pPr>
-        <w:spacing w:after="0"/>
-        <w:jc w:val="both"/>
-        <w:rPr>
-          <w:rFonts w:ascii="Times New Roman" w:hAnsi="Times New Roman" w:cs="Times New Roman"/>
-          <w:sz w:val="28"/>
-        </w:rPr>
-      </w:pPr>
-    </w:p>
-    <w:p>
-      <w:pPr>
-        <w:spacing w:after="0"/>
-        <w:jc w:val="both"/>
-        <w:rPr>
-          <w:rFonts w:ascii="Times New Roman" w:hAnsi="Times New Roman" w:cs="Times New Roman"/>
-          <w:sz w:val="28"/>
-        </w:rPr>
-      </w:pPr>
-    </w:p>
-    <w:p>
-      <w:pPr>
-        <w:spacing w:after="0"/>
-        <w:jc w:val="both"/>
-        <w:rPr>
-          <w:rFonts w:ascii="Times New Roman" w:hAnsi="Times New Roman" w:cs="Times New Roman"/>
-          <w:sz w:val="28"/>
-        </w:rPr>
-      </w:pPr>
-    </w:p>
-    <w:p>
-      <w:pPr>
-        <w:spacing w:after="0"/>
-        <w:jc w:val="both"/>
-        <w:rPr>
-          <w:rFonts w:ascii="Times New Roman" w:hAnsi="Times New Roman" w:cs="Times New Roman"/>
-          <w:sz w:val="28"/>
-        </w:rPr>
-      </w:pPr>
-    </w:p>
-    <w:p>
-      <w:pPr>
-        <w:spacing w:after="0"/>
-        <w:jc w:val="both"/>
-        <w:rPr>
-          <w:rFonts w:ascii="Times New Roman" w:hAnsi="Times New Roman" w:cs="Times New Roman"/>
-          <w:sz w:val="28"/>
-        </w:rPr>
-      </w:pPr>
-    </w:p>
-    <w:p>
-      <w:pPr>
-        <w:spacing w:after="0"/>
-        <w:jc w:val="both"/>
-        <w:rPr>
-          <w:rFonts w:ascii="Times New Roman" w:hAnsi="Times New Roman" w:cs="Times New Roman"/>
-          <w:sz w:val="28"/>
-        </w:rPr>
-      </w:pPr>
-    </w:p>
-    <w:p>
-      <w:pPr>
-        <w:spacing w:after="0"/>
-        <w:jc w:val="both"/>
-        <w:rPr>
-          <w:rFonts w:ascii="Times New Roman" w:hAnsi="Times New Roman" w:cs="Times New Roman"/>
-          <w:sz w:val="28"/>
-        </w:rPr>
-      </w:pPr>
-    </w:p>
-    <w:p>
-      <w:pPr>
-        <w:spacing w:after="0"/>
-        <w:jc w:val="both"/>
-        <w:rPr>
-          <w:rFonts w:ascii="Times New Roman" w:hAnsi="Times New Roman" w:cs="Times New Roman"/>
-          <w:sz w:val="28"/>
-        </w:rPr>
-      </w:pPr>
-    </w:p>
-    <w:p>
-      <w:pPr>
-        <w:spacing w:after="0"/>
-        <w:jc w:val="both"/>
-        <w:rPr>
-          <w:rFonts w:ascii="Times New Roman" w:hAnsi="Times New Roman" w:cs="Times New Roman"/>
-          <w:sz w:val="28"/>
-        </w:rPr>
-      </w:pPr>
-    </w:p>
-    <w:p>
-      <w:pPr>
-        <w:spacing w:after="0"/>
-        <w:jc w:val="both"/>
-        <w:rPr>
-          <w:rFonts w:ascii="Times New Roman" w:hAnsi="Times New Roman" w:cs="Times New Roman"/>
-          <w:sz w:val="28"/>
-        </w:rPr>
-      </w:pPr>
-    </w:p>
-    <w:p>
-      <w:pPr>
-        <w:spacing w:after="0"/>
-        <w:jc w:val="both"/>
-        <w:rPr>
-          <w:rFonts w:ascii="Times New Roman" w:hAnsi="Times New Roman" w:cs="Times New Roman"/>
-          <w:sz w:val="28"/>
-        </w:rPr>
-      </w:pPr>
-    </w:p>
-    <w:p>
-      <w:pPr>
-        <w:spacing w:after="0"/>
-        <w:jc w:val="both"/>
-        <w:rPr>
-          <w:rFonts w:ascii="Times New Roman" w:hAnsi="Times New Roman" w:cs="Times New Roman"/>
-          <w:sz w:val="28"/>
-        </w:rPr>
-      </w:pPr>
-    </w:p>
-    <w:p>
-      <w:pPr>
-        <w:spacing w:after="0"/>
-        <w:jc w:val="both"/>
-        <w:rPr>
-          <w:rFonts w:ascii="Times New Roman" w:hAnsi="Times New Roman" w:cs="Times New Roman"/>
-          <w:sz w:val="28"/>
-        </w:rPr>
-      </w:pPr>
-    </w:p>
-    <w:p>
-      <w:pPr>
-        <w:spacing w:after="0"/>
-        <w:jc w:val="both"/>
-        <w:rPr>
-          <w:rFonts w:ascii="Times New Roman" w:hAnsi="Times New Roman" w:cs="Times New Roman"/>
-          <w:sz w:val="28"/>
-        </w:rPr>
-      </w:pPr>
-    </w:p>
-    <w:p>
-      <w:pPr>
-        <w:spacing w:after="0"/>
-        <w:jc w:val="both"/>
-        <w:rPr>
-          <w:rFonts w:ascii="Times New Roman" w:hAnsi="Times New Roman" w:cs="Times New Roman"/>
-          <w:sz w:val="28"/>
-        </w:rPr>
-      </w:pPr>
-    </w:p>
-    <w:p>
-      <w:pPr>
-        <w:spacing w:after="0"/>
-        <w:jc w:val="both"/>
-        <w:rPr>
-          <w:rFonts w:ascii="Times New Roman" w:hAnsi="Times New Roman" w:cs="Times New Roman"/>
-          <w:sz w:val="28"/>
-        </w:rPr>
-      </w:pPr>
-    </w:p>
-    <w:p>
-      <w:pPr>
-        <w:spacing w:after="0"/>
-        <w:jc w:val="both"/>
-        <w:rPr>
-          <w:rFonts w:ascii="Times New Roman" w:hAnsi="Times New Roman" w:cs="Times New Roman"/>
-          <w:sz w:val="28"/>
-        </w:rPr>
-      </w:pPr>
-    </w:p>
-    <w:p>
-      <w:pPr>
-        <w:spacing w:after="0"/>
-        <w:jc w:val="both"/>
-        <w:rPr>
-          <w:rFonts w:ascii="Times New Roman" w:hAnsi="Times New Roman" w:cs="Times New Roman"/>
-          <w:sz w:val="28"/>
-        </w:rPr>
-      </w:pPr>
-    </w:p>
-    <w:p>
-      <w:pPr>
-        <w:spacing w:after="0"/>
-        <w:jc w:val="both"/>
-        <w:rPr>
-          <w:rFonts w:ascii="Times New Roman" w:hAnsi="Times New Roman" w:cs="Times New Roman"/>
-          <w:sz w:val="28"/>
-        </w:rPr>
-      </w:pPr>
-    </w:p>
-    <w:p>
-      <w:pPr>
-        <w:spacing w:after="0"/>
-        <w:jc w:val="both"/>
-        <w:rPr>
-          <w:rFonts w:ascii="Times New Roman" w:hAnsi="Times New Roman" w:cs="Times New Roman"/>
-          <w:sz w:val="28"/>
-        </w:rPr>
-      </w:pPr>
-    </w:p>
-    <w:p>
-      <w:pPr>
-        <w:spacing w:after="0"/>
-        <w:jc w:val="both"/>
-        <w:rPr>
-          <w:rFonts w:ascii="Times New Roman" w:hAnsi="Times New Roman" w:cs="Times New Roman"/>
-          <w:sz w:val="28"/>
-        </w:rPr>
-      </w:pPr>
-    </w:p>
-    <w:p>
-      <w:pPr>
-        <w:spacing w:after="0"/>
-        <w:jc w:val="both"/>
-        <w:rPr>
-          <w:rFonts w:ascii="Times New Roman" w:hAnsi="Times New Roman" w:cs="Times New Roman"/>
-          <w:sz w:val="28"/>
-        </w:rPr>
-      </w:pPr>
-    </w:p>
-    <w:p>
-      <w:pPr>
-        <w:spacing w:after="0"/>
-        <w:jc w:val="both"/>
-        <w:rPr>
-          <w:rFonts w:ascii="Times New Roman" w:hAnsi="Times New Roman" w:cs="Times New Roman"/>
-          <w:sz w:val="28"/>
-        </w:rPr>
-      </w:pPr>
-    </w:p>
-    <w:p>
-      <w:pPr>
-        <w:spacing w:after="0"/>
-        <w:jc w:val="both"/>
-        <w:rPr>
-          <w:rFonts w:ascii="Times New Roman" w:hAnsi="Times New Roman" w:cs="Times New Roman"/>
-          <w:sz w:val="28"/>
-        </w:rPr>
-      </w:pPr>
-    </w:p>
-    <w:p>
-      <w:pPr>
-        <w:spacing w:after="0"/>
-        <w:jc w:val="both"/>
-        <w:rPr>
-          <w:rFonts w:ascii="Times New Roman" w:hAnsi="Times New Roman" w:cs="Times New Roman"/>
-          <w:sz w:val="28"/>
-        </w:rPr>
-      </w:pPr>
-    </w:p>
-    <w:p>
-      <w:pPr>
-        <w:spacing w:after="0"/>
-        <w:jc w:val="both"/>
-        <w:rPr>
-          <w:rFonts w:ascii="Times New Roman" w:hAnsi="Times New Roman" w:cs="Times New Roman"/>
-          <w:sz w:val="28"/>
-        </w:rPr>
-      </w:pPr>
-    </w:p>
-    <w:p>
-      <w:pPr>
-        <w:spacing w:after="0"/>
-        <w:jc w:val="both"/>
-        <w:rPr>
-          <w:rFonts w:ascii="Times New Roman" w:hAnsi="Times New Roman" w:cs="Times New Roman"/>
-          <w:sz w:val="28"/>
-        </w:rPr>
-      </w:pPr>
-    </w:p>
-    <w:p>
-      <w:pPr>
-        <w:spacing w:after="0"/>
-        <w:jc w:val="both"/>
-        <w:rPr>
-          <w:rFonts w:ascii="Times New Roman" w:hAnsi="Times New Roman" w:cs="Times New Roman"/>
-          <w:sz w:val="28"/>
-        </w:rPr>
-      </w:pPr>
-    </w:p>
-    <w:p>
-      <w:pPr>
-        <w:spacing w:after="0"/>
-        <w:jc w:val="both"/>
-        <w:rPr>
-          <w:rFonts w:ascii="Times New Roman" w:hAnsi="Times New Roman" w:cs="Times New Roman"/>
-          <w:sz w:val="28"/>
-        </w:rPr>
-      </w:pPr>
-    </w:p>
-    <w:p>
-      <w:pPr>
-        <w:spacing w:after="0"/>
-        <w:jc w:val="both"/>
-        <w:rPr>
-          <w:rFonts w:ascii="Times New Roman" w:hAnsi="Times New Roman" w:cs="Times New Roman"/>
-          <w:sz w:val="28"/>
-        </w:rPr>
-      </w:pPr>
-    </w:p>
-    <w:p>
-      <w:pPr>
-        <w:spacing w:after="0"/>
-        <w:jc w:val="both"/>
-        <w:rPr>
-          <w:rFonts w:ascii="Times New Roman" w:hAnsi="Times New Roman" w:cs="Times New Roman"/>
-          <w:sz w:val="28"/>
-        </w:rPr>
-        <w:sectPr>
-          <w:pgSz w:w="10319" w:h="14571"/>
-          <w:pgMar w:top="1417" w:right="730" w:bottom="700" w:left="1246" w:header="708" w:footer="708" w:gutter="0"/>
-          <w:cols w:space="708"/>
-          <w:docGrid w:linePitch="360"/>
-        </w:sectPr>
-      </w:pPr>
-    </w:p>
-    <w:p>
-      <w:pPr>
-        <w:spacing w:after="0"/>
-        <w:jc w:val="both"/>
-        <w:rPr>
-          <w:rFonts w:ascii="Times New Roman" w:hAnsi="Times New Roman" w:cs="Times New Roman"/>
-          <w:sz w:val="28"/>
-        </w:rPr>
-      </w:pPr>
-      <w:r>
-        <w:rPr>
-          <w:rFonts w:ascii="Times New Roman" w:hAnsi="Times New Roman" w:cs="Times New Roman"/>
-          <w:sz w:val="28"/>
-        </w:rPr>
-        <w:lastRenderedPageBreak/>
         <w:t xml:space="preserve">     1                                            5    </w:t>
       </w:r>
     </w:p>
@@ -2897,423 +3068,7 @@
           <w:rFonts w:ascii="Times New Roman" w:hAnsi="Times New Roman" w:cs="Times New Roman"/>
           <w:sz w:val="28"/>
         </w:rPr>
-        <w:t>Modelo Número 1Modelo Número 1Modelo Número 1Modelo Número 1Modelo Número 1Modelo Número 1Modelo Número 1Modelo Número 1Modelo Número 1Modelo Número 1Modelo Número 1Modelo Número 1Modelo Número 1Modelo Número 1</w:t>
-      </w:r>
-    </w:p>
-    <w:p>
-      <w:pPr>
-        <w:spacing w:after="0"/>
-        <w:jc w:val="both"/>
-        <w:rPr>
-          <w:rFonts w:ascii="Times New Roman" w:hAnsi="Times New Roman" w:cs="Times New Roman"/>
-          <w:sz w:val="28"/>
-        </w:rPr>
-      </w:pPr>
-      <w:r>
-        <w:rPr>
-          <w:rFonts w:ascii="Times New Roman" w:hAnsi="Times New Roman" w:cs="Times New Roman"/>
-          <w:sz w:val="28"/>
-        </w:rPr>
-        <w:pict w14:anchorId="79463B0C">
-          <v:rect id="_x0000_i1030" style="width:0;height:1.5pt" o:hralign="center" o:hrstd="t" o:hr="t" fillcolor="#a0a0a0" stroked="f"/>
-        </w:pict>
-      </w:r>
-    </w:p>
-    <w:p>
-      <w:pPr>
-        <w:spacing w:after="0"/>
-        <w:jc w:val="both"/>
-        <w:rPr>
-          <w:rFonts w:ascii="Times New Roman" w:hAnsi="Times New Roman" w:cs="Times New Roman"/>
-          <w:sz w:val="28"/>
-        </w:rPr>
-      </w:pPr>
-    </w:p>
-    <w:p>
-      <w:pPr>
-        <w:spacing w:after="0"/>
-        <w:jc w:val="both"/>
-        <w:rPr>
-          <w:rFonts w:ascii="Times New Roman" w:hAnsi="Times New Roman" w:cs="Times New Roman"/>
-          <w:sz w:val="28"/>
-        </w:rPr>
-      </w:pPr>
-    </w:p>
-    <w:p>
-      <w:pPr>
-        <w:spacing w:after="0"/>
-        <w:jc w:val="both"/>
-        <w:rPr>
-          <w:rFonts w:ascii="Times New Roman" w:hAnsi="Times New Roman" w:cs="Times New Roman"/>
-          <w:sz w:val="28"/>
-        </w:rPr>
-      </w:pPr>
-    </w:p>
-    <w:p>
-      <w:pPr>
-        <w:spacing w:after="0"/>
-        <w:jc w:val="both"/>
-        <w:rPr>
-          <w:rFonts w:ascii="Times New Roman" w:hAnsi="Times New Roman" w:cs="Times New Roman"/>
-          <w:sz w:val="28"/>
-        </w:rPr>
-      </w:pPr>
-    </w:p>
-    <w:p>
-      <w:pPr>
-        <w:spacing w:after="0"/>
-        <w:jc w:val="both"/>
-        <w:rPr>
-          <w:rFonts w:ascii="Times New Roman" w:hAnsi="Times New Roman" w:cs="Times New Roman"/>
-          <w:sz w:val="28"/>
-        </w:rPr>
-      </w:pPr>
-    </w:p>
-    <w:p>
-      <w:pPr>
-        <w:spacing w:after="0"/>
-        <w:jc w:val="both"/>
-        <w:rPr>
-          <w:rFonts w:ascii="Times New Roman" w:hAnsi="Times New Roman" w:cs="Times New Roman"/>
-          <w:sz w:val="28"/>
-        </w:rPr>
-      </w:pPr>
-    </w:p>
-    <w:p>
-      <w:pPr>
-        <w:spacing w:after="0"/>
-        <w:jc w:val="both"/>
-        <w:rPr>
-          <w:rFonts w:ascii="Times New Roman" w:hAnsi="Times New Roman" w:cs="Times New Roman"/>
-          <w:sz w:val="28"/>
-        </w:rPr>
-      </w:pPr>
-    </w:p>
-    <w:p>
-      <w:pPr>
-        <w:spacing w:after="0"/>
-        <w:jc w:val="both"/>
-        <w:rPr>
-          <w:rFonts w:ascii="Times New Roman" w:hAnsi="Times New Roman" w:cs="Times New Roman"/>
-          <w:sz w:val="28"/>
-        </w:rPr>
-      </w:pPr>
-    </w:p>
-    <w:p>
-      <w:pPr>
-        <w:spacing w:after="0"/>
-        <w:jc w:val="both"/>
-        <w:rPr>
-          <w:rFonts w:ascii="Times New Roman" w:hAnsi="Times New Roman" w:cs="Times New Roman"/>
-          <w:sz w:val="28"/>
-        </w:rPr>
-      </w:pPr>
-    </w:p>
-    <w:p>
-      <w:pPr>
-        <w:spacing w:after="0"/>
-        <w:jc w:val="both"/>
-        <w:rPr>
-          <w:rFonts w:ascii="Times New Roman" w:hAnsi="Times New Roman" w:cs="Times New Roman"/>
-          <w:sz w:val="28"/>
-        </w:rPr>
-      </w:pPr>
-    </w:p>
-    <w:p>
-      <w:pPr>
-        <w:spacing w:after="0"/>
-        <w:jc w:val="both"/>
-        <w:rPr>
-          <w:rFonts w:ascii="Times New Roman" w:hAnsi="Times New Roman" w:cs="Times New Roman"/>
-          <w:sz w:val="28"/>
-        </w:rPr>
-      </w:pPr>
-    </w:p>
-    <w:p>
-      <w:pPr>
-        <w:spacing w:after="0"/>
-        <w:jc w:val="both"/>
-        <w:rPr>
-          <w:rFonts w:ascii="Times New Roman" w:hAnsi="Times New Roman" w:cs="Times New Roman"/>
-          <w:sz w:val="28"/>
-        </w:rPr>
-      </w:pPr>
-    </w:p>
-    <w:p>
-      <w:pPr>
-        <w:spacing w:after="0"/>
-        <w:jc w:val="both"/>
-        <w:rPr>
-          <w:rFonts w:ascii="Times New Roman" w:hAnsi="Times New Roman" w:cs="Times New Roman"/>
-          <w:sz w:val="28"/>
-        </w:rPr>
-      </w:pPr>
-    </w:p>
-    <w:p>
-      <w:pPr>
-        <w:spacing w:after="0"/>
-        <w:jc w:val="both"/>
-        <w:rPr>
-          <w:rFonts w:ascii="Times New Roman" w:hAnsi="Times New Roman" w:cs="Times New Roman"/>
-          <w:sz w:val="28"/>
-        </w:rPr>
-      </w:pPr>
-    </w:p>
-    <w:p>
-      <w:pPr>
-        <w:spacing w:after="0"/>
-        <w:jc w:val="both"/>
-        <w:rPr>
-          <w:rFonts w:ascii="Times New Roman" w:hAnsi="Times New Roman" w:cs="Times New Roman"/>
-          <w:sz w:val="28"/>
-        </w:rPr>
-      </w:pPr>
-    </w:p>
-    <w:p>
-      <w:pPr>
-        <w:spacing w:after="0"/>
-        <w:jc w:val="both"/>
-        <w:rPr>
-          <w:rFonts w:ascii="Times New Roman" w:hAnsi="Times New Roman" w:cs="Times New Roman"/>
-          <w:sz w:val="28"/>
-        </w:rPr>
-      </w:pPr>
-    </w:p>
-    <w:p>
-      <w:pPr>
-        <w:spacing w:after="0"/>
-        <w:jc w:val="both"/>
-        <w:rPr>
-          <w:rFonts w:ascii="Times New Roman" w:hAnsi="Times New Roman" w:cs="Times New Roman"/>
-          <w:sz w:val="28"/>
-        </w:rPr>
-      </w:pPr>
-    </w:p>
-    <w:p>
-      <w:pPr>
-        <w:spacing w:after="0"/>
-        <w:jc w:val="both"/>
-        <w:rPr>
-          <w:rFonts w:ascii="Times New Roman" w:hAnsi="Times New Roman" w:cs="Times New Roman"/>
-          <w:sz w:val="28"/>
-        </w:rPr>
-      </w:pPr>
-    </w:p>
-    <w:p>
-      <w:pPr>
-        <w:spacing w:after="0"/>
-        <w:jc w:val="both"/>
-        <w:rPr>
-          <w:rFonts w:ascii="Times New Roman" w:hAnsi="Times New Roman" w:cs="Times New Roman"/>
-          <w:sz w:val="28"/>
-        </w:rPr>
-      </w:pPr>
-    </w:p>
-    <w:p>
-      <w:pPr>
-        <w:spacing w:after="0"/>
-        <w:jc w:val="both"/>
-        <w:rPr>
-          <w:rFonts w:ascii="Times New Roman" w:hAnsi="Times New Roman" w:cs="Times New Roman"/>
-          <w:sz w:val="28"/>
-        </w:rPr>
-      </w:pPr>
-    </w:p>
-    <w:p>
-      <w:pPr>
-        <w:spacing w:after="0"/>
-        <w:jc w:val="both"/>
-        <w:rPr>
-          <w:rFonts w:ascii="Times New Roman" w:hAnsi="Times New Roman" w:cs="Times New Roman"/>
-          <w:sz w:val="28"/>
-        </w:rPr>
-      </w:pPr>
-    </w:p>
-    <w:p>
-      <w:pPr>
-        <w:spacing w:after="0"/>
-        <w:jc w:val="both"/>
-        <w:rPr>
-          <w:rFonts w:ascii="Times New Roman" w:hAnsi="Times New Roman" w:cs="Times New Roman"/>
-          <w:sz w:val="28"/>
-        </w:rPr>
-      </w:pPr>
-    </w:p>
-    <w:p>
-      <w:pPr>
-        <w:spacing w:after="0"/>
-        <w:jc w:val="both"/>
-        <w:rPr>
-          <w:rFonts w:ascii="Times New Roman" w:hAnsi="Times New Roman" w:cs="Times New Roman"/>
-          <w:sz w:val="28"/>
-        </w:rPr>
-      </w:pPr>
-    </w:p>
-    <w:p>
-      <w:pPr>
-        <w:spacing w:after="0"/>
-        <w:jc w:val="both"/>
-        <w:rPr>
-          <w:rFonts w:ascii="Times New Roman" w:hAnsi="Times New Roman" w:cs="Times New Roman"/>
-          <w:sz w:val="28"/>
-        </w:rPr>
-      </w:pPr>
-    </w:p>
-    <w:p>
-      <w:pPr>
-        <w:spacing w:after="0"/>
-        <w:jc w:val="both"/>
-        <w:rPr>
-          <w:rFonts w:ascii="Times New Roman" w:hAnsi="Times New Roman" w:cs="Times New Roman"/>
-          <w:sz w:val="28"/>
-        </w:rPr>
-      </w:pPr>
-    </w:p>
-    <w:p>
-      <w:pPr>
-        <w:spacing w:after="0"/>
-        <w:jc w:val="both"/>
-        <w:rPr>
-          <w:rFonts w:ascii="Times New Roman" w:hAnsi="Times New Roman" w:cs="Times New Roman"/>
-          <w:sz w:val="28"/>
-        </w:rPr>
-      </w:pPr>
-    </w:p>
-    <w:p>
-      <w:pPr>
-        <w:spacing w:after="0"/>
-        <w:jc w:val="both"/>
-        <w:rPr>
-          <w:rFonts w:ascii="Times New Roman" w:hAnsi="Times New Roman" w:cs="Times New Roman"/>
-          <w:sz w:val="28"/>
-        </w:rPr>
-      </w:pPr>
-    </w:p>
-    <w:p>
-      <w:pPr>
-        <w:spacing w:after="0"/>
-        <w:jc w:val="both"/>
-        <w:rPr>
-          <w:rFonts w:ascii="Times New Roman" w:hAnsi="Times New Roman" w:cs="Times New Roman"/>
-          <w:sz w:val="28"/>
-        </w:rPr>
-      </w:pPr>
-    </w:p>
-    <w:p>
-      <w:pPr>
-        <w:spacing w:after="0"/>
-        <w:jc w:val="both"/>
-        <w:rPr>
-          <w:rFonts w:ascii="Times New Roman" w:hAnsi="Times New Roman" w:cs="Times New Roman"/>
-          <w:sz w:val="28"/>
-        </w:rPr>
-      </w:pPr>
-    </w:p>
-    <w:p>
-      <w:pPr>
-        <w:spacing w:after="0"/>
-        <w:jc w:val="both"/>
-        <w:rPr>
-          <w:rFonts w:ascii="Times New Roman" w:hAnsi="Times New Roman" w:cs="Times New Roman"/>
-          <w:sz w:val="28"/>
-        </w:rPr>
-      </w:pPr>
-    </w:p>
-    <w:p>
-      <w:pPr>
-        <w:spacing w:after="0"/>
-        <w:jc w:val="both"/>
-        <w:rPr>
-          <w:rFonts w:ascii="Times New Roman" w:hAnsi="Times New Roman" w:cs="Times New Roman"/>
-          <w:sz w:val="28"/>
-        </w:rPr>
-      </w:pPr>
-    </w:p>
-    <w:p>
-      <w:pPr>
-        <w:spacing w:after="0"/>
-        <w:jc w:val="both"/>
-        <w:rPr>
-          <w:rFonts w:ascii="Times New Roman" w:hAnsi="Times New Roman" w:cs="Times New Roman"/>
-          <w:sz w:val="28"/>
-        </w:rPr>
-      </w:pPr>
-    </w:p>
-    <w:p>
-      <w:pPr>
-        <w:spacing w:after="0"/>
-        <w:jc w:val="both"/>
-        <w:rPr>
-          <w:rFonts w:ascii="Times New Roman" w:hAnsi="Times New Roman" w:cs="Times New Roman"/>
-          <w:sz w:val="28"/>
-        </w:rPr>
-      </w:pPr>
-    </w:p>
-    <w:p>
-      <w:pPr>
-        <w:spacing w:after="0"/>
-        <w:jc w:val="both"/>
-        <w:rPr>
-          <w:rFonts w:ascii="Times New Roman" w:hAnsi="Times New Roman" w:cs="Times New Roman"/>
-          <w:sz w:val="28"/>
-        </w:rPr>
-      </w:pPr>
-    </w:p>
-    <w:p>
-      <w:pPr>
-        <w:spacing w:after="0"/>
-        <w:jc w:val="both"/>
-        <w:rPr>
-          <w:rFonts w:ascii="Times New Roman" w:hAnsi="Times New Roman" w:cs="Times New Roman"/>
-          <w:sz w:val="28"/>
-        </w:rPr>
-      </w:pPr>
-    </w:p>
-    <w:p>
-      <w:pPr>
-        <w:spacing w:after="0"/>
-        <w:jc w:val="both"/>
-        <w:rPr>
-          <w:rFonts w:ascii="Times New Roman" w:hAnsi="Times New Roman" w:cs="Times New Roman"/>
-          <w:sz w:val="28"/>
-        </w:rPr>
-      </w:pPr>
-    </w:p>
-    <w:p>
-      <w:pPr>
-        <w:spacing w:after="0"/>
-        <w:jc w:val="both"/>
-        <w:rPr>
-          <w:rFonts w:ascii="Times New Roman" w:hAnsi="Times New Roman" w:cs="Times New Roman"/>
-          <w:sz w:val="28"/>
-        </w:rPr>
-      </w:pPr>
-    </w:p>
-    <w:p>
-      <w:pPr>
-        <w:spacing w:after="0"/>
-        <w:jc w:val="both"/>
-        <w:rPr>
-          <w:rFonts w:ascii="Times New Roman" w:hAnsi="Times New Roman" w:cs="Times New Roman"/>
-          <w:sz w:val="28"/>
-        </w:rPr>
-      </w:pPr>
-    </w:p>
-    <w:p>
-      <w:pPr>
-        <w:spacing w:after="0"/>
-        <w:jc w:val="both"/>
-        <w:rPr>
-          <w:rFonts w:ascii="Times New Roman" w:hAnsi="Times New Roman" w:cs="Times New Roman"/>
-          <w:sz w:val="28"/>
-        </w:rPr>
-      </w:pPr>
-      <w:r>
-        <w:rPr>
-          <w:rFonts w:ascii="Times New Roman" w:hAnsi="Times New Roman" w:cs="Times New Roman"/>
-          <w:sz w:val="28"/>
-        </w:rPr>
-        <w:t>R-12/1 - Modelo Número 1Modelo Número 1Modelo Número 1Modelo Número 1Modelo Número 1Modelo Número 1Modelo Número 1Modelo Número 1Modelo Número 1Modelo Número 1Modelo Número 1Modelo Número 1Modelo Número 1Modelo Número 1Modelo Número 1Modelo Número 1Modelo Número 1Modelo Número 1Modelo Número 1Modelo Número 1Modelo Número 1Modelo Número 1Modelo Número 1</w:t>
+        <w:t>CvbgfcbgfchgfhgfCvbgfcbgfchgfhgfCvbgfcbgfchgfhgfCvbgfcbgfchgfhgfCvbgfcbgfchgfhgfCvbgfcbgfchgfhgfCvbgfcbgfchgfhgfCvbgfcbgfchgfhgfCvbgfcbgfchgfhgfCvbgfcbgfchgfhgfCvbgfcbgfchgfhgfCvbgfcbgfchgfhgfCvbgfcbgfchgfhgfCvbgfcbgfchgfhgfCvbgfcbgfchgfhgfCvbgfcbgfchgfhgf</w:t>
       </w:r>
     </w:p>
     <w:p>
@@ -3332,8 +3087,8 @@
           <w:rFonts w:ascii="Times New Roman" w:hAnsi="Times New Roman" w:cs="Times New Roman"/>
           <w:sz w:val="28"/>
         </w:rPr>
-        <w:pict w14:anchorId="01686D36">
-          <v:rect id="_x0000_i1213" style="width:0;height:1.5pt" o:hralign="center" o:hrstd="t" o:hr="t" fillcolor="#a0a0a0" stroked="f"/>
+        <w:pict w14:anchorId="4F99EE96">
+          <v:rect id="_x0000_i1570" style="width:0;height:1.5pt" o:hralign="center" o:hrstd="t" o:hr="t" fillcolor="#a0a0a0" stroked="f"/>
         </w:pict>
       </w:r>
     </w:p>

--- a/AdmCartorio/App_Data/Arquivos/1.docx
+++ b/AdmCartorio/App_Data/Arquivos/1.docx
@@ -48,55 +48,12 @@
           <w:sz w:val="28"/>
         </w:rPr>
       </w:pPr>
-      <w:proofErr w:type="spellStart"/>
-      <w:proofErr w:type="gramStart"/>
       <w:r>
         <w:rPr>
           <w:rFonts w:ascii="Times New Roman" w:hAnsi="Times New Roman" w:cs="Times New Roman"/>
           <w:sz w:val="28"/>
         </w:rPr>
-        <w:t>Eu,teste</w:t>
-      </w:r>
-      <w:proofErr w:type="spellEnd"/>
-      <w:proofErr w:type="gramEnd"/>
-      <w:r>
-        <w:rPr>
-          <w:rFonts w:ascii="Times New Roman" w:hAnsi="Times New Roman" w:cs="Times New Roman"/>
-          <w:sz w:val="28"/>
-        </w:rPr>
-        <w:t xml:space="preserve"> query teste query, com número de CPF teste query e RG teste </w:t>
-      </w:r>
-      <w:proofErr w:type="spellStart"/>
-      <w:r>
-        <w:rPr>
-          <w:rFonts w:ascii="Times New Roman" w:hAnsi="Times New Roman" w:cs="Times New Roman"/>
-          <w:sz w:val="28"/>
-        </w:rPr>
-        <w:t>queryEu,teste</w:t>
-      </w:r>
-      <w:proofErr w:type="spellEnd"/>
-      <w:r>
-        <w:rPr>
-          <w:rFonts w:ascii="Times New Roman" w:hAnsi="Times New Roman" w:cs="Times New Roman"/>
-          <w:sz w:val="28"/>
-        </w:rPr>
-        <w:t xml:space="preserve"> query teste query, com número de CPF teste query e RG teste </w:t>
-      </w:r>
-      <w:proofErr w:type="spellStart"/>
-      <w:r>
-        <w:rPr>
-          <w:rFonts w:ascii="Times New Roman" w:hAnsi="Times New Roman" w:cs="Times New Roman"/>
-          <w:sz w:val="28"/>
-        </w:rPr>
-        <w:t>queryEu,teste</w:t>
-      </w:r>
-      <w:proofErr w:type="spellEnd"/>
-      <w:r>
-        <w:rPr>
-          <w:rFonts w:ascii="Times New Roman" w:hAnsi="Times New Roman" w:cs="Times New Roman"/>
-          <w:sz w:val="28"/>
-        </w:rPr>
-        <w:t xml:space="preserve"> query teste query, com número de CPF teste query e RG teste query</w:t>
+        <w:t>Eu,teste query teste query, com número de CPF teste query e RG teste queryEu,teste query teste query, com número de CPF teste query e RG teste queryEu,teste query teste query, com número de CPF teste query e RG teste query</w:t>
       </w:r>
     </w:p>
     <w:p>
@@ -3009,6 +2966,13 @@
           <w:sz w:val="28"/>
         </w:rPr>
       </w:pPr>
+      <w:r>
+        <w:rPr>
+          <w:rFonts w:ascii="Times New Roman" w:hAnsi="Times New Roman" w:cs="Times New Roman"/>
+          <w:sz w:val="28"/>
+        </w:rPr>
+        <w:tab/>
+      </w:r>
     </w:p>
     <w:p>
       <w:pPr>
@@ -3068,7 +3032,919 @@
           <w:rFonts w:ascii="Times New Roman" w:hAnsi="Times New Roman" w:cs="Times New Roman"/>
           <w:sz w:val="28"/>
         </w:rPr>
-        <w:t>CvbgfcbgfchgfhgfCvbgfcbgfchgfhgfCvbgfcbgfchgfhgfCvbgfcbgfchgfhgfCvbgfcbgfchgfhgfCvbgfcbgfchgfhgfCvbgfcbgfchgfhgfCvbgfcbgfchgfhgfCvbgfcbgfchgfhgfCvbgfcbgfchgfhgfCvbgfcbgfchgfhgfCvbgfcbgfchgfhgfCvbgfcbgfchgfhgfCvbgfcbgfchgfhgfCvbgfcbgfchgfhgfCvbgfcbgfchgfhgf</w:t>
+        <w:t>Teste queryTeste queryTeste queryTeste queryTeste queryTeste queryTesteXTeste queryTeste queryTeste queryTeste queryTeste queryTeste queryTesteXTeste queryTeste queryTeste queryTeste queryTeste queryTeste queryTesteXTeste queryTeste queryTeste queryTeste queryTeste queryTeste queryTesteXTeste queryTeste queryTeste queryTeste queryTeste queryTeste queryTesteXTeste queryTeste queryTeste queryTeste queryTeste queryTeste queryTesteXTeste queryTeste queryTeste queryTeste queryTeste queryTeste queryTesteXTeste queryTeste queryTeste queryTeste queryTeste queryTeste queryTesteXTeste queryTeste queryTeste queryTeste queryTeste queryTeste queryTesteXTeste queryTeste queryTeste queryTeste queryTeste queryTeste queryTesteXTeste queryTeste queryTeste queryTeste queryTeste queryTeste queryTesteXTeste queryTeste queryTeste queryTeste queryTeste queryTeste queryTesteXTeste queryTeste queryTeste queryTeste queryTeste queryTeste queryTesteXTeste queryTeste queryTeste queryTeste queryTeste queryTeste queryTesteXTeste queryTeste queryTeste queryTeste queryTeste queryTeste queryTesteXTeste queryTeste queryTeste queryTeste queryTeste queryTeste queryTesteXTeste queryTeste queryTeste queryTeste queryTeste queryTeste queryTesteXTeste queryTeste queryTeste queryTeste queryTeste queryTeste queryTesteXTeste queryTeste queryTeste queryTeste queryTeste queryTeste queryTesteXTeste queryTeste queryTeste queryTeste queryTeste queryTeste queryTesteXTeste queryTeste queryTeste queryTeste queryTeste queryTeste queryTesteXTeste queryTeste queryTeste queryTeste queryTeste queryTeste queryTesteXTeste queryTeste queryTeste queryTeste queryTeste queryTeste queryTesteX</w:t>
+      </w:r>
+    </w:p>
+    <w:p>
+      <w:pPr>
+        <w:spacing w:after="0"/>
+        <w:jc w:val="both"/>
+        <w:rPr>
+          <w:rFonts w:ascii="Times New Roman" w:hAnsi="Times New Roman" w:cs="Times New Roman"/>
+          <w:sz w:val="28"/>
+        </w:rPr>
+      </w:pPr>
+      <w:r>
+        <w:rPr>
+          <w:rFonts w:ascii="Times New Roman" w:hAnsi="Times New Roman" w:cs="Times New Roman"/>
+          <w:sz w:val="28"/>
+        </w:rPr>
+        <w:pict w14:anchorId="46D7BB49">
+          <v:rect id="_x0000_i1028" style="width:0;height:1.5pt" o:hralign="center" o:hrstd="t" o:hr="t" fillcolor="#a0a0a0" stroked="f"/>
+        </w:pict>
+      </w:r>
+    </w:p>
+    <w:p>
+      <w:pPr>
+        <w:spacing w:after="0"/>
+        <w:jc w:val="both"/>
+        <w:rPr>
+          <w:rFonts w:ascii="Times New Roman" w:hAnsi="Times New Roman" w:cs="Times New Roman"/>
+          <w:sz w:val="28"/>
+        </w:rPr>
+      </w:pPr>
+    </w:p>
+    <w:p>
+      <w:pPr>
+        <w:spacing w:after="0"/>
+        <w:jc w:val="both"/>
+        <w:rPr>
+          <w:rFonts w:ascii="Times New Roman" w:hAnsi="Times New Roman" w:cs="Times New Roman"/>
+          <w:sz w:val="28"/>
+        </w:rPr>
+      </w:pPr>
+    </w:p>
+    <w:p>
+      <w:pPr>
+        <w:spacing w:after="0"/>
+        <w:jc w:val="both"/>
+        <w:rPr>
+          <w:rFonts w:ascii="Times New Roman" w:hAnsi="Times New Roman" w:cs="Times New Roman"/>
+          <w:sz w:val="28"/>
+        </w:rPr>
+      </w:pPr>
+    </w:p>
+    <w:p>
+      <w:pPr>
+        <w:spacing w:after="0"/>
+        <w:jc w:val="both"/>
+        <w:rPr>
+          <w:rFonts w:ascii="Times New Roman" w:hAnsi="Times New Roman" w:cs="Times New Roman"/>
+          <w:sz w:val="28"/>
+        </w:rPr>
+      </w:pPr>
+    </w:p>
+    <w:p>
+      <w:pPr>
+        <w:spacing w:after="0"/>
+        <w:jc w:val="both"/>
+        <w:rPr>
+          <w:rFonts w:ascii="Times New Roman" w:hAnsi="Times New Roman" w:cs="Times New Roman"/>
+          <w:sz w:val="28"/>
+        </w:rPr>
+      </w:pPr>
+    </w:p>
+    <w:p>
+      <w:pPr>
+        <w:spacing w:after="0"/>
+        <w:jc w:val="both"/>
+        <w:rPr>
+          <w:rFonts w:ascii="Times New Roman" w:hAnsi="Times New Roman" w:cs="Times New Roman"/>
+          <w:sz w:val="28"/>
+        </w:rPr>
+      </w:pPr>
+    </w:p>
+    <w:p>
+      <w:pPr>
+        <w:spacing w:after="0"/>
+        <w:jc w:val="both"/>
+        <w:rPr>
+          <w:rFonts w:ascii="Times New Roman" w:hAnsi="Times New Roman" w:cs="Times New Roman"/>
+          <w:sz w:val="28"/>
+        </w:rPr>
+      </w:pPr>
+    </w:p>
+    <w:p>
+      <w:pPr>
+        <w:spacing w:after="0"/>
+        <w:jc w:val="both"/>
+        <w:rPr>
+          <w:rFonts w:ascii="Times New Roman" w:hAnsi="Times New Roman" w:cs="Times New Roman"/>
+          <w:sz w:val="28"/>
+        </w:rPr>
+      </w:pPr>
+    </w:p>
+    <w:p>
+      <w:pPr>
+        <w:spacing w:after="0"/>
+        <w:jc w:val="both"/>
+        <w:rPr>
+          <w:rFonts w:ascii="Times New Roman" w:hAnsi="Times New Roman" w:cs="Times New Roman"/>
+          <w:sz w:val="28"/>
+        </w:rPr>
+      </w:pPr>
+    </w:p>
+    <w:p>
+      <w:pPr>
+        <w:spacing w:after="0"/>
+        <w:jc w:val="both"/>
+        <w:rPr>
+          <w:rFonts w:ascii="Times New Roman" w:hAnsi="Times New Roman" w:cs="Times New Roman"/>
+          <w:sz w:val="28"/>
+        </w:rPr>
+      </w:pPr>
+    </w:p>
+    <w:p>
+      <w:pPr>
+        <w:spacing w:after="0"/>
+        <w:jc w:val="both"/>
+        <w:rPr>
+          <w:rFonts w:ascii="Times New Roman" w:hAnsi="Times New Roman" w:cs="Times New Roman"/>
+          <w:sz w:val="28"/>
+        </w:rPr>
+      </w:pPr>
+    </w:p>
+    <w:p>
+      <w:pPr>
+        <w:spacing w:after="0"/>
+        <w:jc w:val="both"/>
+        <w:rPr>
+          <w:rFonts w:ascii="Times New Roman" w:hAnsi="Times New Roman" w:cs="Times New Roman"/>
+          <w:sz w:val="28"/>
+        </w:rPr>
+      </w:pPr>
+    </w:p>
+    <w:p>
+      <w:pPr>
+        <w:spacing w:after="0"/>
+        <w:jc w:val="both"/>
+        <w:rPr>
+          <w:rFonts w:ascii="Times New Roman" w:hAnsi="Times New Roman" w:cs="Times New Roman"/>
+          <w:sz w:val="28"/>
+        </w:rPr>
+      </w:pPr>
+    </w:p>
+    <w:p>
+      <w:pPr>
+        <w:spacing w:after="0"/>
+        <w:jc w:val="both"/>
+        <w:rPr>
+          <w:rFonts w:ascii="Times New Roman" w:hAnsi="Times New Roman" w:cs="Times New Roman"/>
+          <w:sz w:val="28"/>
+        </w:rPr>
+      </w:pPr>
+    </w:p>
+    <w:p>
+      <w:pPr>
+        <w:spacing w:after="0"/>
+        <w:jc w:val="both"/>
+        <w:rPr>
+          <w:rFonts w:ascii="Times New Roman" w:hAnsi="Times New Roman" w:cs="Times New Roman"/>
+          <w:sz w:val="28"/>
+        </w:rPr>
+      </w:pPr>
+    </w:p>
+    <w:p>
+      <w:pPr>
+        <w:spacing w:after="0"/>
+        <w:jc w:val="both"/>
+        <w:rPr>
+          <w:rFonts w:ascii="Times New Roman" w:hAnsi="Times New Roman" w:cs="Times New Roman"/>
+          <w:sz w:val="28"/>
+        </w:rPr>
+      </w:pPr>
+    </w:p>
+    <w:p>
+      <w:pPr>
+        <w:spacing w:after="0"/>
+        <w:jc w:val="both"/>
+        <w:rPr>
+          <w:rFonts w:ascii="Times New Roman" w:hAnsi="Times New Roman" w:cs="Times New Roman"/>
+          <w:sz w:val="28"/>
+        </w:rPr>
+      </w:pPr>
+    </w:p>
+    <w:p>
+      <w:pPr>
+        <w:spacing w:after="0"/>
+        <w:jc w:val="both"/>
+        <w:rPr>
+          <w:rFonts w:ascii="Times New Roman" w:hAnsi="Times New Roman" w:cs="Times New Roman"/>
+          <w:sz w:val="28"/>
+        </w:rPr>
+      </w:pPr>
+    </w:p>
+    <w:p>
+      <w:pPr>
+        <w:spacing w:after="0"/>
+        <w:jc w:val="both"/>
+        <w:rPr>
+          <w:rFonts w:ascii="Times New Roman" w:hAnsi="Times New Roman" w:cs="Times New Roman"/>
+          <w:sz w:val="28"/>
+        </w:rPr>
+      </w:pPr>
+    </w:p>
+    <w:p>
+      <w:pPr>
+        <w:spacing w:after="0"/>
+        <w:jc w:val="both"/>
+        <w:rPr>
+          <w:rFonts w:ascii="Times New Roman" w:hAnsi="Times New Roman" w:cs="Times New Roman"/>
+          <w:sz w:val="28"/>
+        </w:rPr>
+      </w:pPr>
+    </w:p>
+    <w:p>
+      <w:pPr>
+        <w:spacing w:after="0"/>
+        <w:jc w:val="both"/>
+        <w:rPr>
+          <w:rFonts w:ascii="Times New Roman" w:hAnsi="Times New Roman" w:cs="Times New Roman"/>
+          <w:sz w:val="28"/>
+        </w:rPr>
+      </w:pPr>
+    </w:p>
+    <w:p>
+      <w:pPr>
+        <w:spacing w:after="0"/>
+        <w:jc w:val="both"/>
+        <w:rPr>
+          <w:rFonts w:ascii="Times New Roman" w:hAnsi="Times New Roman" w:cs="Times New Roman"/>
+          <w:sz w:val="28"/>
+        </w:rPr>
+      </w:pPr>
+    </w:p>
+    <w:p>
+      <w:pPr>
+        <w:spacing w:after="0"/>
+        <w:jc w:val="both"/>
+        <w:rPr>
+          <w:rFonts w:ascii="Times New Roman" w:hAnsi="Times New Roman" w:cs="Times New Roman"/>
+          <w:sz w:val="28"/>
+        </w:rPr>
+      </w:pPr>
+    </w:p>
+    <w:p>
+      <w:pPr>
+        <w:spacing w:after="0"/>
+        <w:jc w:val="both"/>
+        <w:rPr>
+          <w:rFonts w:ascii="Times New Roman" w:hAnsi="Times New Roman" w:cs="Times New Roman"/>
+          <w:sz w:val="28"/>
+        </w:rPr>
+      </w:pPr>
+    </w:p>
+    <w:p>
+      <w:pPr>
+        <w:spacing w:after="0"/>
+        <w:jc w:val="both"/>
+        <w:rPr>
+          <w:rFonts w:ascii="Times New Roman" w:hAnsi="Times New Roman" w:cs="Times New Roman"/>
+          <w:sz w:val="28"/>
+        </w:rPr>
+      </w:pPr>
+    </w:p>
+    <w:p>
+      <w:pPr>
+        <w:spacing w:after="0"/>
+        <w:jc w:val="both"/>
+        <w:rPr>
+          <w:rFonts w:ascii="Times New Roman" w:hAnsi="Times New Roman" w:cs="Times New Roman"/>
+          <w:sz w:val="28"/>
+        </w:rPr>
+      </w:pPr>
+    </w:p>
+    <w:p>
+      <w:pPr>
+        <w:spacing w:after="0"/>
+        <w:jc w:val="both"/>
+        <w:rPr>
+          <w:rFonts w:ascii="Times New Roman" w:hAnsi="Times New Roman" w:cs="Times New Roman"/>
+          <w:sz w:val="28"/>
+        </w:rPr>
+      </w:pPr>
+    </w:p>
+    <w:p>
+      <w:pPr>
+        <w:spacing w:after="0"/>
+        <w:jc w:val="both"/>
+        <w:rPr>
+          <w:rFonts w:ascii="Times New Roman" w:hAnsi="Times New Roman" w:cs="Times New Roman"/>
+          <w:sz w:val="28"/>
+        </w:rPr>
+      </w:pPr>
+    </w:p>
+    <w:p>
+      <w:pPr>
+        <w:spacing w:after="0"/>
+        <w:jc w:val="both"/>
+        <w:rPr>
+          <w:rFonts w:ascii="Times New Roman" w:hAnsi="Times New Roman" w:cs="Times New Roman"/>
+          <w:sz w:val="28"/>
+        </w:rPr>
+      </w:pPr>
+    </w:p>
+    <w:p>
+      <w:pPr>
+        <w:spacing w:after="0"/>
+        <w:jc w:val="both"/>
+        <w:rPr>
+          <w:rFonts w:ascii="Times New Roman" w:hAnsi="Times New Roman" w:cs="Times New Roman"/>
+          <w:sz w:val="28"/>
+        </w:rPr>
+      </w:pPr>
+    </w:p>
+    <w:p>
+      <w:pPr>
+        <w:spacing w:after="0"/>
+        <w:jc w:val="both"/>
+        <w:rPr>
+          <w:rFonts w:ascii="Times New Roman" w:hAnsi="Times New Roman" w:cs="Times New Roman"/>
+          <w:sz w:val="28"/>
+        </w:rPr>
+      </w:pPr>
+    </w:p>
+    <w:p>
+      <w:pPr>
+        <w:spacing w:after="0"/>
+        <w:jc w:val="both"/>
+        <w:rPr>
+          <w:rFonts w:ascii="Times New Roman" w:hAnsi="Times New Roman" w:cs="Times New Roman"/>
+          <w:sz w:val="28"/>
+        </w:rPr>
+      </w:pPr>
+    </w:p>
+    <w:p>
+      <w:pPr>
+        <w:spacing w:after="0"/>
+        <w:jc w:val="both"/>
+        <w:rPr>
+          <w:rFonts w:ascii="Times New Roman" w:hAnsi="Times New Roman" w:cs="Times New Roman"/>
+          <w:sz w:val="28"/>
+        </w:rPr>
+      </w:pPr>
+    </w:p>
+    <w:p>
+      <w:pPr>
+        <w:spacing w:after="0"/>
+        <w:jc w:val="both"/>
+        <w:rPr>
+          <w:rFonts w:ascii="Times New Roman" w:hAnsi="Times New Roman" w:cs="Times New Roman"/>
+          <w:sz w:val="28"/>
+        </w:rPr>
+      </w:pPr>
+    </w:p>
+    <w:p>
+      <w:pPr>
+        <w:spacing w:after="0"/>
+        <w:jc w:val="both"/>
+        <w:rPr>
+          <w:rFonts w:ascii="Times New Roman" w:hAnsi="Times New Roman" w:cs="Times New Roman"/>
+          <w:sz w:val="28"/>
+        </w:rPr>
+      </w:pPr>
+    </w:p>
+    <w:p>
+      <w:pPr>
+        <w:spacing w:after="0"/>
+        <w:jc w:val="both"/>
+        <w:rPr>
+          <w:rFonts w:ascii="Times New Roman" w:hAnsi="Times New Roman" w:cs="Times New Roman"/>
+          <w:sz w:val="28"/>
+        </w:rPr>
+      </w:pPr>
+    </w:p>
+    <w:p>
+      <w:pPr>
+        <w:spacing w:after="0"/>
+        <w:jc w:val="both"/>
+        <w:rPr>
+          <w:rFonts w:ascii="Times New Roman" w:hAnsi="Times New Roman" w:cs="Times New Roman"/>
+          <w:sz w:val="28"/>
+        </w:rPr>
+      </w:pPr>
+    </w:p>
+    <w:p>
+      <w:pPr>
+        <w:spacing w:after="0"/>
+        <w:jc w:val="both"/>
+        <w:rPr>
+          <w:rFonts w:ascii="Times New Roman" w:hAnsi="Times New Roman" w:cs="Times New Roman"/>
+          <w:sz w:val="28"/>
+        </w:rPr>
+      </w:pPr>
+    </w:p>
+    <w:p>
+      <w:pPr>
+        <w:spacing w:after="0"/>
+        <w:jc w:val="both"/>
+        <w:rPr>
+          <w:rFonts w:ascii="Times New Roman" w:hAnsi="Times New Roman" w:cs="Times New Roman"/>
+          <w:sz w:val="28"/>
+        </w:rPr>
+      </w:pPr>
+    </w:p>
+    <w:p>
+      <w:pPr>
+        <w:spacing w:after="0"/>
+        <w:jc w:val="both"/>
+        <w:rPr>
+          <w:rFonts w:ascii="Times New Roman" w:hAnsi="Times New Roman" w:cs="Times New Roman"/>
+          <w:sz w:val="28"/>
+        </w:rPr>
+      </w:pPr>
+    </w:p>
+    <w:p>
+      <w:pPr>
+        <w:spacing w:after="0"/>
+        <w:jc w:val="both"/>
+        <w:rPr>
+          <w:rFonts w:ascii="Times New Roman" w:hAnsi="Times New Roman" w:cs="Times New Roman"/>
+          <w:sz w:val="28"/>
+        </w:rPr>
+      </w:pPr>
+    </w:p>
+    <w:p>
+      <w:pPr>
+        <w:spacing w:after="0"/>
+        <w:jc w:val="both"/>
+        <w:rPr>
+          <w:rFonts w:ascii="Times New Roman" w:hAnsi="Times New Roman" w:cs="Times New Roman"/>
+          <w:sz w:val="28"/>
+        </w:rPr>
+      </w:pPr>
+    </w:p>
+    <w:p>
+      <w:pPr>
+        <w:spacing w:after="0"/>
+        <w:jc w:val="both"/>
+        <w:rPr>
+          <w:rFonts w:ascii="Times New Roman" w:hAnsi="Times New Roman" w:cs="Times New Roman"/>
+          <w:sz w:val="28"/>
+        </w:rPr>
+      </w:pPr>
+    </w:p>
+    <w:p>
+      <w:pPr>
+        <w:spacing w:after="0"/>
+        <w:jc w:val="both"/>
+        <w:rPr>
+          <w:rFonts w:ascii="Times New Roman" w:hAnsi="Times New Roman" w:cs="Times New Roman"/>
+          <w:sz w:val="28"/>
+        </w:rPr>
+      </w:pPr>
+    </w:p>
+    <w:p>
+      <w:pPr>
+        <w:spacing w:after="0"/>
+        <w:jc w:val="both"/>
+        <w:rPr>
+          <w:rFonts w:ascii="Times New Roman" w:hAnsi="Times New Roman" w:cs="Times New Roman"/>
+          <w:sz w:val="28"/>
+        </w:rPr>
+      </w:pPr>
+    </w:p>
+    <w:p>
+      <w:pPr>
+        <w:spacing w:after="0"/>
+        <w:jc w:val="both"/>
+        <w:rPr>
+          <w:rFonts w:ascii="Times New Roman" w:hAnsi="Times New Roman" w:cs="Times New Roman"/>
+          <w:sz w:val="28"/>
+        </w:rPr>
+      </w:pPr>
+    </w:p>
+    <w:p>
+      <w:pPr>
+        <w:spacing w:after="0"/>
+        <w:jc w:val="both"/>
+        <w:rPr>
+          <w:rFonts w:ascii="Times New Roman" w:hAnsi="Times New Roman" w:cs="Times New Roman"/>
+          <w:sz w:val="28"/>
+        </w:rPr>
+      </w:pPr>
+    </w:p>
+    <w:p>
+      <w:pPr>
+        <w:spacing w:after="0"/>
+        <w:jc w:val="both"/>
+        <w:rPr>
+          <w:rFonts w:ascii="Times New Roman" w:hAnsi="Times New Roman" w:cs="Times New Roman"/>
+          <w:sz w:val="28"/>
+        </w:rPr>
+      </w:pPr>
+    </w:p>
+    <w:p>
+      <w:pPr>
+        <w:spacing w:after="0"/>
+        <w:jc w:val="both"/>
+        <w:rPr>
+          <w:rFonts w:ascii="Times New Roman" w:hAnsi="Times New Roman" w:cs="Times New Roman"/>
+          <w:sz w:val="28"/>
+        </w:rPr>
+      </w:pPr>
+    </w:p>
+    <w:p>
+      <w:pPr>
+        <w:spacing w:after="0"/>
+        <w:jc w:val="both"/>
+        <w:rPr>
+          <w:rFonts w:ascii="Times New Roman" w:hAnsi="Times New Roman" w:cs="Times New Roman"/>
+          <w:sz w:val="28"/>
+        </w:rPr>
+      </w:pPr>
+    </w:p>
+    <w:p>
+      <w:pPr>
+        <w:spacing w:after="0"/>
+        <w:jc w:val="both"/>
+        <w:rPr>
+          <w:rFonts w:ascii="Times New Roman" w:hAnsi="Times New Roman" w:cs="Times New Roman"/>
+          <w:sz w:val="28"/>
+        </w:rPr>
+      </w:pPr>
+    </w:p>
+    <w:p>
+      <w:pPr>
+        <w:spacing w:after="0"/>
+        <w:jc w:val="both"/>
+        <w:rPr>
+          <w:rFonts w:ascii="Times New Roman" w:hAnsi="Times New Roman" w:cs="Times New Roman"/>
+          <w:sz w:val="28"/>
+        </w:rPr>
+      </w:pPr>
+    </w:p>
+    <w:p>
+      <w:pPr>
+        <w:spacing w:after="0"/>
+        <w:jc w:val="both"/>
+        <w:rPr>
+          <w:rFonts w:ascii="Times New Roman" w:hAnsi="Times New Roman" w:cs="Times New Roman"/>
+          <w:sz w:val="28"/>
+        </w:rPr>
+      </w:pPr>
+    </w:p>
+    <w:p>
+      <w:pPr>
+        <w:spacing w:after="0"/>
+        <w:jc w:val="both"/>
+        <w:rPr>
+          <w:rFonts w:ascii="Times New Roman" w:hAnsi="Times New Roman" w:cs="Times New Roman"/>
+          <w:sz w:val="28"/>
+        </w:rPr>
+      </w:pPr>
+    </w:p>
+    <w:p>
+      <w:pPr>
+        <w:spacing w:after="0"/>
+        <w:jc w:val="both"/>
+        <w:rPr>
+          <w:rFonts w:ascii="Times New Roman" w:hAnsi="Times New Roman" w:cs="Times New Roman"/>
+          <w:sz w:val="28"/>
+        </w:rPr>
+      </w:pPr>
+    </w:p>
+    <w:p>
+      <w:pPr>
+        <w:spacing w:after="0"/>
+        <w:jc w:val="both"/>
+        <w:rPr>
+          <w:rFonts w:ascii="Times New Roman" w:hAnsi="Times New Roman" w:cs="Times New Roman"/>
+          <w:sz w:val="28"/>
+        </w:rPr>
+      </w:pPr>
+    </w:p>
+    <w:p>
+      <w:pPr>
+        <w:spacing w:after="0"/>
+        <w:jc w:val="both"/>
+        <w:rPr>
+          <w:rFonts w:ascii="Times New Roman" w:hAnsi="Times New Roman" w:cs="Times New Roman"/>
+          <w:sz w:val="28"/>
+        </w:rPr>
+      </w:pPr>
+    </w:p>
+    <w:p>
+      <w:pPr>
+        <w:spacing w:after="0"/>
+        <w:jc w:val="both"/>
+        <w:rPr>
+          <w:rFonts w:ascii="Times New Roman" w:hAnsi="Times New Roman" w:cs="Times New Roman"/>
+          <w:sz w:val="28"/>
+        </w:rPr>
+      </w:pPr>
+    </w:p>
+    <w:p>
+      <w:pPr>
+        <w:spacing w:after="0"/>
+        <w:jc w:val="both"/>
+        <w:rPr>
+          <w:rFonts w:ascii="Times New Roman" w:hAnsi="Times New Roman" w:cs="Times New Roman"/>
+          <w:sz w:val="28"/>
+        </w:rPr>
+      </w:pPr>
+    </w:p>
+    <w:p>
+      <w:pPr>
+        <w:spacing w:after="0"/>
+        <w:jc w:val="both"/>
+        <w:rPr>
+          <w:rFonts w:ascii="Times New Roman" w:hAnsi="Times New Roman" w:cs="Times New Roman"/>
+          <w:sz w:val="28"/>
+        </w:rPr>
+      </w:pPr>
+    </w:p>
+    <w:p>
+      <w:pPr>
+        <w:spacing w:after="0"/>
+        <w:jc w:val="both"/>
+        <w:rPr>
+          <w:rFonts w:ascii="Times New Roman" w:hAnsi="Times New Roman" w:cs="Times New Roman"/>
+          <w:sz w:val="28"/>
+        </w:rPr>
+      </w:pPr>
+    </w:p>
+    <w:p>
+      <w:pPr>
+        <w:spacing w:after="0"/>
+        <w:jc w:val="both"/>
+        <w:rPr>
+          <w:rFonts w:ascii="Times New Roman" w:hAnsi="Times New Roman" w:cs="Times New Roman"/>
+          <w:sz w:val="28"/>
+        </w:rPr>
+      </w:pPr>
+    </w:p>
+    <w:p>
+      <w:pPr>
+        <w:spacing w:after="0"/>
+        <w:jc w:val="both"/>
+        <w:rPr>
+          <w:rFonts w:ascii="Times New Roman" w:hAnsi="Times New Roman" w:cs="Times New Roman"/>
+          <w:sz w:val="28"/>
+        </w:rPr>
+      </w:pPr>
+    </w:p>
+    <w:p>
+      <w:pPr>
+        <w:spacing w:after="0"/>
+        <w:jc w:val="both"/>
+        <w:rPr>
+          <w:rFonts w:ascii="Times New Roman" w:hAnsi="Times New Roman" w:cs="Times New Roman"/>
+          <w:sz w:val="28"/>
+        </w:rPr>
+      </w:pPr>
+    </w:p>
+    <w:p>
+      <w:pPr>
+        <w:spacing w:after="0"/>
+        <w:jc w:val="both"/>
+        <w:rPr>
+          <w:rFonts w:ascii="Times New Roman" w:hAnsi="Times New Roman" w:cs="Times New Roman"/>
+          <w:sz w:val="28"/>
+        </w:rPr>
+      </w:pPr>
+    </w:p>
+    <w:p>
+      <w:pPr>
+        <w:spacing w:after="0"/>
+        <w:jc w:val="both"/>
+        <w:rPr>
+          <w:rFonts w:ascii="Times New Roman" w:hAnsi="Times New Roman" w:cs="Times New Roman"/>
+          <w:sz w:val="28"/>
+        </w:rPr>
+      </w:pPr>
+    </w:p>
+    <w:p>
+      <w:pPr>
+        <w:spacing w:after="0"/>
+        <w:jc w:val="both"/>
+        <w:rPr>
+          <w:rFonts w:ascii="Times New Roman" w:hAnsi="Times New Roman" w:cs="Times New Roman"/>
+          <w:sz w:val="28"/>
+        </w:rPr>
+      </w:pPr>
+    </w:p>
+    <w:p>
+      <w:pPr>
+        <w:spacing w:after="0"/>
+        <w:jc w:val="both"/>
+        <w:rPr>
+          <w:rFonts w:ascii="Times New Roman" w:hAnsi="Times New Roman" w:cs="Times New Roman"/>
+          <w:sz w:val="28"/>
+        </w:rPr>
+      </w:pPr>
+    </w:p>
+    <w:p>
+      <w:pPr>
+        <w:spacing w:after="0"/>
+        <w:jc w:val="both"/>
+        <w:rPr>
+          <w:rFonts w:ascii="Times New Roman" w:hAnsi="Times New Roman" w:cs="Times New Roman"/>
+          <w:sz w:val="28"/>
+        </w:rPr>
+      </w:pPr>
+    </w:p>
+    <w:p>
+      <w:pPr>
+        <w:spacing w:after="0"/>
+        <w:jc w:val="both"/>
+        <w:rPr>
+          <w:rFonts w:ascii="Times New Roman" w:hAnsi="Times New Roman" w:cs="Times New Roman"/>
+          <w:sz w:val="28"/>
+        </w:rPr>
+      </w:pPr>
+    </w:p>
+    <w:p>
+      <w:pPr>
+        <w:spacing w:after="0"/>
+        <w:jc w:val="both"/>
+        <w:rPr>
+          <w:rFonts w:ascii="Times New Roman" w:hAnsi="Times New Roman" w:cs="Times New Roman"/>
+          <w:sz w:val="28"/>
+        </w:rPr>
+      </w:pPr>
+    </w:p>
+    <w:p>
+      <w:pPr>
+        <w:spacing w:after="0"/>
+        <w:jc w:val="both"/>
+        <w:rPr>
+          <w:rFonts w:ascii="Times New Roman" w:hAnsi="Times New Roman" w:cs="Times New Roman"/>
+          <w:sz w:val="28"/>
+        </w:rPr>
+      </w:pPr>
+    </w:p>
+    <w:p>
+      <w:pPr>
+        <w:spacing w:after="0"/>
+        <w:jc w:val="both"/>
+        <w:rPr>
+          <w:rFonts w:ascii="Times New Roman" w:hAnsi="Times New Roman" w:cs="Times New Roman"/>
+          <w:sz w:val="28"/>
+        </w:rPr>
+      </w:pPr>
+    </w:p>
+    <w:p>
+      <w:pPr>
+        <w:spacing w:after="0"/>
+        <w:jc w:val="both"/>
+        <w:rPr>
+          <w:rFonts w:ascii="Times New Roman" w:hAnsi="Times New Roman" w:cs="Times New Roman"/>
+          <w:sz w:val="28"/>
+        </w:rPr>
+      </w:pPr>
+    </w:p>
+    <w:p>
+      <w:pPr>
+        <w:spacing w:after="0"/>
+        <w:jc w:val="both"/>
+        <w:rPr>
+          <w:rFonts w:ascii="Times New Roman" w:hAnsi="Times New Roman" w:cs="Times New Roman"/>
+          <w:sz w:val="28"/>
+        </w:rPr>
+      </w:pPr>
+    </w:p>
+    <w:p>
+      <w:pPr>
+        <w:spacing w:after="0"/>
+        <w:jc w:val="both"/>
+        <w:rPr>
+          <w:rFonts w:ascii="Times New Roman" w:hAnsi="Times New Roman" w:cs="Times New Roman"/>
+          <w:sz w:val="28"/>
+        </w:rPr>
+        <w:sectPr>
+          <w:pgSz w:w="10319" w:h="14571"/>
+          <w:pgMar w:top="1417" w:right="1246" w:bottom="700" w:left="727" w:header="708" w:footer="708" w:gutter="0"/>
+          <w:cols w:space="708"/>
+          <w:docGrid w:linePitch="360"/>
+        </w:sectPr>
+      </w:pPr>
+    </w:p>
+    <w:p>
+      <w:pPr>
+        <w:spacing w:after="0"/>
+        <w:jc w:val="both"/>
+        <w:rPr>
+          <w:rFonts w:ascii="Times New Roman" w:hAnsi="Times New Roman" w:cs="Times New Roman"/>
+          <w:b/>
+          <w:sz w:val="28"/>
+        </w:rPr>
+      </w:pPr>
+      <w:r>
+        <w:rPr>
+          <w:rFonts w:ascii="Times New Roman" w:hAnsi="Times New Roman" w:cs="Times New Roman"/>
+          <w:sz w:val="28"/>
+        </w:rPr>
+        <w:lastRenderedPageBreak/>
+        <w:t xml:space="preserve">     1                               7                                 </w:t>
+      </w:r>
+      <w:r>
+        <w:rPr>
+          <w:rFonts w:ascii="Times New Roman" w:hAnsi="Times New Roman" w:cs="Times New Roman"/>
+          <w:b/>
+          <w:sz w:val="28"/>
+        </w:rPr>
+        <w:t xml:space="preserve">   26 de abril de 2019.</w:t>
+      </w:r>
+    </w:p>
+    <w:p>
+      <w:pPr>
+        <w:spacing w:after="0"/>
+        <w:jc w:val="both"/>
+        <w:rPr>
+          <w:rFonts w:ascii="Times New Roman" w:hAnsi="Times New Roman" w:cs="Times New Roman"/>
+          <w:b/>
+          <w:sz w:val="28"/>
+        </w:rPr>
+      </w:pPr>
+    </w:p>
+    <w:p>
+      <w:pPr>
+        <w:spacing w:after="0"/>
+        <w:jc w:val="both"/>
+        <w:rPr>
+          <w:rFonts w:ascii="Times New Roman" w:hAnsi="Times New Roman" w:cs="Times New Roman"/>
+          <w:sz w:val="28"/>
+        </w:rPr>
+      </w:pPr>
+      <w:r>
+        <w:rPr>
+          <w:rFonts w:ascii="Times New Roman" w:hAnsi="Times New Roman" w:cs="Times New Roman"/>
+          <w:sz w:val="28"/>
+        </w:rPr>
+        <w:t>CvbgfcbgfchgfhgfCvbgfcbgfchgfhgfCvbgfcbgfchgfhgfCvbgfcbgfchgfhgfCvbgfcbgfchgfhgfCvbgfcbgfchgfhgfCvbgfcbgfchgfhgfCvbgfcbgfchgfhgfCvbgfcbgfchgfhgfCvbgfcbgfchgfhgfCvbgfcbgfchgfhgfCvbgfcbgfchgfhgfCvbgfcbgfchgfhgfCvbgfcbgfchgfhgfCvbgfcbgfchgfhgfCvbgfcbgfchgfhgfCvbgfcbgfchgfhgfCvbgfcbgfchgfhgfCvbgfcbgfchgfhgfCvbgfcbgfchgfhgfCvbgfcbgfchgfhgfCvbgfcbgfchgfhgfCvbgfcbgfchgfhgfCvbgfcbgfchgfhgfCvbgfcbgfchgfhgf</w:t>
+      </w:r>
+    </w:p>
+    <w:p>
+      <w:pPr>
+        <w:spacing w:after="0"/>
+        <w:jc w:val="both"/>
+        <w:rPr>
+          <w:rFonts w:ascii="Times New Roman" w:hAnsi="Times New Roman" w:cs="Times New Roman"/>
+          <w:sz w:val="28"/>
+        </w:rPr>
+      </w:pPr>
+      <w:r>
+        <w:rPr>
+          <w:rFonts w:ascii="Times New Roman" w:hAnsi="Times New Roman" w:cs="Times New Roman"/>
+          <w:sz w:val="28"/>
+        </w:rPr>
+        <w:pict w14:anchorId="3B7E6560">
+          <v:rect id="_x0000_i1029" style="width:0;height:1.5pt" o:hralign="center" o:hrstd="t" o:hr="t" fillcolor="#a0a0a0" stroked="f"/>
+        </w:pict>
+      </w:r>
+    </w:p>
+    <w:p>
+      <w:pPr>
+        <w:spacing w:after="0"/>
+        <w:jc w:val="both"/>
+        <w:rPr>
+          <w:rFonts w:ascii="Times New Roman" w:hAnsi="Times New Roman" w:cs="Times New Roman"/>
+          <w:sz w:val="28"/>
+        </w:rPr>
+      </w:pPr>
+      <w:r>
+        <w:rPr>
+          <w:rFonts w:ascii="Times New Roman" w:hAnsi="Times New Roman" w:cs="Times New Roman"/>
+          <w:sz w:val="28"/>
+        </w:rPr>
+        <w:t>R-12/1 - teste</w:t>
+      </w:r>
+    </w:p>
+    <w:p>
+      <w:pPr>
+        <w:spacing w:after="0"/>
+        <w:jc w:val="both"/>
+        <w:rPr>
+          <w:rFonts w:ascii="Times New Roman" w:hAnsi="Times New Roman" w:cs="Times New Roman"/>
+          <w:sz w:val="28"/>
+        </w:rPr>
+      </w:pPr>
+      <w:r>
+        <w:rPr>
+          <w:rFonts w:ascii="Times New Roman" w:hAnsi="Times New Roman" w:cs="Times New Roman"/>
+          <w:sz w:val="28"/>
+        </w:rPr>
+        <w:pict w14:anchorId="5D669C84">
+          <v:rect id="_x0000_i1030" style="width:0;height:1.5pt" o:hralign="center" o:hrstd="t" o:hr="t" fillcolor="#a0a0a0" stroked="f"/>
+        </w:pict>
+      </w:r>
+    </w:p>
+    <w:p>
+      <w:pPr>
+        <w:spacing w:after="0"/>
+        <w:jc w:val="both"/>
+        <w:rPr>
+          <w:rFonts w:ascii="Times New Roman" w:hAnsi="Times New Roman" w:cs="Times New Roman"/>
+          <w:sz w:val="28"/>
+        </w:rPr>
+      </w:pPr>
+      <w:r>
+        <w:rPr>
+          <w:rFonts w:ascii="Times New Roman" w:hAnsi="Times New Roman" w:cs="Times New Roman"/>
+          <w:sz w:val="28"/>
+        </w:rPr>
+        <w:t>R-12/1 - CvbgfcbgfchgfhgfCvbgfcbgfchgfhgfCvbgfcbgfchgfhgfCvbgfcbgfchgfhgfCvbgfcbgfchgfhgfCvbgfcbgfchgfhgfCvbgfcbgfchgfhgfCvbgfcbgfchgfhgfCvbgfcbgfchgfhgfCvbgfcbgfchgfhgfCvbgfcbgfchgfhgfCvbgfcbgfchgfhgfCvbgfcbgfchgfhgfCvbgfcbgfchgfhgfCvbgfcbgfchgfhgfCvbgfcbgfchgfhgfCvbgfcbgfchgfhgfCvbgfcbgfchgfhgfCvbgfcbgfchgfhgfCvbgfcbgfchgfhgf</w:t>
       </w:r>
     </w:p>
     <w:p>
@@ -3087,8 +3963,8 @@
           <w:rFonts w:ascii="Times New Roman" w:hAnsi="Times New Roman" w:cs="Times New Roman"/>
           <w:sz w:val="28"/>
         </w:rPr>
-        <w:pict w14:anchorId="4F99EE96">
-          <v:rect id="_x0000_i1570" style="width:0;height:1.5pt" o:hralign="center" o:hrstd="t" o:hr="t" fillcolor="#a0a0a0" stroked="f"/>
+        <w:pict w14:anchorId="52DBE66C">
+          <v:rect id="_x0000_i1034" style="width:0;height:1.5pt" o:hralign="center" o:hrstd="t" o:hr="t" fillcolor="#a0a0a0" stroked="f"/>
         </w:pict>
       </w:r>
     </w:p>
@@ -3104,7 +3980,7 @@
     </w:p>
     <w:sectPr>
       <w:pgSz w:w="10319" w:h="14571"/>
-      <w:pgMar w:top="1417" w:right="1246" w:bottom="700" w:left="727" w:header="708" w:footer="708" w:gutter="0"/>
+      <w:pgMar w:top="1417" w:right="730" w:bottom="700" w:left="1246" w:header="708" w:footer="708" w:gutter="0"/>
       <w:cols w:space="708"/>
       <w:docGrid w:linePitch="360"/>
     </w:sectPr>

--- a/AdmCartorio/App_Data/Arquivos/1.docx
+++ b/AdmCartorio/App_Data/Arquivos/1.docx
@@ -2989,6 +2989,8 @@
           <w:docGrid w:linePitch="360"/>
         </w:sectPr>
       </w:pPr>
+      <w:bookmarkStart w:id="0" w:name="_GoBack"/>
+      <w:bookmarkEnd w:id="0"/>
     </w:p>
     <w:p>
       <w:pPr>
@@ -3956,15 +3958,49 @@
           <w:sz w:val="28"/>
         </w:rPr>
       </w:pPr>
-      <w:bookmarkStart w:id="0" w:name="_GoBack"/>
-      <w:bookmarkEnd w:id="0"/>
       <w:r>
         <w:rPr>
           <w:rFonts w:ascii="Times New Roman" w:hAnsi="Times New Roman" w:cs="Times New Roman"/>
           <w:sz w:val="28"/>
         </w:rPr>
         <w:pict w14:anchorId="52DBE66C">
-          <v:rect id="_x0000_i1034" style="width:0;height:1.5pt" o:hralign="center" o:hrstd="t" o:hr="t" fillcolor="#a0a0a0" stroked="f"/>
+          <v:rect id="_x0000_i1031" style="width:0;height:1.5pt" o:hralign="center" o:hrstd="t" o:hr="t" fillcolor="#a0a0a0" stroked="f"/>
+        </w:pict>
+      </w:r>
+    </w:p>
+    <w:p>
+      <w:pPr>
+        <w:spacing w:after="0"/>
+        <w:jc w:val="both"/>
+        <w:rPr>
+          <w:rFonts w:ascii="Times New Roman" w:hAnsi="Times New Roman" w:cs="Times New Roman"/>
+          <w:sz w:val="28"/>
+        </w:rPr>
+      </w:pPr>
+      <w:r>
+        <w:rPr>
+          <w:rFonts w:ascii="Times New Roman" w:hAnsi="Times New Roman" w:cs="Times New Roman"/>
+          <w:sz w:val="28"/>
+        </w:rPr>
+        <w:t>R-12/1 - CvbgfcbgfchgfhgfCvbgfcbgfchgfhgfCvbgfcbgfchgfhgfCvbgfcbgfchgfhgfCvbgfcbgfchgfhgfCvbgfcbgfchgfhgfCvbgfcbgfchgfhgfCvbgfcbgfchgfhgfCvbgfcbgfchgfhgfCvbgfcbgfchgfhgfCvbgfcbgfchgfhgfCvbgfcbgfchgfhgfCvbgfcbgfchgfhgfCvbgfcbgfchgfhgfCvbgfcbgfchgfhgfCvbgfcbgfchgfhgfCvbgfcbgfchgfhgfCvbgfcbgfchgfhgfCvbgfcbgfchgfhgfCvbgfcbgfchgfhgfCvbgfcbgfchgfhgfCvbgfcbgfchgfhgfCvbgfcbgfchgfhgfCvbgfcbgfchgfhgfCvbgfcbgfchgfhgfCvbgfcbgfchgfhgfCvbgfcbgfchgfhgfCvbgfcbgfchgfhgfCvbgfcbgfchgfhgfCvbgfcbgfchgfhgfCvbgfcbgfchgfhgfCvbgfcbgfchgfhgfCvbgfcbgfchgfhgfCvbgfcbgfchgfhgfCvbgfcbgfchgfhgfCvbgfcbgfchgfhgfCvbgfcbgfchgfhgfCvbgfcbgfchgfhgfCvbgfcbgfchgfhgf</w:t>
+      </w:r>
+    </w:p>
+    <w:p>
+      <w:pPr>
+        <w:spacing w:after="0"/>
+        <w:jc w:val="both"/>
+        <w:rPr>
+          <w:rFonts w:ascii="Times New Roman" w:hAnsi="Times New Roman" w:cs="Times New Roman"/>
+          <w:sz w:val="28"/>
+        </w:rPr>
+      </w:pPr>
+      <w:r>
+        <w:rPr>
+          <w:rFonts w:ascii="Times New Roman" w:hAnsi="Times New Roman" w:cs="Times New Roman"/>
+          <w:sz w:val="28"/>
+        </w:rPr>
+        <w:pict w14:anchorId="6DE6E270">
+          <v:rect id="_x0000_i1036" style="width:0;height:1.5pt" o:hralign="center" o:hrstd="t" o:hr="t" fillcolor="#a0a0a0" stroked="f"/>
         </w:pict>
       </w:r>
     </w:p>
